--- a/Assistant_TEP/wwwroot/Files/Forma103/suprovidna_DBF.docx
+++ b/Assistant_TEP/wwwroot/Files/Forma103/suprovidna_DBF.docx
@@ -617,7 +617,7 @@
                 <w:lang w:val="en-US"/>
               </w:rPr>
               <w:t xml:space="preserve"/>
-              <w:t xml:space="preserve">48402 Відділення поштового зв’язку №2 м. Бучач Тернопільської дирекції</w:t>
+              <w:t xml:space="preserve">48601,  Міське відділення поштового зв'язку №1, м. Заліщики Тернопільської дирекції АТ "Укрпошта"</w:t>
             </w:r>
             <w:r>
               <w:t xml:space="preserve"/>
@@ -1255,7 +1255,7 @@
           </w:p>
         </w:tc>
       </w:tr>
-      <w:tr IpId="494c7b891503443183c7418f188f6063">
+      <w:tr IpId="dc705679f0af47d488963f21fa8bbaf4">
         <w:trPr>
           <w:trHeight w:val="300"/>
         </w:trPr>
@@ -1663,7 +1663,7 @@
                 <w:color w:val="000000"/>
               </w:rPr>
               <w:t xml:space="preserve"/>
-              <w:t xml:space="preserve">48401</w:t>
+              <w:t xml:space="preserve">48601</w:t>
             </w:r>
             <w:r>
               <w:t xml:space="preserve"/>
@@ -1682,7 +1682,7 @@
                 <w:color w:val="000000"/>
               </w:rPr>
               <w:t xml:space="preserve"/>
-              <w:t xml:space="preserve">район Бучацький, м. Бучач, вул. Матросова, буд.6, кв.2</w:t>
+              <w:t xml:space="preserve">район Заліщицький, м. Заліщики, вул. Наливайка, буд.31</w:t>
             </w:r>
             <w:r>
               <w:t xml:space="preserve"/>
@@ -1717,7 +1717,7 @@
                 <w:lang w:val="en-US"/>
               </w:rPr>
               <w:t xml:space="preserve"/>
-              <w:t xml:space="preserve">Маюрка Наталя Олегівна</w:t>
+              <w:t xml:space="preserve">КАЛИНЧУК ЛЮБОВ ПЕТРІВНА</w:t>
             </w:r>
             <w:r>
               <w:t xml:space="preserve"/>
@@ -1903,7 +1903,7 @@
             </w:pPr>
             <w:r>
               <w:t xml:space="preserve"/>
-              <w:t xml:space="preserve">20,40</w:t>
+              <w:t xml:space="preserve">17</w:t>
             </w:r>
           </w:p>
           <w:p>
@@ -2033,7 +2033,7 @@
                 <w:color w:val="000000"/>
               </w:rPr>
               <w:t xml:space="preserve"/>
-              <w:t xml:space="preserve">48401</w:t>
+              <w:t xml:space="preserve">48662</w:t>
             </w:r>
             <w:r>
               <w:t xml:space="preserve"/>
@@ -2052,7 +2052,7 @@
                 <w:color w:val="000000"/>
               </w:rPr>
               <w:t xml:space="preserve"/>
-              <w:t xml:space="preserve">район Бучацький, м. Бучач, вул. Підгаєцька, буд.84</w:t>
+              <w:t xml:space="preserve">район Заліщицький, с. Колодрібка, вул. Томаківка, буд.45</w:t>
             </w:r>
             <w:r>
               <w:t xml:space="preserve"/>
@@ -2087,7 +2087,7 @@
                 <w:lang w:val="en-US"/>
               </w:rPr>
               <w:t xml:space="preserve"/>
-              <w:t xml:space="preserve">Шуль Катерина Володимирівна</w:t>
+              <w:t xml:space="preserve">Когут Петро Дмитрович</w:t>
             </w:r>
             <w:r>
               <w:t xml:space="preserve"/>
@@ -2273,7 +2273,7 @@
             </w:pPr>
             <w:r>
               <w:t xml:space="preserve"/>
-              <w:t xml:space="preserve">20,40</w:t>
+              <w:t xml:space="preserve">17</w:t>
             </w:r>
           </w:p>
           <w:p>
@@ -2403,7 +2403,7 @@
                 <w:color w:val="000000"/>
               </w:rPr>
               <w:t xml:space="preserve"/>
-              <w:t xml:space="preserve">48401</w:t>
+              <w:t xml:space="preserve">48600</w:t>
             </w:r>
             <w:r>
               <w:t xml:space="preserve"/>
@@ -2422,7 +2422,7 @@
                 <w:color w:val="000000"/>
               </w:rPr>
               <w:t xml:space="preserve"/>
-              <w:t xml:space="preserve">район Бучацький, м. Бучач, вул. Замкова, буд.13, кв.2</w:t>
+              <w:t xml:space="preserve">район Заліщицький, м. Заліщики, вул. Садова, буд.3</w:t>
             </w:r>
             <w:r>
               <w:t xml:space="preserve"/>
@@ -2457,7 +2457,7 @@
                 <w:lang w:val="en-US"/>
               </w:rPr>
               <w:t xml:space="preserve"/>
-              <w:t xml:space="preserve">Воронецька Орися Гаврилівна</w:t>
+              <w:t xml:space="preserve">Костюк Ольга Дмитрівна</w:t>
             </w:r>
             <w:r>
               <w:t xml:space="preserve"/>
@@ -2643,7 +2643,7 @@
             </w:pPr>
             <w:r>
               <w:t xml:space="preserve"/>
-              <w:t xml:space="preserve">20,40</w:t>
+              <w:t xml:space="preserve">17</w:t>
             </w:r>
           </w:p>
           <w:p>
@@ -2773,7 +2773,7 @@
                 <w:color w:val="000000"/>
               </w:rPr>
               <w:t xml:space="preserve"/>
-              <w:t xml:space="preserve">48423</w:t>
+              <w:t xml:space="preserve">48601</w:t>
             </w:r>
             <w:r>
               <w:t xml:space="preserve"/>
@@ -2792,7 +2792,7 @@
                 <w:color w:val="000000"/>
               </w:rPr>
               <w:t xml:space="preserve"/>
-              <w:t xml:space="preserve">район Бучацький, с. Підзамочок, вул. Тернопільська, буд.1</w:t>
+              <w:t xml:space="preserve">район Заліщицький, м. Заліщики, вул. Ольжича, буд.19, корп.А/1</w:t>
             </w:r>
             <w:r>
               <w:t xml:space="preserve"/>
@@ -2827,7 +2827,7 @@
                 <w:lang w:val="en-US"/>
               </w:rPr>
               <w:t xml:space="preserve"/>
-              <w:t xml:space="preserve">Гуральський Володимир Володимирович</w:t>
+              <w:t xml:space="preserve">КОШЕВСЬКИЙ ВОЛОДИМИР СТАНІСЛАВОВИЧ</w:t>
             </w:r>
             <w:r>
               <w:t xml:space="preserve"/>
@@ -3013,7 +3013,7 @@
             </w:pPr>
             <w:r>
               <w:t xml:space="preserve"/>
-              <w:t xml:space="preserve">20,40</w:t>
+              <w:t xml:space="preserve">17</w:t>
             </w:r>
           </w:p>
           <w:p>
@@ -3143,7 +3143,7 @@
                 <w:color w:val="000000"/>
               </w:rPr>
               <w:t xml:space="preserve"/>
-              <w:t xml:space="preserve">48471</w:t>
+              <w:t xml:space="preserve">48674</w:t>
             </w:r>
             <w:r>
               <w:t xml:space="preserve"/>
@@ -3162,7 +3162,7 @@
                 <w:color w:val="000000"/>
               </w:rPr>
               <w:t xml:space="preserve"/>
-              <w:t xml:space="preserve">район Бучацький, с. Білявинці, вул. Кут, буд.15</w:t>
+              <w:t xml:space="preserve">район Заліщицький, с. Добровляни, вул. Нац.Відродження, буд.160</w:t>
             </w:r>
             <w:r>
               <w:t xml:space="preserve"/>
@@ -3197,7 +3197,7 @@
                 <w:lang w:val="en-US"/>
               </w:rPr>
               <w:t xml:space="preserve"/>
-              <w:t xml:space="preserve">Осадца Мирослава Володимирівна</w:t>
+              <w:t xml:space="preserve">КУРІЄЦЬ ОЛЕГ ВІКТОРОВИЧ</w:t>
             </w:r>
             <w:r>
               <w:t xml:space="preserve"/>
@@ -3383,7 +3383,7 @@
             </w:pPr>
             <w:r>
               <w:t xml:space="preserve"/>
-              <w:t xml:space="preserve">20,40</w:t>
+              <w:t xml:space="preserve">17</w:t>
             </w:r>
           </w:p>
           <w:p>
@@ -3513,7 +3513,7 @@
                 <w:color w:val="000000"/>
               </w:rPr>
               <w:t xml:space="preserve"/>
-              <w:t xml:space="preserve">48450</w:t>
+              <w:t xml:space="preserve">48601</w:t>
             </w:r>
             <w:r>
               <w:t xml:space="preserve"/>
@@ -3532,7 +3532,7 @@
                 <w:color w:val="000000"/>
               </w:rPr>
               <w:t xml:space="preserve"/>
-              <w:t xml:space="preserve">район Бучацький, с. Стінка, вул. Над Сад</w:t>
+              <w:t xml:space="preserve">район Заліщицький, м. Заліщики, вул. Ольжича, буд.46</w:t>
             </w:r>
             <w:r>
               <w:t xml:space="preserve"/>
@@ -3567,7 +3567,7 @@
                 <w:lang w:val="en-US"/>
               </w:rPr>
               <w:t xml:space="preserve"/>
-              <w:t xml:space="preserve">Белицан Любов Іванівна</w:t>
+              <w:t xml:space="preserve">МАЦУЛЯК ЛЮДМИЛА ВОЛОДИМИРІВНА</w:t>
             </w:r>
             <w:r>
               <w:t xml:space="preserve"/>
@@ -3753,7 +3753,7 @@
             </w:pPr>
             <w:r>
               <w:t xml:space="preserve"/>
-              <w:t xml:space="preserve">20,40</w:t>
+              <w:t xml:space="preserve">17</w:t>
             </w:r>
           </w:p>
           <w:p>
@@ -3883,7 +3883,7 @@
                 <w:color w:val="000000"/>
               </w:rPr>
               <w:t xml:space="preserve"/>
-              <w:t xml:space="preserve">48450</w:t>
+              <w:t xml:space="preserve">48663</w:t>
             </w:r>
             <w:r>
               <w:t xml:space="preserve"/>
@@ -3902,7 +3902,7 @@
                 <w:color w:val="000000"/>
               </w:rPr>
               <w:t xml:space="preserve"/>
-              <w:t xml:space="preserve">район Бучацький, с. Стінка, вул. Бурдиї, буд.45</w:t>
+              <w:t xml:space="preserve">район Заліщицький, с. Синьків, вул. Швабівка, буд.73</w:t>
             </w:r>
             <w:r>
               <w:t xml:space="preserve"/>
@@ -3937,7 +3937,7 @@
                 <w:lang w:val="en-US"/>
               </w:rPr>
               <w:t xml:space="preserve"/>
-              <w:t xml:space="preserve">Боєчко Василина Гаврилівна</w:t>
+              <w:t xml:space="preserve">МЕЛИЧЕНКО ГАННА СТЕПАНІВНА</w:t>
             </w:r>
             <w:r>
               <w:t xml:space="preserve"/>
@@ -4123,7 +4123,7 @@
             </w:pPr>
             <w:r>
               <w:t xml:space="preserve"/>
-              <w:t xml:space="preserve">20,40</w:t>
+              <w:t xml:space="preserve">17</w:t>
             </w:r>
           </w:p>
           <w:p>
@@ -4253,7 +4253,7 @@
                 <w:color w:val="000000"/>
               </w:rPr>
               <w:t xml:space="preserve"/>
-              <w:t xml:space="preserve">48464</w:t>
+              <w:t xml:space="preserve">48613</w:t>
             </w:r>
             <w:r>
               <w:t xml:space="preserve"/>
@@ -4272,7 +4272,7 @@
                 <w:color w:val="000000"/>
               </w:rPr>
               <w:t xml:space="preserve"/>
-              <w:t xml:space="preserve">район Бучацький, с. Беремяни, вул. Біля Бані, буд.31</w:t>
+              <w:t xml:space="preserve">район Заліщицький, с. Поділля, вул. Зелена, буд.17</w:t>
             </w:r>
             <w:r>
               <w:t xml:space="preserve"/>
@@ -4307,7 +4307,7 @@
                 <w:lang w:val="en-US"/>
               </w:rPr>
               <w:t xml:space="preserve"/>
-              <w:t xml:space="preserve">Страмик Роман Володимирович</w:t>
+              <w:t xml:space="preserve">ПЕТРУЩАК  ОКСАНА  ПЕТРІВНА</w:t>
             </w:r>
             <w:r>
               <w:t xml:space="preserve"/>
@@ -4493,7 +4493,7 @@
             </w:pPr>
             <w:r>
               <w:t xml:space="preserve"/>
-              <w:t xml:space="preserve">20,40</w:t>
+              <w:t xml:space="preserve">17</w:t>
             </w:r>
           </w:p>
           <w:p>
@@ -4623,7 +4623,7 @@
                 <w:color w:val="000000"/>
               </w:rPr>
               <w:t xml:space="preserve"/>
-              <w:t xml:space="preserve">48440</w:t>
+              <w:t xml:space="preserve">48601</w:t>
             </w:r>
             <w:r>
               <w:t xml:space="preserve"/>
@@ -4642,7 +4642,7 @@
                 <w:color w:val="000000"/>
               </w:rPr>
               <w:t xml:space="preserve"/>
-              <w:t xml:space="preserve">район Бучацький, с. Сороки, вул. Царинка, буд.195</w:t>
+              <w:t xml:space="preserve">район Заліщицький, м. Заліщики, вул. Подільська, буд.72</w:t>
             </w:r>
             <w:r>
               <w:t xml:space="preserve"/>
@@ -4677,7 +4677,7 @@
                 <w:lang w:val="en-US"/>
               </w:rPr>
               <w:t xml:space="preserve"/>
-              <w:t xml:space="preserve">Вишневська Ольга Василівна</w:t>
+              <w:t xml:space="preserve">ПІДГРЕБЯ НАДІЯ МИХАЙЛІВНА</w:t>
             </w:r>
             <w:r>
               <w:t xml:space="preserve"/>
@@ -4863,7 +4863,7 @@
             </w:pPr>
             <w:r>
               <w:t xml:space="preserve"/>
-              <w:t xml:space="preserve">20,40</w:t>
+              <w:t xml:space="preserve">17</w:t>
             </w:r>
           </w:p>
           <w:p>
@@ -4993,7 +4993,7 @@
                 <w:color w:val="000000"/>
               </w:rPr>
               <w:t xml:space="preserve"/>
-              <w:t xml:space="preserve">48422</w:t>
+              <w:t xml:space="preserve">48631</w:t>
             </w:r>
             <w:r>
               <w:t xml:space="preserve"/>
@@ -5012,7 +5012,7 @@
                 <w:color w:val="000000"/>
               </w:rPr>
               <w:t xml:space="preserve"/>
-              <w:t xml:space="preserve">район Бучацький, с. Озеряни, вул. Технічна, буд.38</w:t>
+              <w:t xml:space="preserve">район Заліщицький, с. Лисівці, вул. Зацерковна, буд.29</w:t>
             </w:r>
             <w:r>
               <w:t xml:space="preserve"/>
@@ -5047,7 +5047,7 @@
                 <w:lang w:val="en-US"/>
               </w:rPr>
               <w:t xml:space="preserve"/>
-              <w:t xml:space="preserve">Сторожко Люба Володимирівна</w:t>
+              <w:t xml:space="preserve">ПОВОРОЗНИК ОЛЕКСІЙ ІВАНОВИЧ</w:t>
             </w:r>
             <w:r>
               <w:t xml:space="preserve"/>
@@ -5233,7 +5233,7 @@
             </w:pPr>
             <w:r>
               <w:t xml:space="preserve"/>
-              <w:t xml:space="preserve">20,40</w:t>
+              <w:t xml:space="preserve">17</w:t>
             </w:r>
           </w:p>
           <w:p>
@@ -5363,7 +5363,7 @@
                 <w:color w:val="000000"/>
               </w:rPr>
               <w:t xml:space="preserve"/>
-              <w:t xml:space="preserve">48431</w:t>
+              <w:t xml:space="preserve">48601</w:t>
             </w:r>
             <w:r>
               <w:t xml:space="preserve"/>
@@ -5382,7 +5382,7 @@
                 <w:color w:val="000000"/>
               </w:rPr>
               <w:t xml:space="preserve"/>
-              <w:t xml:space="preserve">район Бучацький, с. Трибухівці, вул. Стуса, буд.8</w:t>
+              <w:t xml:space="preserve">район Заліщицький, м. Заліщики, вул. Д.Галицького, буд.12</w:t>
             </w:r>
             <w:r>
               <w:t xml:space="preserve"/>
@@ -5417,7 +5417,7 @@
                 <w:lang w:val="en-US"/>
               </w:rPr>
               <w:t xml:space="preserve"/>
-              <w:t xml:space="preserve">Мазурів Ігор Зіновійович</w:t>
+              <w:t xml:space="preserve">Романко Андрій Романович</w:t>
             </w:r>
             <w:r>
               <w:t xml:space="preserve"/>
@@ -5603,7 +5603,7 @@
             </w:pPr>
             <w:r>
               <w:t xml:space="preserve"/>
-              <w:t xml:space="preserve">20,40</w:t>
+              <w:t xml:space="preserve">17</w:t>
             </w:r>
           </w:p>
           <w:p>
@@ -5733,7 +5733,7 @@
                 <w:color w:val="000000"/>
               </w:rPr>
               <w:t xml:space="preserve"/>
-              <w:t xml:space="preserve">48401</w:t>
+              <w:t xml:space="preserve">48601</w:t>
             </w:r>
             <w:r>
               <w:t xml:space="preserve"/>
@@ -5752,7 +5752,7 @@
                 <w:color w:val="000000"/>
               </w:rPr>
               <w:t xml:space="preserve"/>
-              <w:t xml:space="preserve">район Бучацький, м. Бучач, вул. Тичини, буд.3, корп.б</w:t>
+              <w:t xml:space="preserve">район Заліщицький, м. Заліщики, вул. С.Бандери, буд.84, корп.є</w:t>
             </w:r>
             <w:r>
               <w:t xml:space="preserve"/>
@@ -5787,7 +5787,7 @@
                 <w:lang w:val="en-US"/>
               </w:rPr>
               <w:t xml:space="preserve"/>
-              <w:t xml:space="preserve">Юськів Олександр Миколайович</w:t>
+              <w:t xml:space="preserve">СИНОВЕРСЬКА ЛЮБОВ СТЕПАНІВНА</w:t>
             </w:r>
             <w:r>
               <w:t xml:space="preserve"/>
@@ -5973,7 +5973,7 @@
             </w:pPr>
             <w:r>
               <w:t xml:space="preserve"/>
-              <w:t xml:space="preserve">20,40</w:t>
+              <w:t xml:space="preserve">17</w:t>
             </w:r>
           </w:p>
           <w:p>
@@ -6103,7 +6103,7 @@
                 <w:color w:val="000000"/>
               </w:rPr>
               <w:t xml:space="preserve"/>
-              <w:t xml:space="preserve">48401</w:t>
+              <w:t xml:space="preserve">48663</w:t>
             </w:r>
             <w:r>
               <w:t xml:space="preserve"/>
@@ -6122,7 +6122,7 @@
                 <w:color w:val="000000"/>
               </w:rPr>
               <w:t xml:space="preserve"/>
-              <w:t xml:space="preserve">район Бучацький, м. Бучач, вул. Галицька, буд.194, корп.Гараж, кв.4</w:t>
+              <w:t xml:space="preserve">район Заліщицький, с. Синьків, вул. Центр, буд.33, корп.А</w:t>
             </w:r>
             <w:r>
               <w:t xml:space="preserve"/>
@@ -6157,7 +6157,7 @@
                 <w:lang w:val="en-US"/>
               </w:rPr>
               <w:t xml:space="preserve"/>
-              <w:t xml:space="preserve">Долик Сергій Степанович</w:t>
+              <w:t xml:space="preserve">САРАНЧУК МАРІАННА ВАСИЛІВНА</w:t>
             </w:r>
             <w:r>
               <w:t xml:space="preserve"/>
@@ -6343,7 +6343,7 @@
             </w:pPr>
             <w:r>
               <w:t xml:space="preserve"/>
-              <w:t xml:space="preserve">20,40</w:t>
+              <w:t xml:space="preserve">17</w:t>
             </w:r>
           </w:p>
           <w:p>
@@ -6473,7 +6473,7 @@
                 <w:color w:val="000000"/>
               </w:rPr>
               <w:t xml:space="preserve"/>
-              <w:t xml:space="preserve">48401</w:t>
+              <w:t xml:space="preserve">48601</w:t>
             </w:r>
             <w:r>
               <w:t xml:space="preserve"/>
@@ -6492,7 +6492,7 @@
                 <w:color w:val="000000"/>
               </w:rPr>
               <w:t xml:space="preserve"/>
-              <w:t xml:space="preserve">район Бучацький, м. Бучач, вул. Шухевича, буд.56, кв.4</w:t>
+              <w:t xml:space="preserve">район Заліщицький, м. Заліщики, вул. Миру, буд.63</w:t>
             </w:r>
             <w:r>
               <w:t xml:space="preserve"/>
@@ -6527,7 +6527,7 @@
                 <w:lang w:val="en-US"/>
               </w:rPr>
               <w:t xml:space="preserve"/>
-              <w:t xml:space="preserve">Вуїв Світлана Іванівна</w:t>
+              <w:t xml:space="preserve">ЛЯЛИК ВОЛОДИМИР МИКОЛАЙОВИЧ</w:t>
             </w:r>
             <w:r>
               <w:t xml:space="preserve"/>
@@ -6713,7 +6713,7 @@
             </w:pPr>
             <w:r>
               <w:t xml:space="preserve"/>
-              <w:t xml:space="preserve">20,40</w:t>
+              <w:t xml:space="preserve">17</w:t>
             </w:r>
           </w:p>
           <w:p>
@@ -6843,7 +6843,7 @@
                 <w:color w:val="000000"/>
               </w:rPr>
               <w:t xml:space="preserve"/>
-              <w:t xml:space="preserve">48401</w:t>
+              <w:t xml:space="preserve">48662</w:t>
             </w:r>
             <w:r>
               <w:t xml:space="preserve"/>
@@ -6862,7 +6862,7 @@
                 <w:color w:val="000000"/>
               </w:rPr>
               <w:t xml:space="preserve"/>
-              <w:t xml:space="preserve">район Бучацький, м. Бучач, вул. Галицька, буд.136</w:t>
+              <w:t xml:space="preserve">район Заліщицький, с. Колодрібка, вул. Германи, буд.46</w:t>
             </w:r>
             <w:r>
               <w:t xml:space="preserve"/>
@@ -6897,7 +6897,7 @@
                 <w:lang w:val="en-US"/>
               </w:rPr>
               <w:t xml:space="preserve"/>
-              <w:t xml:space="preserve">Лестюк Ярослав Іванович</w:t>
+              <w:t xml:space="preserve">ТОФАН МАРІЯ ІВАНІВНА</w:t>
             </w:r>
             <w:r>
               <w:t xml:space="preserve"/>
@@ -7083,7 +7083,7 @@
             </w:pPr>
             <w:r>
               <w:t xml:space="preserve"/>
-              <w:t xml:space="preserve">20,40</w:t>
+              <w:t xml:space="preserve">17</w:t>
             </w:r>
           </w:p>
           <w:p>
@@ -7213,7 +7213,7 @@
                 <w:color w:val="000000"/>
               </w:rPr>
               <w:t xml:space="preserve"/>
-              <w:t xml:space="preserve">48401</w:t>
+              <w:t xml:space="preserve">48662</w:t>
             </w:r>
             <w:r>
               <w:t xml:space="preserve"/>
@@ -7232,7 +7232,7 @@
                 <w:color w:val="000000"/>
               </w:rPr>
               <w:t xml:space="preserve"/>
-              <w:t xml:space="preserve">район Бучацький, м. Бучач, вул. Замкова, буд.60</w:t>
+              <w:t xml:space="preserve">район Заліщицький, с. Колодрібка, вул. Германи, буд.49</w:t>
             </w:r>
             <w:r>
               <w:t xml:space="preserve"/>
@@ -7267,7 +7267,7 @@
                 <w:lang w:val="en-US"/>
               </w:rPr>
               <w:t xml:space="preserve"/>
-              <w:t xml:space="preserve">КрижанІвський Віктор Григорович</w:t>
+              <w:t xml:space="preserve">ТОФАН ІВАН ІВАНОВИЧ</w:t>
             </w:r>
             <w:r>
               <w:t xml:space="preserve"/>
@@ -7453,7 +7453,7 @@
             </w:pPr>
             <w:r>
               <w:t xml:space="preserve"/>
-              <w:t xml:space="preserve">20,40</w:t>
+              <w:t xml:space="preserve">17</w:t>
             </w:r>
           </w:p>
           <w:p>
@@ -7583,7 +7583,7 @@
                 <w:color w:val="000000"/>
               </w:rPr>
               <w:t xml:space="preserve"/>
-              <w:t xml:space="preserve">48401</w:t>
+              <w:t xml:space="preserve">48662</w:t>
             </w:r>
             <w:r>
               <w:t xml:space="preserve"/>
@@ -7602,7 +7602,7 @@
                 <w:color w:val="000000"/>
               </w:rPr>
               <w:t xml:space="preserve"/>
-              <w:t xml:space="preserve">район Бучацький, м. Бучач, вул. Мулярська, буд.34</w:t>
+              <w:t xml:space="preserve">район Заліщицький, с. Колодрібка, вул. Томаківка, буд.187</w:t>
             </w:r>
             <w:r>
               <w:t xml:space="preserve"/>
@@ -7637,7 +7637,7 @@
                 <w:lang w:val="en-US"/>
               </w:rPr>
               <w:t xml:space="preserve"/>
-              <w:t xml:space="preserve">Пасіка Назарій Володимирович</w:t>
+              <w:t xml:space="preserve">ХОЛОДИЛО ВАСИЛЬ ВАСИЛЬОВИЧ</w:t>
             </w:r>
             <w:r>
               <w:t xml:space="preserve"/>
@@ -7823,7 +7823,7 @@
             </w:pPr>
             <w:r>
               <w:t xml:space="preserve"/>
-              <w:t xml:space="preserve">20,40</w:t>
+              <w:t xml:space="preserve">17</w:t>
             </w:r>
           </w:p>
           <w:p>
@@ -7953,7 +7953,7 @@
                 <w:color w:val="000000"/>
               </w:rPr>
               <w:t xml:space="preserve"/>
-              <w:t xml:space="preserve">48401</w:t>
+              <w:t xml:space="preserve">48601</w:t>
             </w:r>
             <w:r>
               <w:t xml:space="preserve"/>
@@ -7972,7 +7972,7 @@
                 <w:color w:val="000000"/>
               </w:rPr>
               <w:t xml:space="preserve"/>
-              <w:t xml:space="preserve">район Бучацький, м. Бучач, вул. Агнона, буд.3, кв.3</w:t>
+              <w:t xml:space="preserve">район Заліщицький, м. Заліщики, вул. Грушевського, буд.5</w:t>
             </w:r>
             <w:r>
               <w:t xml:space="preserve"/>
@@ -8007,7 +8007,7 @@
                 <w:lang w:val="en-US"/>
               </w:rPr>
               <w:t xml:space="preserve"/>
-              <w:t xml:space="preserve">Лебідь Галина Зеновіївна</w:t>
+              <w:t xml:space="preserve">ЦИМБАЛЮК ВІКТОР МИТРОФАНОВИЧ</w:t>
             </w:r>
             <w:r>
               <w:t xml:space="preserve"/>
@@ -8193,7 +8193,7 @@
             </w:pPr>
             <w:r>
               <w:t xml:space="preserve"/>
-              <w:t xml:space="preserve">20,40</w:t>
+              <w:t xml:space="preserve">17</w:t>
             </w:r>
           </w:p>
           <w:p>
@@ -8323,7 +8323,7 @@
                 <w:color w:val="000000"/>
               </w:rPr>
               <w:t xml:space="preserve"/>
-              <w:t xml:space="preserve">48401</w:t>
+              <w:t xml:space="preserve">48660</w:t>
             </w:r>
             <w:r>
               <w:t xml:space="preserve"/>
@@ -8342,7 +8342,7 @@
                 <w:color w:val="000000"/>
               </w:rPr>
               <w:t xml:space="preserve"/>
-              <w:t xml:space="preserve">район Бучацький, м. Бучач, вул. Винниченка, буд.4</w:t>
+              <w:t xml:space="preserve">район Заліщицький, с. Винятинці, вул. Центр, буд.10</w:t>
             </w:r>
             <w:r>
               <w:t xml:space="preserve"/>
@@ -8377,7 +8377,7 @@
                 <w:lang w:val="en-US"/>
               </w:rPr>
               <w:t xml:space="preserve"/>
-              <w:t xml:space="preserve">ЧайкІвський Йосип Миронович</w:t>
+              <w:t xml:space="preserve">Шацький Ярослав Степанович</w:t>
             </w:r>
             <w:r>
               <w:t xml:space="preserve"/>
@@ -8563,7 +8563,7 @@
             </w:pPr>
             <w:r>
               <w:t xml:space="preserve"/>
-              <w:t xml:space="preserve">20,40</w:t>
+              <w:t xml:space="preserve">17</w:t>
             </w:r>
           </w:p>
           <w:p>
@@ -8693,7 +8693,7 @@
                 <w:color w:val="000000"/>
               </w:rPr>
               <w:t xml:space="preserve"/>
-              <w:t xml:space="preserve">48412</w:t>
+              <w:t xml:space="preserve">48651</w:t>
             </w:r>
             <w:r>
               <w:t xml:space="preserve"/>
@@ -8712,7 +8712,7 @@
                 <w:color w:val="000000"/>
               </w:rPr>
               <w:t xml:space="preserve"/>
-              <w:t xml:space="preserve">район Бучацький, с. Осівці, вул. Квітнева, буд.19</w:t>
+              <w:t xml:space="preserve">район Заліщицький, с. Бедриківці, вул. Жировка-2, буд.7</w:t>
             </w:r>
             <w:r>
               <w:t xml:space="preserve"/>
@@ -8747,7 +8747,7 @@
                 <w:lang w:val="en-US"/>
               </w:rPr>
               <w:t xml:space="preserve"/>
-              <w:t xml:space="preserve">Микитів Марія Михайлівна</w:t>
+              <w:t xml:space="preserve">ШЕРЕМЕТА ІВАННА ІВАНІВНА</w:t>
             </w:r>
             <w:r>
               <w:t xml:space="preserve"/>
@@ -8933,7 +8933,7 @@
             </w:pPr>
             <w:r>
               <w:t xml:space="preserve"/>
-              <w:t xml:space="preserve">20,40</w:t>
+              <w:t xml:space="preserve">17</w:t>
             </w:r>
           </w:p>
           <w:p>
@@ -9063,7 +9063,7 @@
                 <w:color w:val="000000"/>
               </w:rPr>
               <w:t xml:space="preserve"/>
-              <w:t xml:space="preserve">48420</w:t>
+              <w:t xml:space="preserve">48630</w:t>
             </w:r>
             <w:r>
               <w:t xml:space="preserve"/>
@@ -9082,7 +9082,7 @@
                 <w:color w:val="000000"/>
               </w:rPr>
               <w:t xml:space="preserve"/>
-              <w:t xml:space="preserve">район Бучацький, с. Переволока, вул. Мусова, буд.6</w:t>
+              <w:t xml:space="preserve">район Заліщицький, с. Рожанівка, вул. Нова, буд.13</w:t>
             </w:r>
             <w:r>
               <w:t xml:space="preserve"/>
@@ -9117,7 +9117,7 @@
                 <w:lang w:val="en-US"/>
               </w:rPr>
               <w:t xml:space="preserve"/>
-              <w:t xml:space="preserve">Непіп Іван Петрович</w:t>
+              <w:t xml:space="preserve">МИКИТАШ ОМЕЛЯН МИКОЛАЙОВИЧ</w:t>
             </w:r>
             <w:r>
               <w:t xml:space="preserve"/>
@@ -9303,7 +9303,7 @@
             </w:pPr>
             <w:r>
               <w:t xml:space="preserve"/>
-              <w:t xml:space="preserve">20,40</w:t>
+              <w:t xml:space="preserve">17</w:t>
             </w:r>
           </w:p>
           <w:p>
@@ -9433,7 +9433,7 @@
                 <w:color w:val="000000"/>
               </w:rPr>
               <w:t xml:space="preserve"/>
-              <w:t xml:space="preserve">48471</w:t>
+              <w:t xml:space="preserve">48683</w:t>
             </w:r>
             <w:r>
               <w:t xml:space="preserve"/>
@@ -9452,7 +9452,7 @@
                 <w:color w:val="000000"/>
               </w:rPr>
               <w:t xml:space="preserve"/>
-              <w:t xml:space="preserve">район Бучацький, с. Білявинці, вул. Горішня (Центральна), буд.27</w:t>
+              <w:t xml:space="preserve">район Заліщицький, с. Рожанівка, вул. Шкільна, буд.44</w:t>
             </w:r>
             <w:r>
               <w:t xml:space="preserve"/>
@@ -9487,7 +9487,7 @@
                 <w:lang w:val="en-US"/>
               </w:rPr>
               <w:t xml:space="preserve"/>
-              <w:t xml:space="preserve">Велещук Світлана Іванівна</w:t>
+              <w:t xml:space="preserve">ПАСЕЧКО ІВАННА ІВАНІВНА</w:t>
             </w:r>
             <w:r>
               <w:t xml:space="preserve"/>
@@ -9673,7 +9673,7 @@
             </w:pPr>
             <w:r>
               <w:t xml:space="preserve"/>
-              <w:t xml:space="preserve">20,40</w:t>
+              <w:t xml:space="preserve">17</w:t>
             </w:r>
           </w:p>
           <w:p>
@@ -9803,7 +9803,7 @@
                 <w:color w:val="000000"/>
               </w:rPr>
               <w:t xml:space="preserve"/>
-              <w:t xml:space="preserve">48411</w:t>
+              <w:t xml:space="preserve">48631</w:t>
             </w:r>
             <w:r>
               <w:t xml:space="preserve"/>
@@ -9822,7 +9822,7 @@
                 <w:color w:val="000000"/>
               </w:rPr>
               <w:t xml:space="preserve"/>
-              <w:t xml:space="preserve">район Бучацький, с. Нові Петликівці, вул. Луг</w:t>
+              <w:t xml:space="preserve">район Заліщицький, с. Лисівці, вул. Зацерковна, буд.12</w:t>
             </w:r>
             <w:r>
               <w:t xml:space="preserve"/>
@@ -9857,7 +9857,7 @@
                 <w:lang w:val="en-US"/>
               </w:rPr>
               <w:t xml:space="preserve"/>
-              <w:t xml:space="preserve">Теленюк Ірина Іванівна</w:t>
+              <w:t xml:space="preserve">БАЛАКУНЕЦЬ НАЗАР МИКОЛАЙОВИЧ</w:t>
             </w:r>
             <w:r>
               <w:t xml:space="preserve"/>
@@ -10043,7 +10043,7 @@
             </w:pPr>
             <w:r>
               <w:t xml:space="preserve"/>
-              <w:t xml:space="preserve">20,40</w:t>
+              <w:t xml:space="preserve">17</w:t>
             </w:r>
           </w:p>
           <w:p>
@@ -10173,7 +10173,7 @@
                 <w:color w:val="000000"/>
               </w:rPr>
               <w:t xml:space="preserve"/>
-              <w:t xml:space="preserve">48443</w:t>
+              <w:t xml:space="preserve">48601</w:t>
             </w:r>
             <w:r>
               <w:t xml:space="preserve"/>
@@ -10192,7 +10192,7 @@
                 <w:color w:val="000000"/>
               </w:rPr>
               <w:t xml:space="preserve"/>
-              <w:t xml:space="preserve">район Бучацький, с. Порохова, вул. Скала, буд.179</w:t>
+              <w:t xml:space="preserve">район Заліщицький, м. Заліщики, вул. Сагайдачного, буд.17</w:t>
             </w:r>
             <w:r>
               <w:t xml:space="preserve"/>
@@ -10227,7 +10227,7 @@
                 <w:lang w:val="en-US"/>
               </w:rPr>
               <w:t xml:space="preserve"/>
-              <w:t xml:space="preserve">Паращук Мирослав Васильович</w:t>
+              <w:t xml:space="preserve">ГАГАЛЮК ВАСИЛЬ ВАСИЛЬОВИЧ</w:t>
             </w:r>
             <w:r>
               <w:t xml:space="preserve"/>
@@ -10413,7 +10413,7 @@
             </w:pPr>
             <w:r>
               <w:t xml:space="preserve"/>
-              <w:t xml:space="preserve">20,40</w:t>
+              <w:t xml:space="preserve">17</w:t>
             </w:r>
           </w:p>
           <w:p>
@@ -10543,7 +10543,7 @@
                 <w:color w:val="000000"/>
               </w:rPr>
               <w:t xml:space="preserve"/>
-              <w:t xml:space="preserve">48443</w:t>
+              <w:t xml:space="preserve">48601</w:t>
             </w:r>
             <w:r>
               <w:t xml:space="preserve"/>
@@ -10562,7 +10562,7 @@
                 <w:color w:val="000000"/>
               </w:rPr>
               <w:t xml:space="preserve"/>
-              <w:t xml:space="preserve">район Бучацький, с. Порохова, вул. Скала, буд.183</w:t>
+              <w:t xml:space="preserve">район Заліщицький, м. Заліщики, вул. Рибацька, буд.1</w:t>
             </w:r>
             <w:r>
               <w:t xml:space="preserve"/>
@@ -10597,7 +10597,7 @@
                 <w:lang w:val="en-US"/>
               </w:rPr>
               <w:t xml:space="preserve"/>
-              <w:t xml:space="preserve">Федів Олександр Михайлович</w:t>
+              <w:t xml:space="preserve">ГАЙДУК НАТАЛІЯ ВІТАЛІЇВНА</w:t>
             </w:r>
             <w:r>
               <w:t xml:space="preserve"/>
@@ -10783,7 +10783,7 @@
             </w:pPr>
             <w:r>
               <w:t xml:space="preserve"/>
-              <w:t xml:space="preserve">20,40</w:t>
+              <w:t xml:space="preserve">17</w:t>
             </w:r>
           </w:p>
           <w:p>
@@ -10913,7 +10913,7 @@
                 <w:color w:val="000000"/>
               </w:rPr>
               <w:t xml:space="preserve"/>
-              <w:t xml:space="preserve">48467</w:t>
+              <w:t xml:space="preserve">48664</w:t>
             </w:r>
             <w:r>
               <w:t xml:space="preserve"/>
@@ -10932,7 +10932,7 @@
                 <w:color w:val="000000"/>
               </w:rPr>
               <w:t xml:space="preserve"/>
-              <w:t xml:space="preserve">район Бучацький, с. Броварі, вул. Шевченка, буд.24</w:t>
+              <w:t xml:space="preserve">район Заліщицький, с. Зозулинці, вул. Привітна, буд.3</w:t>
             </w:r>
             <w:r>
               <w:t xml:space="preserve"/>
@@ -10967,7 +10967,7 @@
                 <w:lang w:val="en-US"/>
               </w:rPr>
               <w:t xml:space="preserve"/>
-              <w:t xml:space="preserve">Фрийович Віктор Емануїлович</w:t>
+              <w:t xml:space="preserve">ДЕМЧУК МАРІЯ ГРИГОРІВНА</w:t>
             </w:r>
             <w:r>
               <w:t xml:space="preserve"/>
@@ -11153,7 +11153,7 @@
             </w:pPr>
             <w:r>
               <w:t xml:space="preserve"/>
-              <w:t xml:space="preserve">20,40</w:t>
+              <w:t xml:space="preserve">17</w:t>
             </w:r>
           </w:p>
           <w:p>
@@ -11283,7 +11283,7 @@
                 <w:color w:val="000000"/>
               </w:rPr>
               <w:t xml:space="preserve"/>
-              <w:t xml:space="preserve">48467</w:t>
+              <w:t xml:space="preserve">48673</w:t>
             </w:r>
             <w:r>
               <w:t xml:space="preserve"/>
@@ -11302,7 +11302,7 @@
                 <w:color w:val="000000"/>
               </w:rPr>
               <w:t xml:space="preserve"/>
-              <w:t xml:space="preserve">район Бучацький, с. Язловець, вул. Франка, буд.47</w:t>
+              <w:t xml:space="preserve">район Заліщицький, с. Голігради, вул. Шевченка, буд.26, корп.а</w:t>
             </w:r>
             <w:r>
               <w:t xml:space="preserve"/>
@@ -11337,7 +11337,7 @@
                 <w:lang w:val="en-US"/>
               </w:rPr>
               <w:t xml:space="preserve"/>
-              <w:t xml:space="preserve">Максимович Іван Романович</w:t>
+              <w:t xml:space="preserve">ЗАГАРІЯ ПЕТРО ЯКИМОВИЧ</w:t>
             </w:r>
             <w:r>
               <w:t xml:space="preserve"/>
@@ -11523,7 +11523,7 @@
             </w:pPr>
             <w:r>
               <w:t xml:space="preserve"/>
-              <w:t xml:space="preserve">20,40</w:t>
+              <w:t xml:space="preserve">17</w:t>
             </w:r>
           </w:p>
           <w:p>
@@ -11653,7 +11653,7 @@
                 <w:color w:val="000000"/>
               </w:rPr>
               <w:t xml:space="preserve"/>
-              <w:t xml:space="preserve">48423</w:t>
+              <w:t xml:space="preserve">48601</w:t>
             </w:r>
             <w:r>
               <w:t xml:space="preserve"/>
@@ -11672,7 +11672,7 @@
                 <w:color w:val="000000"/>
               </w:rPr>
               <w:t xml:space="preserve"/>
-              <w:t xml:space="preserve">район Бучацький, с. Підлісся, вул. Л.Українки, буд.127</w:t>
+              <w:t xml:space="preserve">район Заліщицький, м. Заліщики, вул. Шашкевича, буд.2</w:t>
             </w:r>
             <w:r>
               <w:t xml:space="preserve"/>
@@ -11707,7 +11707,7 @@
                 <w:lang w:val="en-US"/>
               </w:rPr>
               <w:t xml:space="preserve"/>
-              <w:t xml:space="preserve">Гуцман Євгенія Теодорівна</w:t>
+              <w:t xml:space="preserve">ЗАПОЛОХ МИРОСЛАВ МИКОЛАЙОВИЧ</w:t>
             </w:r>
             <w:r>
               <w:t xml:space="preserve"/>
@@ -11893,7 +11893,7 @@
             </w:pPr>
             <w:r>
               <w:t xml:space="preserve"/>
-              <w:t xml:space="preserve">20,40</w:t>
+              <w:t xml:space="preserve">17</w:t>
             </w:r>
           </w:p>
           <w:p>
@@ -12023,7 +12023,7 @@
                 <w:color w:val="000000"/>
               </w:rPr>
               <w:t xml:space="preserve"/>
-              <w:t xml:space="preserve">48474</w:t>
+              <w:t xml:space="preserve">48651</w:t>
             </w:r>
             <w:r>
               <w:t xml:space="preserve"/>
@@ -12042,7 +12042,7 @@
                 <w:color w:val="000000"/>
               </w:rPr>
               <w:t xml:space="preserve"/>
-              <w:t xml:space="preserve">район Бучацький, с. Жнибороди, вул. Соловійка, буд.8</w:t>
+              <w:t xml:space="preserve">район Заліщицький, с. Бедриківці, вул. Золота</w:t>
             </w:r>
             <w:r>
               <w:t xml:space="preserve"/>
@@ -12077,7 +12077,7 @@
                 <w:lang w:val="en-US"/>
               </w:rPr>
               <w:t xml:space="preserve"/>
-              <w:t xml:space="preserve">Василечко Володимир Іванович</w:t>
+              <w:t xml:space="preserve">ЗАЯЦЬ ОКСАНА ПАВЛІВНА</w:t>
             </w:r>
             <w:r>
               <w:t xml:space="preserve"/>
@@ -12263,7 +12263,7 @@
             </w:pPr>
             <w:r>
               <w:t xml:space="preserve"/>
-              <w:t xml:space="preserve">20,40</w:t>
+              <w:t xml:space="preserve">17</w:t>
             </w:r>
           </w:p>
           <w:p>
@@ -12393,7 +12393,7 @@
                 <w:color w:val="000000"/>
               </w:rPr>
               <w:t xml:space="preserve"/>
-              <w:t xml:space="preserve">48464</w:t>
+              <w:t xml:space="preserve">99999</w:t>
             </w:r>
             <w:r>
               <w:t xml:space="preserve"/>
@@ -12412,7 +12412,7 @@
                 <w:color w:val="000000"/>
               </w:rPr>
               <w:t xml:space="preserve"/>
-              <w:t xml:space="preserve">район Бучацький, с. Беремяни, вул. Біля Бані, буд.12</w:t>
+              <w:t xml:space="preserve">район Заліщицький, с. Дзвиняч, вул. Зелена, буд.13</w:t>
             </w:r>
             <w:r>
               <w:t xml:space="preserve"/>
@@ -12447,7 +12447,7 @@
                 <w:lang w:val="en-US"/>
               </w:rPr>
               <w:t xml:space="preserve"/>
-              <w:t xml:space="preserve">Рогівський Іван Володимирович</w:t>
+              <w:t xml:space="preserve">МАЛАНАЧ ТЕТЯНА РОСТИСЛАВІВНА</w:t>
             </w:r>
             <w:r>
               <w:t xml:space="preserve"/>
@@ -12633,7 +12633,7 @@
             </w:pPr>
             <w:r>
               <w:t xml:space="preserve"/>
-              <w:t xml:space="preserve">20,40</w:t>
+              <w:t xml:space="preserve">17</w:t>
             </w:r>
           </w:p>
           <w:p>
@@ -12763,7 +12763,7 @@
                 <w:color w:val="000000"/>
               </w:rPr>
               <w:t xml:space="preserve"/>
-              <w:t xml:space="preserve">48422</w:t>
+              <w:t xml:space="preserve">48650</w:t>
             </w:r>
             <w:r>
               <w:t xml:space="preserve"/>
@@ -12782,7 +12782,7 @@
                 <w:color w:val="000000"/>
               </w:rPr>
               <w:t xml:space="preserve"/>
-              <w:t xml:space="preserve">район Бучацький, с. Верб'ятин, вул. Центральна, буд.39</w:t>
+              <w:t xml:space="preserve">район Заліщицький, с. Дзвиняч, вул. Тиха, буд.9</w:t>
             </w:r>
             <w:r>
               <w:t xml:space="preserve"/>
@@ -12817,7 +12817,7 @@
                 <w:lang w:val="en-US"/>
               </w:rPr>
               <w:t xml:space="preserve"/>
-              <w:t xml:space="preserve">Гузан Марія Петрівна</w:t>
+              <w:t xml:space="preserve">МАЛАНАЧ НАЗАР РОСТИСЛАВОВИЧ</w:t>
             </w:r>
             <w:r>
               <w:t xml:space="preserve"/>
@@ -13003,7 +13003,7 @@
             </w:pPr>
             <w:r>
               <w:t xml:space="preserve"/>
-              <w:t xml:space="preserve">20,40</w:t>
+              <w:t xml:space="preserve">17</w:t>
             </w:r>
           </w:p>
           <w:p>
@@ -13133,7 +13133,7 @@
                 <w:color w:val="000000"/>
               </w:rPr>
               <w:t xml:space="preserve"/>
-              <w:t xml:space="preserve">48422</w:t>
+              <w:t xml:space="preserve">48634</w:t>
             </w:r>
             <w:r>
               <w:t xml:space="preserve"/>
@@ -13152,7 +13152,7 @@
                 <w:color w:val="000000"/>
               </w:rPr>
               <w:t xml:space="preserve"/>
-              <w:t xml:space="preserve">район Бучацький, с. Верб'ятин, вул. Центральна, буд.58</w:t>
+              <w:t xml:space="preserve">район Заліщицький, с. Устечко, вул. Івана Франка, буд.47</w:t>
             </w:r>
             <w:r>
               <w:t xml:space="preserve"/>
@@ -13187,7 +13187,7 @@
                 <w:lang w:val="en-US"/>
               </w:rPr>
               <w:t xml:space="preserve"/>
-              <w:t xml:space="preserve">Пукало Зенон Семенович</w:t>
+              <w:t xml:space="preserve">ЖИРИК РОМАН МИКОЛАЙОВИЧ</w:t>
             </w:r>
             <w:r>
               <w:t xml:space="preserve"/>
@@ -13373,7 +13373,7 @@
             </w:pPr>
             <w:r>
               <w:t xml:space="preserve"/>
-              <w:t xml:space="preserve">20,40</w:t>
+              <w:t xml:space="preserve">17</w:t>
             </w:r>
           </w:p>
           <w:p>
@@ -13503,7 +13503,7 @@
                 <w:color w:val="000000"/>
               </w:rPr>
               <w:t xml:space="preserve"/>
-              <w:t xml:space="preserve">48424</w:t>
+              <w:t xml:space="preserve">48663</w:t>
             </w:r>
             <w:r>
               <w:t xml:space="preserve"/>
@@ -13522,7 +13522,7 @@
                 <w:color w:val="000000"/>
               </w:rPr>
               <w:t xml:space="preserve"/>
-              <w:t xml:space="preserve">район Бучацький, с. Бариш, вул. Кут-Конопельня, буд.1</w:t>
+              <w:t xml:space="preserve">район Заліщицький, с. Синьків, вул. Центр, буд.24</w:t>
             </w:r>
             <w:r>
               <w:t xml:space="preserve"/>
@@ -13557,7 +13557,7 @@
                 <w:lang w:val="en-US"/>
               </w:rPr>
               <w:t xml:space="preserve"/>
-              <w:t xml:space="preserve">Сеньків Вероніка Миколаївна</w:t>
+              <w:t xml:space="preserve">ВЕРСТЮК ПЕТРО ІВАНОВИЧ</w:t>
             </w:r>
             <w:r>
               <w:t xml:space="preserve"/>
@@ -13743,7 +13743,7 @@
             </w:pPr>
             <w:r>
               <w:t xml:space="preserve"/>
-              <w:t xml:space="preserve">20,40</w:t>
+              <w:t xml:space="preserve">17</w:t>
             </w:r>
           </w:p>
           <w:p>
@@ -13873,7 +13873,7 @@
                 <w:color w:val="000000"/>
               </w:rPr>
               <w:t xml:space="preserve"/>
-              <w:t xml:space="preserve">48424</w:t>
+              <w:t xml:space="preserve">48663</w:t>
             </w:r>
             <w:r>
               <w:t xml:space="preserve"/>
@@ -13892,7 +13892,7 @@
                 <w:color w:val="000000"/>
               </w:rPr>
               <w:t xml:space="preserve"/>
-              <w:t xml:space="preserve">район Бучацький, с. Бариш, вул. Спорт-Горинська, буд.12</w:t>
+              <w:t xml:space="preserve">район Заліщицький, с. Синьків, вул. Центр, буд.14</w:t>
             </w:r>
             <w:r>
               <w:t xml:space="preserve"/>
@@ -13927,7 +13927,7 @@
                 <w:lang w:val="en-US"/>
               </w:rPr>
               <w:t xml:space="preserve"/>
-              <w:t xml:space="preserve">Дмитровський Іван Петрович</w:t>
+              <w:t xml:space="preserve">ВЕРСТЮК ОЛЬГА ВАСИЛІВНА</w:t>
             </w:r>
             <w:r>
               <w:t xml:space="preserve"/>
@@ -14113,7407 +14113,7 @@
             </w:pPr>
             <w:r>
               <w:t xml:space="preserve"/>
-              <w:t xml:space="preserve">20,40</w:t>
-            </w:r>
-          </w:p>
-          <w:p>
-            <w:r>
-              <w:t xml:space="preserve"/>
-            </w:r>
-          </w:p>
-        </w:tc>
-        <w:tc>
-          <w:tcPr>
-            <w:tcW w:w="1293" w:type="dxa"/>
-            <w:gridSpan w:val="2"/>
-            <w:tcBorders>
-              <w:top w:val="nil"/>
-              <w:left w:val="nil"/>
-              <w:bottom w:val="single" w:color="auto" w:sz="4" w:space="0"/>
-              <w:right w:val="single" w:color="auto" w:sz="4" w:space="0"/>
-            </w:tcBorders>
-            <w:shd w:val="clear" w:color="auto" w:fill="auto"/>
-            <w:noWrap/>
-            <w:vAlign w:val="bottom"/>
-            <w:hideMark/>
-          </w:tcPr>
-          <w:p>
-            <w:pPr>
-              <w:rPr>
-                <w:rFonts w:ascii="Calibri" w:hAnsi="Calibri" w:cs="Calibri"/>
-                <w:color w:val="000000"/>
-                <w:sz w:val="10"/>
-              </w:rPr>
-            </w:pPr>
-            <w:r>
-              <w:rPr>
-                <w:rFonts w:ascii="Calibri" w:hAnsi="Calibri" w:cs="Calibri"/>
-                <w:color w:val="000000"/>
-                <w:sz w:val="10"/>
-              </w:rPr>
-              <w:t> </w:t>
-            </w:r>
-            <w:r>
-              <w:rPr>
-                <w:rFonts w:ascii="Calibri" w:hAnsi="Calibri" w:cs="Calibri"/>
-                <w:color w:val="000000"/>
-                <w:sz w:val="10"/>
-              </w:rPr>
-              <w:t xml:space="preserve"/>
-              <w:t xml:space="preserve"/>
-            </w:r>
-            <w:r>
-              <w:t xml:space="preserve"/>
-            </w:r>
-          </w:p>
-          <w:p>
-            <w:pPr>
-              <w:rPr>
-                <w:rFonts w:ascii="Calibri" w:hAnsi="Calibri" w:cs="Calibri"/>
-                <w:color w:val="000000"/>
-                <w:sz w:val="10"/>
-              </w:rPr>
-            </w:pPr>
-          </w:p>
-        </w:tc>
-      </w:tr>
-      <w:tr>
-        <w:trPr>
-          <w:trHeight w:val="412"/>
-        </w:trPr>
-        <w:tc>
-          <w:tcPr>
-            <w:tcW w:w="965" w:type="dxa"/>
-            <w:tcBorders>
-              <w:top w:val="nil"/>
-              <w:left w:val="single" w:color="auto" w:sz="4" w:space="0"/>
-              <w:bottom w:val="single" w:color="auto" w:sz="4" w:space="0"/>
-              <w:right w:val="single" w:color="auto" w:sz="4" w:space="0"/>
-            </w:tcBorders>
-            <w:shd w:val="clear" w:color="auto" w:fill="auto"/>
-            <w:noWrap/>
-            <w:vAlign w:val="bottom"/>
-            <w:hideMark/>
-          </w:tcPr>
-          <w:p>
-            <w:pPr>
-              <w:rPr>
-                <w:rFonts w:ascii="Calibri" w:hAnsi="Calibri" w:cs="Calibri"/>
-                <w:bCs/>
-                <w:color w:val="000000"/>
-              </w:rPr>
-            </w:pPr>
-            <w:r>
-              <w:rPr>
-                <w:bCs/>
-                <w:lang w:val="en-US"/>
-              </w:rPr>
-              <w:t xml:space="preserve"/>
-              <w:t xml:space="preserve">35</w:t>
-            </w:r>
-            <w:r>
-              <w:t xml:space="preserve"/>
-            </w:r>
-          </w:p>
-        </w:tc>
-        <w:tc>
-          <w:tcPr>
-            <w:tcW w:w="3661" w:type="dxa"/>
-            <w:gridSpan w:val="4"/>
-            <w:tcBorders>
-              <w:top w:val="nil"/>
-              <w:left w:val="nil"/>
-              <w:bottom w:val="single" w:color="auto" w:sz="4" w:space="0"/>
-              <w:right w:val="single" w:color="auto" w:sz="4" w:space="0"/>
-            </w:tcBorders>
-            <w:shd w:val="clear" w:color="auto" w:fill="auto"/>
-            <w:vAlign w:val="bottom"/>
-            <w:hideMark/>
-          </w:tcPr>
-          <w:p>
-            <w:pPr>
-              <w:rPr>
-                <w:rFonts w:ascii="Calibri" w:hAnsi="Calibri" w:cs="Calibri"/>
-                <w:color w:val="000000"/>
-              </w:rPr>
-            </w:pPr>
-            <w:r>
-              <w:rPr>
-                <w:rFonts w:ascii="Calibri" w:hAnsi="Calibri" w:cs="Calibri"/>
-                <w:color w:val="000000"/>
-              </w:rPr>
-              <w:t xml:space="preserve"/>
-              <w:t xml:space="preserve">48424</w:t>
-            </w:r>
-            <w:r>
-              <w:t xml:space="preserve"/>
-            </w:r>
-            <w:r>
-              <w:rPr>
-                <w:rFonts w:ascii="Calibri" w:hAnsi="Calibri" w:cs="Calibri"/>
-                <w:color w:val="000000"/>
-                <w:lang w:val="ru-RU"/>
-              </w:rPr>
-              <w:t xml:space="preserve">, </w:t>
-            </w:r>
-            <w:r>
-              <w:rPr>
-                <w:rFonts w:ascii="Calibri" w:hAnsi="Calibri" w:cs="Calibri"/>
-                <w:color w:val="000000"/>
-              </w:rPr>
-              <w:t xml:space="preserve"/>
-              <w:t xml:space="preserve">район Бучацький, с. Бариш, вул. Зелена, буд.34</w:t>
-            </w:r>
-            <w:r>
-              <w:t xml:space="preserve"/>
-            </w:r>
-          </w:p>
-        </w:tc>
-        <w:tc>
-          <w:tcPr>
-            <w:tcW w:w="2894" w:type="dxa"/>
-            <w:gridSpan w:val="2"/>
-            <w:tcBorders>
-              <w:top w:val="nil"/>
-              <w:left w:val="nil"/>
-              <w:bottom w:val="single" w:color="auto" w:sz="4" w:space="0"/>
-              <w:right w:val="single" w:color="auto" w:sz="4" w:space="0"/>
-            </w:tcBorders>
-            <w:shd w:val="clear" w:color="auto" w:fill="auto"/>
-            <w:vAlign w:val="bottom"/>
-          </w:tcPr>
-          <w:p>
-            <w:pPr>
-              <w:rPr>
-                <w:rFonts w:ascii="Calibri" w:hAnsi="Calibri" w:cs="Calibri"/>
-                <w:color w:val="000000"/>
-                <w:lang w:val="en-US"/>
-              </w:rPr>
-            </w:pPr>
-            <w:r>
-              <w:rPr>
-                <w:rFonts w:ascii="Calibri" w:hAnsi="Calibri" w:cs="Calibri"/>
-                <w:color w:val="000000"/>
-                <w:lang w:val="en-US"/>
-              </w:rPr>
-              <w:t xml:space="preserve"/>
-              <w:t xml:space="preserve">Жук Михайлина Пилипівна</w:t>
-            </w:r>
-            <w:r>
-              <w:t xml:space="preserve"/>
-            </w:r>
-          </w:p>
-        </w:tc>
-        <w:tc>
-          <w:tcPr>
-            <w:tcW w:w="1134" w:type="dxa"/>
-            <w:gridSpan w:val="2"/>
-            <w:tcBorders>
-              <w:top w:val="nil"/>
-              <w:left w:val="nil"/>
-              <w:bottom w:val="single" w:color="auto" w:sz="4" w:space="0"/>
-              <w:right w:val="single" w:color="auto" w:sz="4" w:space="0"/>
-            </w:tcBorders>
-            <w:shd w:val="clear" w:color="auto" w:fill="auto"/>
-            <w:noWrap/>
-            <w:vAlign w:val="bottom"/>
-            <w:hideMark/>
-          </w:tcPr>
-          <w:p>
-            <w:pPr>
-              <w:rPr>
-                <w:rFonts w:ascii="Calibri" w:hAnsi="Calibri" w:cs="Calibri"/>
-                <w:color w:val="000000"/>
-              </w:rPr>
-            </w:pPr>
-            <w:r>
-              <w:rPr>
-                <w:rFonts w:ascii="Calibri" w:hAnsi="Calibri" w:cs="Calibri"/>
-                <w:color w:val="000000"/>
-              </w:rPr>
-              <w:t> </w:t>
-            </w:r>
-          </w:p>
-        </w:tc>
-        <w:tc>
-          <w:tcPr>
-            <w:tcW w:w="1134" w:type="dxa"/>
-            <w:gridSpan w:val="2"/>
-            <w:tcBorders>
-              <w:top w:val="nil"/>
-              <w:left w:val="nil"/>
-              <w:bottom w:val="single" w:color="auto" w:sz="4" w:space="0"/>
-              <w:right w:val="single" w:color="auto" w:sz="4" w:space="0"/>
-            </w:tcBorders>
-            <w:shd w:val="clear" w:color="auto" w:fill="auto"/>
-            <w:vAlign w:val="bottom"/>
-            <w:hideMark/>
-          </w:tcPr>
-          <w:p>
-            <w:pPr>
-              <w:rPr>
-                <w:rFonts w:ascii="Calibri" w:hAnsi="Calibri" w:cs="Calibri"/>
-                <w:color w:val="000000"/>
-              </w:rPr>
-            </w:pPr>
-            <w:r>
-              <w:rPr>
-                <w:rFonts w:ascii="Calibri" w:hAnsi="Calibri" w:cs="Calibri"/>
-                <w:color w:val="000000"/>
-              </w:rPr>
-              <w:t> </w:t>
-            </w:r>
-          </w:p>
-        </w:tc>
-        <w:tc>
-          <w:tcPr>
-            <w:tcW w:w="709" w:type="dxa"/>
-            <w:tcBorders>
-              <w:top w:val="nil"/>
-              <w:left w:val="nil"/>
-              <w:bottom w:val="single" w:color="auto" w:sz="4" w:space="0"/>
-              <w:right w:val="single" w:color="auto" w:sz="4" w:space="0"/>
-            </w:tcBorders>
-            <w:shd w:val="clear" w:color="auto" w:fill="auto"/>
-            <w:noWrap/>
-            <w:vAlign w:val="bottom"/>
-            <w:hideMark/>
-          </w:tcPr>
-          <w:p>
-            <w:pPr>
-              <w:jc w:val="center"/>
-              <w:rPr>
-                <w:rFonts w:ascii="Calibri" w:hAnsi="Calibri" w:cs="Calibri"/>
-                <w:color w:val="000000"/>
-                <w:lang w:val="en-US"/>
-              </w:rPr>
-            </w:pPr>
-            <w:r>
-              <w:rPr>
-                <w:rFonts w:ascii="Calibri" w:hAnsi="Calibri" w:cs="Calibri"/>
-                <w:color w:val="000000"/>
-                <w:lang w:val="en-US"/>
-              </w:rPr>
-              <w:t>40</w:t>
-            </w:r>
-          </w:p>
-        </w:tc>
-        <w:tc>
-          <w:tcPr>
-            <w:tcW w:w="1276" w:type="dxa"/>
-            <w:gridSpan w:val="3"/>
-            <w:tcBorders>
-              <w:top w:val="nil"/>
-              <w:left w:val="nil"/>
-              <w:bottom w:val="single" w:color="auto" w:sz="4" w:space="0"/>
-              <w:right w:val="single" w:color="auto" w:sz="4" w:space="0"/>
-            </w:tcBorders>
-            <w:shd w:val="clear" w:color="auto" w:fill="auto"/>
-            <w:noWrap/>
-            <w:vAlign w:val="bottom"/>
-            <w:hideMark/>
-          </w:tcPr>
-          <w:p>
-            <w:pPr>
-              <w:rPr>
-                <w:rFonts w:ascii="Calibri" w:hAnsi="Calibri" w:cs="Calibri"/>
-                <w:color w:val="000000"/>
-              </w:rPr>
-            </w:pPr>
-            <w:r>
-              <w:rPr>
-                <w:rFonts w:ascii="Calibri" w:hAnsi="Calibri" w:cs="Calibri"/>
-                <w:color w:val="000000"/>
-              </w:rPr>
-              <w:t> </w:t>
-            </w:r>
-          </w:p>
-        </w:tc>
-        <w:tc>
-          <w:tcPr>
-            <w:tcW w:w="1275" w:type="dxa"/>
-            <w:gridSpan w:val="2"/>
-            <w:tcBorders>
-              <w:top w:val="nil"/>
-              <w:left w:val="nil"/>
-              <w:bottom w:val="single" w:color="auto" w:sz="4" w:space="0"/>
-              <w:right w:val="single" w:color="auto" w:sz="4" w:space="0"/>
-            </w:tcBorders>
-            <w:shd w:val="clear" w:color="auto" w:fill="auto"/>
-            <w:noWrap/>
-            <w:vAlign w:val="bottom"/>
-            <w:hideMark/>
-          </w:tcPr>
-          <w:p>
-            <w:pPr>
-              <w:rPr>
-                <w:rFonts w:ascii="Calibri" w:hAnsi="Calibri" w:cs="Calibri"/>
-                <w:color w:val="000000"/>
-              </w:rPr>
-            </w:pPr>
-            <w:r>
-              <w:rPr>
-                <w:rFonts w:ascii="Calibri" w:hAnsi="Calibri" w:cs="Calibri"/>
-                <w:color w:val="000000"/>
-              </w:rPr>
-              <w:t> </w:t>
-            </w:r>
-          </w:p>
-        </w:tc>
-        <w:tc>
-          <w:tcPr>
-            <w:tcW w:w="1269" w:type="dxa"/>
-            <w:tcBorders>
-              <w:top w:val="nil"/>
-              <w:left w:val="nil"/>
-              <w:bottom w:val="single" w:color="auto" w:sz="4" w:space="0"/>
-              <w:right w:val="single" w:color="auto" w:sz="4" w:space="0"/>
-            </w:tcBorders>
-            <w:shd w:val="clear" w:color="auto" w:fill="auto"/>
-            <w:noWrap/>
-            <w:vAlign w:val="bottom"/>
-            <w:hideMark/>
-          </w:tcPr>
-          <w:p>
-            <w:pPr>
-              <w:jc w:val="center"/>
-              <w:rPr>
-                <w:lang w:val="en-US"/>
-              </w:rPr>
-            </w:pPr>
-            <w:r>
-              <w:t xml:space="preserve"/>
-              <w:t xml:space="preserve">20,40</w:t>
-            </w:r>
-          </w:p>
-          <w:p>
-            <w:r>
-              <w:t xml:space="preserve"/>
-            </w:r>
-          </w:p>
-        </w:tc>
-        <w:tc>
-          <w:tcPr>
-            <w:tcW w:w="1293" w:type="dxa"/>
-            <w:gridSpan w:val="2"/>
-            <w:tcBorders>
-              <w:top w:val="nil"/>
-              <w:left w:val="nil"/>
-              <w:bottom w:val="single" w:color="auto" w:sz="4" w:space="0"/>
-              <w:right w:val="single" w:color="auto" w:sz="4" w:space="0"/>
-            </w:tcBorders>
-            <w:shd w:val="clear" w:color="auto" w:fill="auto"/>
-            <w:noWrap/>
-            <w:vAlign w:val="bottom"/>
-            <w:hideMark/>
-          </w:tcPr>
-          <w:p>
-            <w:pPr>
-              <w:rPr>
-                <w:rFonts w:ascii="Calibri" w:hAnsi="Calibri" w:cs="Calibri"/>
-                <w:color w:val="000000"/>
-                <w:sz w:val="10"/>
-              </w:rPr>
-            </w:pPr>
-            <w:r>
-              <w:rPr>
-                <w:rFonts w:ascii="Calibri" w:hAnsi="Calibri" w:cs="Calibri"/>
-                <w:color w:val="000000"/>
-                <w:sz w:val="10"/>
-              </w:rPr>
-              <w:t> </w:t>
-            </w:r>
-            <w:r>
-              <w:rPr>
-                <w:rFonts w:ascii="Calibri" w:hAnsi="Calibri" w:cs="Calibri"/>
-                <w:color w:val="000000"/>
-                <w:sz w:val="10"/>
-              </w:rPr>
-              <w:t xml:space="preserve"/>
-              <w:t xml:space="preserve"/>
-            </w:r>
-            <w:r>
-              <w:t xml:space="preserve"/>
-            </w:r>
-          </w:p>
-          <w:p>
-            <w:pPr>
-              <w:rPr>
-                <w:rFonts w:ascii="Calibri" w:hAnsi="Calibri" w:cs="Calibri"/>
-                <w:color w:val="000000"/>
-                <w:sz w:val="10"/>
-              </w:rPr>
-            </w:pPr>
-          </w:p>
-        </w:tc>
-      </w:tr>
-      <w:tr>
-        <w:trPr>
-          <w:trHeight w:val="412"/>
-        </w:trPr>
-        <w:tc>
-          <w:tcPr>
-            <w:tcW w:w="965" w:type="dxa"/>
-            <w:tcBorders>
-              <w:top w:val="nil"/>
-              <w:left w:val="single" w:color="auto" w:sz="4" w:space="0"/>
-              <w:bottom w:val="single" w:color="auto" w:sz="4" w:space="0"/>
-              <w:right w:val="single" w:color="auto" w:sz="4" w:space="0"/>
-            </w:tcBorders>
-            <w:shd w:val="clear" w:color="auto" w:fill="auto"/>
-            <w:noWrap/>
-            <w:vAlign w:val="bottom"/>
-            <w:hideMark/>
-          </w:tcPr>
-          <w:p>
-            <w:pPr>
-              <w:rPr>
-                <w:rFonts w:ascii="Calibri" w:hAnsi="Calibri" w:cs="Calibri"/>
-                <w:bCs/>
-                <w:color w:val="000000"/>
-              </w:rPr>
-            </w:pPr>
-            <w:r>
-              <w:rPr>
-                <w:bCs/>
-                <w:lang w:val="en-US"/>
-              </w:rPr>
-              <w:t xml:space="preserve"/>
-              <w:t xml:space="preserve">36</w:t>
-            </w:r>
-            <w:r>
-              <w:t xml:space="preserve"/>
-            </w:r>
-          </w:p>
-        </w:tc>
-        <w:tc>
-          <w:tcPr>
-            <w:tcW w:w="3661" w:type="dxa"/>
-            <w:gridSpan w:val="4"/>
-            <w:tcBorders>
-              <w:top w:val="nil"/>
-              <w:left w:val="nil"/>
-              <w:bottom w:val="single" w:color="auto" w:sz="4" w:space="0"/>
-              <w:right w:val="single" w:color="auto" w:sz="4" w:space="0"/>
-            </w:tcBorders>
-            <w:shd w:val="clear" w:color="auto" w:fill="auto"/>
-            <w:vAlign w:val="bottom"/>
-            <w:hideMark/>
-          </w:tcPr>
-          <w:p>
-            <w:pPr>
-              <w:rPr>
-                <w:rFonts w:ascii="Calibri" w:hAnsi="Calibri" w:cs="Calibri"/>
-                <w:color w:val="000000"/>
-              </w:rPr>
-            </w:pPr>
-            <w:r>
-              <w:rPr>
-                <w:rFonts w:ascii="Calibri" w:hAnsi="Calibri" w:cs="Calibri"/>
-                <w:color w:val="000000"/>
-              </w:rPr>
-              <w:t xml:space="preserve"/>
-              <w:t xml:space="preserve">48440</w:t>
-            </w:r>
-            <w:r>
-              <w:t xml:space="preserve"/>
-            </w:r>
-            <w:r>
-              <w:rPr>
-                <w:rFonts w:ascii="Calibri" w:hAnsi="Calibri" w:cs="Calibri"/>
-                <w:color w:val="000000"/>
-                <w:lang w:val="ru-RU"/>
-              </w:rPr>
-              <w:t xml:space="preserve">, </w:t>
-            </w:r>
-            <w:r>
-              <w:rPr>
-                <w:rFonts w:ascii="Calibri" w:hAnsi="Calibri" w:cs="Calibri"/>
-                <w:color w:val="000000"/>
-              </w:rPr>
-              <w:t xml:space="preserve"/>
-              <w:t xml:space="preserve">район Бучацький, с. Сороки, вул. Царинка, буд.191</w:t>
-            </w:r>
-            <w:r>
-              <w:t xml:space="preserve"/>
-            </w:r>
-          </w:p>
-        </w:tc>
-        <w:tc>
-          <w:tcPr>
-            <w:tcW w:w="2894" w:type="dxa"/>
-            <w:gridSpan w:val="2"/>
-            <w:tcBorders>
-              <w:top w:val="nil"/>
-              <w:left w:val="nil"/>
-              <w:bottom w:val="single" w:color="auto" w:sz="4" w:space="0"/>
-              <w:right w:val="single" w:color="auto" w:sz="4" w:space="0"/>
-            </w:tcBorders>
-            <w:shd w:val="clear" w:color="auto" w:fill="auto"/>
-            <w:vAlign w:val="bottom"/>
-          </w:tcPr>
-          <w:p>
-            <w:pPr>
-              <w:rPr>
-                <w:rFonts w:ascii="Calibri" w:hAnsi="Calibri" w:cs="Calibri"/>
-                <w:color w:val="000000"/>
-                <w:lang w:val="en-US"/>
-              </w:rPr>
-            </w:pPr>
-            <w:r>
-              <w:rPr>
-                <w:rFonts w:ascii="Calibri" w:hAnsi="Calibri" w:cs="Calibri"/>
-                <w:color w:val="000000"/>
-                <w:lang w:val="en-US"/>
-              </w:rPr>
-              <w:t xml:space="preserve"/>
-              <w:t xml:space="preserve">Данилюк Ганна Михайлівна</w:t>
-            </w:r>
-            <w:r>
-              <w:t xml:space="preserve"/>
-            </w:r>
-          </w:p>
-        </w:tc>
-        <w:tc>
-          <w:tcPr>
-            <w:tcW w:w="1134" w:type="dxa"/>
-            <w:gridSpan w:val="2"/>
-            <w:tcBorders>
-              <w:top w:val="nil"/>
-              <w:left w:val="nil"/>
-              <w:bottom w:val="single" w:color="auto" w:sz="4" w:space="0"/>
-              <w:right w:val="single" w:color="auto" w:sz="4" w:space="0"/>
-            </w:tcBorders>
-            <w:shd w:val="clear" w:color="auto" w:fill="auto"/>
-            <w:noWrap/>
-            <w:vAlign w:val="bottom"/>
-            <w:hideMark/>
-          </w:tcPr>
-          <w:p>
-            <w:pPr>
-              <w:rPr>
-                <w:rFonts w:ascii="Calibri" w:hAnsi="Calibri" w:cs="Calibri"/>
-                <w:color w:val="000000"/>
-              </w:rPr>
-            </w:pPr>
-            <w:r>
-              <w:rPr>
-                <w:rFonts w:ascii="Calibri" w:hAnsi="Calibri" w:cs="Calibri"/>
-                <w:color w:val="000000"/>
-              </w:rPr>
-              <w:t> </w:t>
-            </w:r>
-          </w:p>
-        </w:tc>
-        <w:tc>
-          <w:tcPr>
-            <w:tcW w:w="1134" w:type="dxa"/>
-            <w:gridSpan w:val="2"/>
-            <w:tcBorders>
-              <w:top w:val="nil"/>
-              <w:left w:val="nil"/>
-              <w:bottom w:val="single" w:color="auto" w:sz="4" w:space="0"/>
-              <w:right w:val="single" w:color="auto" w:sz="4" w:space="0"/>
-            </w:tcBorders>
-            <w:shd w:val="clear" w:color="auto" w:fill="auto"/>
-            <w:vAlign w:val="bottom"/>
-            <w:hideMark/>
-          </w:tcPr>
-          <w:p>
-            <w:pPr>
-              <w:rPr>
-                <w:rFonts w:ascii="Calibri" w:hAnsi="Calibri" w:cs="Calibri"/>
-                <w:color w:val="000000"/>
-              </w:rPr>
-            </w:pPr>
-            <w:r>
-              <w:rPr>
-                <w:rFonts w:ascii="Calibri" w:hAnsi="Calibri" w:cs="Calibri"/>
-                <w:color w:val="000000"/>
-              </w:rPr>
-              <w:t> </w:t>
-            </w:r>
-          </w:p>
-        </w:tc>
-        <w:tc>
-          <w:tcPr>
-            <w:tcW w:w="709" w:type="dxa"/>
-            <w:tcBorders>
-              <w:top w:val="nil"/>
-              <w:left w:val="nil"/>
-              <w:bottom w:val="single" w:color="auto" w:sz="4" w:space="0"/>
-              <w:right w:val="single" w:color="auto" w:sz="4" w:space="0"/>
-            </w:tcBorders>
-            <w:shd w:val="clear" w:color="auto" w:fill="auto"/>
-            <w:noWrap/>
-            <w:vAlign w:val="bottom"/>
-            <w:hideMark/>
-          </w:tcPr>
-          <w:p>
-            <w:pPr>
-              <w:jc w:val="center"/>
-              <w:rPr>
-                <w:rFonts w:ascii="Calibri" w:hAnsi="Calibri" w:cs="Calibri"/>
-                <w:color w:val="000000"/>
-                <w:lang w:val="en-US"/>
-              </w:rPr>
-            </w:pPr>
-            <w:r>
-              <w:rPr>
-                <w:rFonts w:ascii="Calibri" w:hAnsi="Calibri" w:cs="Calibri"/>
-                <w:color w:val="000000"/>
-                <w:lang w:val="en-US"/>
-              </w:rPr>
-              <w:t>40</w:t>
-            </w:r>
-          </w:p>
-        </w:tc>
-        <w:tc>
-          <w:tcPr>
-            <w:tcW w:w="1276" w:type="dxa"/>
-            <w:gridSpan w:val="3"/>
-            <w:tcBorders>
-              <w:top w:val="nil"/>
-              <w:left w:val="nil"/>
-              <w:bottom w:val="single" w:color="auto" w:sz="4" w:space="0"/>
-              <w:right w:val="single" w:color="auto" w:sz="4" w:space="0"/>
-            </w:tcBorders>
-            <w:shd w:val="clear" w:color="auto" w:fill="auto"/>
-            <w:noWrap/>
-            <w:vAlign w:val="bottom"/>
-            <w:hideMark/>
-          </w:tcPr>
-          <w:p>
-            <w:pPr>
-              <w:rPr>
-                <w:rFonts w:ascii="Calibri" w:hAnsi="Calibri" w:cs="Calibri"/>
-                <w:color w:val="000000"/>
-              </w:rPr>
-            </w:pPr>
-            <w:r>
-              <w:rPr>
-                <w:rFonts w:ascii="Calibri" w:hAnsi="Calibri" w:cs="Calibri"/>
-                <w:color w:val="000000"/>
-              </w:rPr>
-              <w:t> </w:t>
-            </w:r>
-          </w:p>
-        </w:tc>
-        <w:tc>
-          <w:tcPr>
-            <w:tcW w:w="1275" w:type="dxa"/>
-            <w:gridSpan w:val="2"/>
-            <w:tcBorders>
-              <w:top w:val="nil"/>
-              <w:left w:val="nil"/>
-              <w:bottom w:val="single" w:color="auto" w:sz="4" w:space="0"/>
-              <w:right w:val="single" w:color="auto" w:sz="4" w:space="0"/>
-            </w:tcBorders>
-            <w:shd w:val="clear" w:color="auto" w:fill="auto"/>
-            <w:noWrap/>
-            <w:vAlign w:val="bottom"/>
-            <w:hideMark/>
-          </w:tcPr>
-          <w:p>
-            <w:pPr>
-              <w:rPr>
-                <w:rFonts w:ascii="Calibri" w:hAnsi="Calibri" w:cs="Calibri"/>
-                <w:color w:val="000000"/>
-              </w:rPr>
-            </w:pPr>
-            <w:r>
-              <w:rPr>
-                <w:rFonts w:ascii="Calibri" w:hAnsi="Calibri" w:cs="Calibri"/>
-                <w:color w:val="000000"/>
-              </w:rPr>
-              <w:t> </w:t>
-            </w:r>
-          </w:p>
-        </w:tc>
-        <w:tc>
-          <w:tcPr>
-            <w:tcW w:w="1269" w:type="dxa"/>
-            <w:tcBorders>
-              <w:top w:val="nil"/>
-              <w:left w:val="nil"/>
-              <w:bottom w:val="single" w:color="auto" w:sz="4" w:space="0"/>
-              <w:right w:val="single" w:color="auto" w:sz="4" w:space="0"/>
-            </w:tcBorders>
-            <w:shd w:val="clear" w:color="auto" w:fill="auto"/>
-            <w:noWrap/>
-            <w:vAlign w:val="bottom"/>
-            <w:hideMark/>
-          </w:tcPr>
-          <w:p>
-            <w:pPr>
-              <w:jc w:val="center"/>
-              <w:rPr>
-                <w:lang w:val="en-US"/>
-              </w:rPr>
-            </w:pPr>
-            <w:r>
-              <w:t xml:space="preserve"/>
-              <w:t xml:space="preserve">20,40</w:t>
-            </w:r>
-          </w:p>
-          <w:p>
-            <w:r>
-              <w:t xml:space="preserve"/>
-            </w:r>
-          </w:p>
-        </w:tc>
-        <w:tc>
-          <w:tcPr>
-            <w:tcW w:w="1293" w:type="dxa"/>
-            <w:gridSpan w:val="2"/>
-            <w:tcBorders>
-              <w:top w:val="nil"/>
-              <w:left w:val="nil"/>
-              <w:bottom w:val="single" w:color="auto" w:sz="4" w:space="0"/>
-              <w:right w:val="single" w:color="auto" w:sz="4" w:space="0"/>
-            </w:tcBorders>
-            <w:shd w:val="clear" w:color="auto" w:fill="auto"/>
-            <w:noWrap/>
-            <w:vAlign w:val="bottom"/>
-            <w:hideMark/>
-          </w:tcPr>
-          <w:p>
-            <w:pPr>
-              <w:rPr>
-                <w:rFonts w:ascii="Calibri" w:hAnsi="Calibri" w:cs="Calibri"/>
-                <w:color w:val="000000"/>
-                <w:sz w:val="10"/>
-              </w:rPr>
-            </w:pPr>
-            <w:r>
-              <w:rPr>
-                <w:rFonts w:ascii="Calibri" w:hAnsi="Calibri" w:cs="Calibri"/>
-                <w:color w:val="000000"/>
-                <w:sz w:val="10"/>
-              </w:rPr>
-              <w:t> </w:t>
-            </w:r>
-            <w:r>
-              <w:rPr>
-                <w:rFonts w:ascii="Calibri" w:hAnsi="Calibri" w:cs="Calibri"/>
-                <w:color w:val="000000"/>
-                <w:sz w:val="10"/>
-              </w:rPr>
-              <w:t xml:space="preserve"/>
-              <w:t xml:space="preserve"/>
-            </w:r>
-            <w:r>
-              <w:t xml:space="preserve"/>
-            </w:r>
-          </w:p>
-          <w:p>
-            <w:pPr>
-              <w:rPr>
-                <w:rFonts w:ascii="Calibri" w:hAnsi="Calibri" w:cs="Calibri"/>
-                <w:color w:val="000000"/>
-                <w:sz w:val="10"/>
-              </w:rPr>
-            </w:pPr>
-          </w:p>
-        </w:tc>
-      </w:tr>
-      <w:tr>
-        <w:trPr>
-          <w:trHeight w:val="412"/>
-        </w:trPr>
-        <w:tc>
-          <w:tcPr>
-            <w:tcW w:w="965" w:type="dxa"/>
-            <w:tcBorders>
-              <w:top w:val="nil"/>
-              <w:left w:val="single" w:color="auto" w:sz="4" w:space="0"/>
-              <w:bottom w:val="single" w:color="auto" w:sz="4" w:space="0"/>
-              <w:right w:val="single" w:color="auto" w:sz="4" w:space="0"/>
-            </w:tcBorders>
-            <w:shd w:val="clear" w:color="auto" w:fill="auto"/>
-            <w:noWrap/>
-            <w:vAlign w:val="bottom"/>
-            <w:hideMark/>
-          </w:tcPr>
-          <w:p>
-            <w:pPr>
-              <w:rPr>
-                <w:rFonts w:ascii="Calibri" w:hAnsi="Calibri" w:cs="Calibri"/>
-                <w:bCs/>
-                <w:color w:val="000000"/>
-              </w:rPr>
-            </w:pPr>
-            <w:r>
-              <w:rPr>
-                <w:bCs/>
-                <w:lang w:val="en-US"/>
-              </w:rPr>
-              <w:t xml:space="preserve"/>
-              <w:t xml:space="preserve">37</w:t>
-            </w:r>
-            <w:r>
-              <w:t xml:space="preserve"/>
-            </w:r>
-          </w:p>
-        </w:tc>
-        <w:tc>
-          <w:tcPr>
-            <w:tcW w:w="3661" w:type="dxa"/>
-            <w:gridSpan w:val="4"/>
-            <w:tcBorders>
-              <w:top w:val="nil"/>
-              <w:left w:val="nil"/>
-              <w:bottom w:val="single" w:color="auto" w:sz="4" w:space="0"/>
-              <w:right w:val="single" w:color="auto" w:sz="4" w:space="0"/>
-            </w:tcBorders>
-            <w:shd w:val="clear" w:color="auto" w:fill="auto"/>
-            <w:vAlign w:val="bottom"/>
-            <w:hideMark/>
-          </w:tcPr>
-          <w:p>
-            <w:pPr>
-              <w:rPr>
-                <w:rFonts w:ascii="Calibri" w:hAnsi="Calibri" w:cs="Calibri"/>
-                <w:color w:val="000000"/>
-              </w:rPr>
-            </w:pPr>
-            <w:r>
-              <w:rPr>
-                <w:rFonts w:ascii="Calibri" w:hAnsi="Calibri" w:cs="Calibri"/>
-                <w:color w:val="000000"/>
-              </w:rPr>
-              <w:t xml:space="preserve"/>
-              <w:t xml:space="preserve">48432</w:t>
-            </w:r>
-            <w:r>
-              <w:t xml:space="preserve"/>
-            </w:r>
-            <w:r>
-              <w:rPr>
-                <w:rFonts w:ascii="Calibri" w:hAnsi="Calibri" w:cs="Calibri"/>
-                <w:color w:val="000000"/>
-                <w:lang w:val="ru-RU"/>
-              </w:rPr>
-              <w:t xml:space="preserve">, </w:t>
-            </w:r>
-            <w:r>
-              <w:rPr>
-                <w:rFonts w:ascii="Calibri" w:hAnsi="Calibri" w:cs="Calibri"/>
-                <w:color w:val="000000"/>
-              </w:rPr>
-              <w:t xml:space="preserve"/>
-              <w:t xml:space="preserve">район Бучацький, с. Жизномир, вул. Підлісся, буд.45</w:t>
-            </w:r>
-            <w:r>
-              <w:t xml:space="preserve"/>
-            </w:r>
-          </w:p>
-        </w:tc>
-        <w:tc>
-          <w:tcPr>
-            <w:tcW w:w="2894" w:type="dxa"/>
-            <w:gridSpan w:val="2"/>
-            <w:tcBorders>
-              <w:top w:val="nil"/>
-              <w:left w:val="nil"/>
-              <w:bottom w:val="single" w:color="auto" w:sz="4" w:space="0"/>
-              <w:right w:val="single" w:color="auto" w:sz="4" w:space="0"/>
-            </w:tcBorders>
-            <w:shd w:val="clear" w:color="auto" w:fill="auto"/>
-            <w:vAlign w:val="bottom"/>
-          </w:tcPr>
-          <w:p>
-            <w:pPr>
-              <w:rPr>
-                <w:rFonts w:ascii="Calibri" w:hAnsi="Calibri" w:cs="Calibri"/>
-                <w:color w:val="000000"/>
-                <w:lang w:val="en-US"/>
-              </w:rPr>
-            </w:pPr>
-            <w:r>
-              <w:rPr>
-                <w:rFonts w:ascii="Calibri" w:hAnsi="Calibri" w:cs="Calibri"/>
-                <w:color w:val="000000"/>
-                <w:lang w:val="en-US"/>
-              </w:rPr>
-              <w:t xml:space="preserve"/>
-              <w:t xml:space="preserve">Парубочий Остап Васильович</w:t>
-            </w:r>
-            <w:r>
-              <w:t xml:space="preserve"/>
-            </w:r>
-          </w:p>
-        </w:tc>
-        <w:tc>
-          <w:tcPr>
-            <w:tcW w:w="1134" w:type="dxa"/>
-            <w:gridSpan w:val="2"/>
-            <w:tcBorders>
-              <w:top w:val="nil"/>
-              <w:left w:val="nil"/>
-              <w:bottom w:val="single" w:color="auto" w:sz="4" w:space="0"/>
-              <w:right w:val="single" w:color="auto" w:sz="4" w:space="0"/>
-            </w:tcBorders>
-            <w:shd w:val="clear" w:color="auto" w:fill="auto"/>
-            <w:noWrap/>
-            <w:vAlign w:val="bottom"/>
-            <w:hideMark/>
-          </w:tcPr>
-          <w:p>
-            <w:pPr>
-              <w:rPr>
-                <w:rFonts w:ascii="Calibri" w:hAnsi="Calibri" w:cs="Calibri"/>
-                <w:color w:val="000000"/>
-              </w:rPr>
-            </w:pPr>
-            <w:r>
-              <w:rPr>
-                <w:rFonts w:ascii="Calibri" w:hAnsi="Calibri" w:cs="Calibri"/>
-                <w:color w:val="000000"/>
-              </w:rPr>
-              <w:t> </w:t>
-            </w:r>
-          </w:p>
-        </w:tc>
-        <w:tc>
-          <w:tcPr>
-            <w:tcW w:w="1134" w:type="dxa"/>
-            <w:gridSpan w:val="2"/>
-            <w:tcBorders>
-              <w:top w:val="nil"/>
-              <w:left w:val="nil"/>
-              <w:bottom w:val="single" w:color="auto" w:sz="4" w:space="0"/>
-              <w:right w:val="single" w:color="auto" w:sz="4" w:space="0"/>
-            </w:tcBorders>
-            <w:shd w:val="clear" w:color="auto" w:fill="auto"/>
-            <w:vAlign w:val="bottom"/>
-            <w:hideMark/>
-          </w:tcPr>
-          <w:p>
-            <w:pPr>
-              <w:rPr>
-                <w:rFonts w:ascii="Calibri" w:hAnsi="Calibri" w:cs="Calibri"/>
-                <w:color w:val="000000"/>
-              </w:rPr>
-            </w:pPr>
-            <w:r>
-              <w:rPr>
-                <w:rFonts w:ascii="Calibri" w:hAnsi="Calibri" w:cs="Calibri"/>
-                <w:color w:val="000000"/>
-              </w:rPr>
-              <w:t> </w:t>
-            </w:r>
-          </w:p>
-        </w:tc>
-        <w:tc>
-          <w:tcPr>
-            <w:tcW w:w="709" w:type="dxa"/>
-            <w:tcBorders>
-              <w:top w:val="nil"/>
-              <w:left w:val="nil"/>
-              <w:bottom w:val="single" w:color="auto" w:sz="4" w:space="0"/>
-              <w:right w:val="single" w:color="auto" w:sz="4" w:space="0"/>
-            </w:tcBorders>
-            <w:shd w:val="clear" w:color="auto" w:fill="auto"/>
-            <w:noWrap/>
-            <w:vAlign w:val="bottom"/>
-            <w:hideMark/>
-          </w:tcPr>
-          <w:p>
-            <w:pPr>
-              <w:jc w:val="center"/>
-              <w:rPr>
-                <w:rFonts w:ascii="Calibri" w:hAnsi="Calibri" w:cs="Calibri"/>
-                <w:color w:val="000000"/>
-                <w:lang w:val="en-US"/>
-              </w:rPr>
-            </w:pPr>
-            <w:r>
-              <w:rPr>
-                <w:rFonts w:ascii="Calibri" w:hAnsi="Calibri" w:cs="Calibri"/>
-                <w:color w:val="000000"/>
-                <w:lang w:val="en-US"/>
-              </w:rPr>
-              <w:t>40</w:t>
-            </w:r>
-          </w:p>
-        </w:tc>
-        <w:tc>
-          <w:tcPr>
-            <w:tcW w:w="1276" w:type="dxa"/>
-            <w:gridSpan w:val="3"/>
-            <w:tcBorders>
-              <w:top w:val="nil"/>
-              <w:left w:val="nil"/>
-              <w:bottom w:val="single" w:color="auto" w:sz="4" w:space="0"/>
-              <w:right w:val="single" w:color="auto" w:sz="4" w:space="0"/>
-            </w:tcBorders>
-            <w:shd w:val="clear" w:color="auto" w:fill="auto"/>
-            <w:noWrap/>
-            <w:vAlign w:val="bottom"/>
-            <w:hideMark/>
-          </w:tcPr>
-          <w:p>
-            <w:pPr>
-              <w:rPr>
-                <w:rFonts w:ascii="Calibri" w:hAnsi="Calibri" w:cs="Calibri"/>
-                <w:color w:val="000000"/>
-              </w:rPr>
-            </w:pPr>
-            <w:r>
-              <w:rPr>
-                <w:rFonts w:ascii="Calibri" w:hAnsi="Calibri" w:cs="Calibri"/>
-                <w:color w:val="000000"/>
-              </w:rPr>
-              <w:t> </w:t>
-            </w:r>
-          </w:p>
-        </w:tc>
-        <w:tc>
-          <w:tcPr>
-            <w:tcW w:w="1275" w:type="dxa"/>
-            <w:gridSpan w:val="2"/>
-            <w:tcBorders>
-              <w:top w:val="nil"/>
-              <w:left w:val="nil"/>
-              <w:bottom w:val="single" w:color="auto" w:sz="4" w:space="0"/>
-              <w:right w:val="single" w:color="auto" w:sz="4" w:space="0"/>
-            </w:tcBorders>
-            <w:shd w:val="clear" w:color="auto" w:fill="auto"/>
-            <w:noWrap/>
-            <w:vAlign w:val="bottom"/>
-            <w:hideMark/>
-          </w:tcPr>
-          <w:p>
-            <w:pPr>
-              <w:rPr>
-                <w:rFonts w:ascii="Calibri" w:hAnsi="Calibri" w:cs="Calibri"/>
-                <w:color w:val="000000"/>
-              </w:rPr>
-            </w:pPr>
-            <w:r>
-              <w:rPr>
-                <w:rFonts w:ascii="Calibri" w:hAnsi="Calibri" w:cs="Calibri"/>
-                <w:color w:val="000000"/>
-              </w:rPr>
-              <w:t> </w:t>
-            </w:r>
-          </w:p>
-        </w:tc>
-        <w:tc>
-          <w:tcPr>
-            <w:tcW w:w="1269" w:type="dxa"/>
-            <w:tcBorders>
-              <w:top w:val="nil"/>
-              <w:left w:val="nil"/>
-              <w:bottom w:val="single" w:color="auto" w:sz="4" w:space="0"/>
-              <w:right w:val="single" w:color="auto" w:sz="4" w:space="0"/>
-            </w:tcBorders>
-            <w:shd w:val="clear" w:color="auto" w:fill="auto"/>
-            <w:noWrap/>
-            <w:vAlign w:val="bottom"/>
-            <w:hideMark/>
-          </w:tcPr>
-          <w:p>
-            <w:pPr>
-              <w:jc w:val="center"/>
-              <w:rPr>
-                <w:lang w:val="en-US"/>
-              </w:rPr>
-            </w:pPr>
-            <w:r>
-              <w:t xml:space="preserve"/>
-              <w:t xml:space="preserve">20,40</w:t>
-            </w:r>
-          </w:p>
-          <w:p>
-            <w:r>
-              <w:t xml:space="preserve"/>
-            </w:r>
-          </w:p>
-        </w:tc>
-        <w:tc>
-          <w:tcPr>
-            <w:tcW w:w="1293" w:type="dxa"/>
-            <w:gridSpan w:val="2"/>
-            <w:tcBorders>
-              <w:top w:val="nil"/>
-              <w:left w:val="nil"/>
-              <w:bottom w:val="single" w:color="auto" w:sz="4" w:space="0"/>
-              <w:right w:val="single" w:color="auto" w:sz="4" w:space="0"/>
-            </w:tcBorders>
-            <w:shd w:val="clear" w:color="auto" w:fill="auto"/>
-            <w:noWrap/>
-            <w:vAlign w:val="bottom"/>
-            <w:hideMark/>
-          </w:tcPr>
-          <w:p>
-            <w:pPr>
-              <w:rPr>
-                <w:rFonts w:ascii="Calibri" w:hAnsi="Calibri" w:cs="Calibri"/>
-                <w:color w:val="000000"/>
-                <w:sz w:val="10"/>
-              </w:rPr>
-            </w:pPr>
-            <w:r>
-              <w:rPr>
-                <w:rFonts w:ascii="Calibri" w:hAnsi="Calibri" w:cs="Calibri"/>
-                <w:color w:val="000000"/>
-                <w:sz w:val="10"/>
-              </w:rPr>
-              <w:t> </w:t>
-            </w:r>
-            <w:r>
-              <w:rPr>
-                <w:rFonts w:ascii="Calibri" w:hAnsi="Calibri" w:cs="Calibri"/>
-                <w:color w:val="000000"/>
-                <w:sz w:val="10"/>
-              </w:rPr>
-              <w:t xml:space="preserve"/>
-              <w:t xml:space="preserve"/>
-            </w:r>
-            <w:r>
-              <w:t xml:space="preserve"/>
-            </w:r>
-          </w:p>
-          <w:p>
-            <w:pPr>
-              <w:rPr>
-                <w:rFonts w:ascii="Calibri" w:hAnsi="Calibri" w:cs="Calibri"/>
-                <w:color w:val="000000"/>
-                <w:sz w:val="10"/>
-              </w:rPr>
-            </w:pPr>
-          </w:p>
-        </w:tc>
-      </w:tr>
-      <w:tr>
-        <w:trPr>
-          <w:trHeight w:val="412"/>
-        </w:trPr>
-        <w:tc>
-          <w:tcPr>
-            <w:tcW w:w="965" w:type="dxa"/>
-            <w:tcBorders>
-              <w:top w:val="nil"/>
-              <w:left w:val="single" w:color="auto" w:sz="4" w:space="0"/>
-              <w:bottom w:val="single" w:color="auto" w:sz="4" w:space="0"/>
-              <w:right w:val="single" w:color="auto" w:sz="4" w:space="0"/>
-            </w:tcBorders>
-            <w:shd w:val="clear" w:color="auto" w:fill="auto"/>
-            <w:noWrap/>
-            <w:vAlign w:val="bottom"/>
-            <w:hideMark/>
-          </w:tcPr>
-          <w:p>
-            <w:pPr>
-              <w:rPr>
-                <w:rFonts w:ascii="Calibri" w:hAnsi="Calibri" w:cs="Calibri"/>
-                <w:bCs/>
-                <w:color w:val="000000"/>
-              </w:rPr>
-            </w:pPr>
-            <w:r>
-              <w:rPr>
-                <w:bCs/>
-                <w:lang w:val="en-US"/>
-              </w:rPr>
-              <w:t xml:space="preserve"/>
-              <w:t xml:space="preserve">38</w:t>
-            </w:r>
-            <w:r>
-              <w:t xml:space="preserve"/>
-            </w:r>
-          </w:p>
-        </w:tc>
-        <w:tc>
-          <w:tcPr>
-            <w:tcW w:w="3661" w:type="dxa"/>
-            <w:gridSpan w:val="4"/>
-            <w:tcBorders>
-              <w:top w:val="nil"/>
-              <w:left w:val="nil"/>
-              <w:bottom w:val="single" w:color="auto" w:sz="4" w:space="0"/>
-              <w:right w:val="single" w:color="auto" w:sz="4" w:space="0"/>
-            </w:tcBorders>
-            <w:shd w:val="clear" w:color="auto" w:fill="auto"/>
-            <w:vAlign w:val="bottom"/>
-            <w:hideMark/>
-          </w:tcPr>
-          <w:p>
-            <w:pPr>
-              <w:rPr>
-                <w:rFonts w:ascii="Calibri" w:hAnsi="Calibri" w:cs="Calibri"/>
-                <w:color w:val="000000"/>
-              </w:rPr>
-            </w:pPr>
-            <w:r>
-              <w:rPr>
-                <w:rFonts w:ascii="Calibri" w:hAnsi="Calibri" w:cs="Calibri"/>
-                <w:color w:val="000000"/>
-              </w:rPr>
-              <w:t xml:space="preserve"/>
-              <w:t xml:space="preserve">48432</w:t>
-            </w:r>
-            <w:r>
-              <w:t xml:space="preserve"/>
-            </w:r>
-            <w:r>
-              <w:rPr>
-                <w:rFonts w:ascii="Calibri" w:hAnsi="Calibri" w:cs="Calibri"/>
-                <w:color w:val="000000"/>
-                <w:lang w:val="ru-RU"/>
-              </w:rPr>
-              <w:t xml:space="preserve">, </w:t>
-            </w:r>
-            <w:r>
-              <w:rPr>
-                <w:rFonts w:ascii="Calibri" w:hAnsi="Calibri" w:cs="Calibri"/>
-                <w:color w:val="000000"/>
-              </w:rPr>
-              <w:t xml:space="preserve"/>
-              <w:t xml:space="preserve">район Бучацький, с. Жизномир, вул. Ів. Франка, буд.90</w:t>
-            </w:r>
-            <w:r>
-              <w:t xml:space="preserve"/>
-            </w:r>
-          </w:p>
-        </w:tc>
-        <w:tc>
-          <w:tcPr>
-            <w:tcW w:w="2894" w:type="dxa"/>
-            <w:gridSpan w:val="2"/>
-            <w:tcBorders>
-              <w:top w:val="nil"/>
-              <w:left w:val="nil"/>
-              <w:bottom w:val="single" w:color="auto" w:sz="4" w:space="0"/>
-              <w:right w:val="single" w:color="auto" w:sz="4" w:space="0"/>
-            </w:tcBorders>
-            <w:shd w:val="clear" w:color="auto" w:fill="auto"/>
-            <w:vAlign w:val="bottom"/>
-          </w:tcPr>
-          <w:p>
-            <w:pPr>
-              <w:rPr>
-                <w:rFonts w:ascii="Calibri" w:hAnsi="Calibri" w:cs="Calibri"/>
-                <w:color w:val="000000"/>
-                <w:lang w:val="en-US"/>
-              </w:rPr>
-            </w:pPr>
-            <w:r>
-              <w:rPr>
-                <w:rFonts w:ascii="Calibri" w:hAnsi="Calibri" w:cs="Calibri"/>
-                <w:color w:val="000000"/>
-                <w:lang w:val="en-US"/>
-              </w:rPr>
-              <w:t xml:space="preserve"/>
-              <w:t xml:space="preserve">Петрик Володимир Миколайович</w:t>
-            </w:r>
-            <w:r>
-              <w:t xml:space="preserve"/>
-            </w:r>
-          </w:p>
-        </w:tc>
-        <w:tc>
-          <w:tcPr>
-            <w:tcW w:w="1134" w:type="dxa"/>
-            <w:gridSpan w:val="2"/>
-            <w:tcBorders>
-              <w:top w:val="nil"/>
-              <w:left w:val="nil"/>
-              <w:bottom w:val="single" w:color="auto" w:sz="4" w:space="0"/>
-              <w:right w:val="single" w:color="auto" w:sz="4" w:space="0"/>
-            </w:tcBorders>
-            <w:shd w:val="clear" w:color="auto" w:fill="auto"/>
-            <w:noWrap/>
-            <w:vAlign w:val="bottom"/>
-            <w:hideMark/>
-          </w:tcPr>
-          <w:p>
-            <w:pPr>
-              <w:rPr>
-                <w:rFonts w:ascii="Calibri" w:hAnsi="Calibri" w:cs="Calibri"/>
-                <w:color w:val="000000"/>
-              </w:rPr>
-            </w:pPr>
-            <w:r>
-              <w:rPr>
-                <w:rFonts w:ascii="Calibri" w:hAnsi="Calibri" w:cs="Calibri"/>
-                <w:color w:val="000000"/>
-              </w:rPr>
-              <w:t> </w:t>
-            </w:r>
-          </w:p>
-        </w:tc>
-        <w:tc>
-          <w:tcPr>
-            <w:tcW w:w="1134" w:type="dxa"/>
-            <w:gridSpan w:val="2"/>
-            <w:tcBorders>
-              <w:top w:val="nil"/>
-              <w:left w:val="nil"/>
-              <w:bottom w:val="single" w:color="auto" w:sz="4" w:space="0"/>
-              <w:right w:val="single" w:color="auto" w:sz="4" w:space="0"/>
-            </w:tcBorders>
-            <w:shd w:val="clear" w:color="auto" w:fill="auto"/>
-            <w:vAlign w:val="bottom"/>
-            <w:hideMark/>
-          </w:tcPr>
-          <w:p>
-            <w:pPr>
-              <w:rPr>
-                <w:rFonts w:ascii="Calibri" w:hAnsi="Calibri" w:cs="Calibri"/>
-                <w:color w:val="000000"/>
-              </w:rPr>
-            </w:pPr>
-            <w:r>
-              <w:rPr>
-                <w:rFonts w:ascii="Calibri" w:hAnsi="Calibri" w:cs="Calibri"/>
-                <w:color w:val="000000"/>
-              </w:rPr>
-              <w:t> </w:t>
-            </w:r>
-          </w:p>
-        </w:tc>
-        <w:tc>
-          <w:tcPr>
-            <w:tcW w:w="709" w:type="dxa"/>
-            <w:tcBorders>
-              <w:top w:val="nil"/>
-              <w:left w:val="nil"/>
-              <w:bottom w:val="single" w:color="auto" w:sz="4" w:space="0"/>
-              <w:right w:val="single" w:color="auto" w:sz="4" w:space="0"/>
-            </w:tcBorders>
-            <w:shd w:val="clear" w:color="auto" w:fill="auto"/>
-            <w:noWrap/>
-            <w:vAlign w:val="bottom"/>
-            <w:hideMark/>
-          </w:tcPr>
-          <w:p>
-            <w:pPr>
-              <w:jc w:val="center"/>
-              <w:rPr>
-                <w:rFonts w:ascii="Calibri" w:hAnsi="Calibri" w:cs="Calibri"/>
-                <w:color w:val="000000"/>
-                <w:lang w:val="en-US"/>
-              </w:rPr>
-            </w:pPr>
-            <w:r>
-              <w:rPr>
-                <w:rFonts w:ascii="Calibri" w:hAnsi="Calibri" w:cs="Calibri"/>
-                <w:color w:val="000000"/>
-                <w:lang w:val="en-US"/>
-              </w:rPr>
-              <w:t>40</w:t>
-            </w:r>
-          </w:p>
-        </w:tc>
-        <w:tc>
-          <w:tcPr>
-            <w:tcW w:w="1276" w:type="dxa"/>
-            <w:gridSpan w:val="3"/>
-            <w:tcBorders>
-              <w:top w:val="nil"/>
-              <w:left w:val="nil"/>
-              <w:bottom w:val="single" w:color="auto" w:sz="4" w:space="0"/>
-              <w:right w:val="single" w:color="auto" w:sz="4" w:space="0"/>
-            </w:tcBorders>
-            <w:shd w:val="clear" w:color="auto" w:fill="auto"/>
-            <w:noWrap/>
-            <w:vAlign w:val="bottom"/>
-            <w:hideMark/>
-          </w:tcPr>
-          <w:p>
-            <w:pPr>
-              <w:rPr>
-                <w:rFonts w:ascii="Calibri" w:hAnsi="Calibri" w:cs="Calibri"/>
-                <w:color w:val="000000"/>
-              </w:rPr>
-            </w:pPr>
-            <w:r>
-              <w:rPr>
-                <w:rFonts w:ascii="Calibri" w:hAnsi="Calibri" w:cs="Calibri"/>
-                <w:color w:val="000000"/>
-              </w:rPr>
-              <w:t> </w:t>
-            </w:r>
-          </w:p>
-        </w:tc>
-        <w:tc>
-          <w:tcPr>
-            <w:tcW w:w="1275" w:type="dxa"/>
-            <w:gridSpan w:val="2"/>
-            <w:tcBorders>
-              <w:top w:val="nil"/>
-              <w:left w:val="nil"/>
-              <w:bottom w:val="single" w:color="auto" w:sz="4" w:space="0"/>
-              <w:right w:val="single" w:color="auto" w:sz="4" w:space="0"/>
-            </w:tcBorders>
-            <w:shd w:val="clear" w:color="auto" w:fill="auto"/>
-            <w:noWrap/>
-            <w:vAlign w:val="bottom"/>
-            <w:hideMark/>
-          </w:tcPr>
-          <w:p>
-            <w:pPr>
-              <w:rPr>
-                <w:rFonts w:ascii="Calibri" w:hAnsi="Calibri" w:cs="Calibri"/>
-                <w:color w:val="000000"/>
-              </w:rPr>
-            </w:pPr>
-            <w:r>
-              <w:rPr>
-                <w:rFonts w:ascii="Calibri" w:hAnsi="Calibri" w:cs="Calibri"/>
-                <w:color w:val="000000"/>
-              </w:rPr>
-              <w:t> </w:t>
-            </w:r>
-          </w:p>
-        </w:tc>
-        <w:tc>
-          <w:tcPr>
-            <w:tcW w:w="1269" w:type="dxa"/>
-            <w:tcBorders>
-              <w:top w:val="nil"/>
-              <w:left w:val="nil"/>
-              <w:bottom w:val="single" w:color="auto" w:sz="4" w:space="0"/>
-              <w:right w:val="single" w:color="auto" w:sz="4" w:space="0"/>
-            </w:tcBorders>
-            <w:shd w:val="clear" w:color="auto" w:fill="auto"/>
-            <w:noWrap/>
-            <w:vAlign w:val="bottom"/>
-            <w:hideMark/>
-          </w:tcPr>
-          <w:p>
-            <w:pPr>
-              <w:jc w:val="center"/>
-              <w:rPr>
-                <w:lang w:val="en-US"/>
-              </w:rPr>
-            </w:pPr>
-            <w:r>
-              <w:t xml:space="preserve"/>
-              <w:t xml:space="preserve">20,40</w:t>
-            </w:r>
-          </w:p>
-          <w:p>
-            <w:r>
-              <w:t xml:space="preserve"/>
-            </w:r>
-          </w:p>
-        </w:tc>
-        <w:tc>
-          <w:tcPr>
-            <w:tcW w:w="1293" w:type="dxa"/>
-            <w:gridSpan w:val="2"/>
-            <w:tcBorders>
-              <w:top w:val="nil"/>
-              <w:left w:val="nil"/>
-              <w:bottom w:val="single" w:color="auto" w:sz="4" w:space="0"/>
-              <w:right w:val="single" w:color="auto" w:sz="4" w:space="0"/>
-            </w:tcBorders>
-            <w:shd w:val="clear" w:color="auto" w:fill="auto"/>
-            <w:noWrap/>
-            <w:vAlign w:val="bottom"/>
-            <w:hideMark/>
-          </w:tcPr>
-          <w:p>
-            <w:pPr>
-              <w:rPr>
-                <w:rFonts w:ascii="Calibri" w:hAnsi="Calibri" w:cs="Calibri"/>
-                <w:color w:val="000000"/>
-                <w:sz w:val="10"/>
-              </w:rPr>
-            </w:pPr>
-            <w:r>
-              <w:rPr>
-                <w:rFonts w:ascii="Calibri" w:hAnsi="Calibri" w:cs="Calibri"/>
-                <w:color w:val="000000"/>
-                <w:sz w:val="10"/>
-              </w:rPr>
-              <w:t> </w:t>
-            </w:r>
-            <w:r>
-              <w:rPr>
-                <w:rFonts w:ascii="Calibri" w:hAnsi="Calibri" w:cs="Calibri"/>
-                <w:color w:val="000000"/>
-                <w:sz w:val="10"/>
-              </w:rPr>
-              <w:t xml:space="preserve"/>
-              <w:t xml:space="preserve"/>
-            </w:r>
-            <w:r>
-              <w:t xml:space="preserve"/>
-            </w:r>
-          </w:p>
-          <w:p>
-            <w:pPr>
-              <w:rPr>
-                <w:rFonts w:ascii="Calibri" w:hAnsi="Calibri" w:cs="Calibri"/>
-                <w:color w:val="000000"/>
-                <w:sz w:val="10"/>
-              </w:rPr>
-            </w:pPr>
-          </w:p>
-        </w:tc>
-      </w:tr>
-      <w:tr>
-        <w:trPr>
-          <w:trHeight w:val="412"/>
-        </w:trPr>
-        <w:tc>
-          <w:tcPr>
-            <w:tcW w:w="965" w:type="dxa"/>
-            <w:tcBorders>
-              <w:top w:val="nil"/>
-              <w:left w:val="single" w:color="auto" w:sz="4" w:space="0"/>
-              <w:bottom w:val="single" w:color="auto" w:sz="4" w:space="0"/>
-              <w:right w:val="single" w:color="auto" w:sz="4" w:space="0"/>
-            </w:tcBorders>
-            <w:shd w:val="clear" w:color="auto" w:fill="auto"/>
-            <w:noWrap/>
-            <w:vAlign w:val="bottom"/>
-            <w:hideMark/>
-          </w:tcPr>
-          <w:p>
-            <w:pPr>
-              <w:rPr>
-                <w:rFonts w:ascii="Calibri" w:hAnsi="Calibri" w:cs="Calibri"/>
-                <w:bCs/>
-                <w:color w:val="000000"/>
-              </w:rPr>
-            </w:pPr>
-            <w:r>
-              <w:rPr>
-                <w:bCs/>
-                <w:lang w:val="en-US"/>
-              </w:rPr>
-              <w:t xml:space="preserve"/>
-              <w:t xml:space="preserve">39</w:t>
-            </w:r>
-            <w:r>
-              <w:t xml:space="preserve"/>
-            </w:r>
-          </w:p>
-        </w:tc>
-        <w:tc>
-          <w:tcPr>
-            <w:tcW w:w="3661" w:type="dxa"/>
-            <w:gridSpan w:val="4"/>
-            <w:tcBorders>
-              <w:top w:val="nil"/>
-              <w:left w:val="nil"/>
-              <w:bottom w:val="single" w:color="auto" w:sz="4" w:space="0"/>
-              <w:right w:val="single" w:color="auto" w:sz="4" w:space="0"/>
-            </w:tcBorders>
-            <w:shd w:val="clear" w:color="auto" w:fill="auto"/>
-            <w:vAlign w:val="bottom"/>
-            <w:hideMark/>
-          </w:tcPr>
-          <w:p>
-            <w:pPr>
-              <w:rPr>
-                <w:rFonts w:ascii="Calibri" w:hAnsi="Calibri" w:cs="Calibri"/>
-                <w:color w:val="000000"/>
-              </w:rPr>
-            </w:pPr>
-            <w:r>
-              <w:rPr>
-                <w:rFonts w:ascii="Calibri" w:hAnsi="Calibri" w:cs="Calibri"/>
-                <w:color w:val="000000"/>
-              </w:rPr>
-              <w:t xml:space="preserve"/>
-              <w:t xml:space="preserve">48432</w:t>
-            </w:r>
-            <w:r>
-              <w:t xml:space="preserve"/>
-            </w:r>
-            <w:r>
-              <w:rPr>
-                <w:rFonts w:ascii="Calibri" w:hAnsi="Calibri" w:cs="Calibri"/>
-                <w:color w:val="000000"/>
-                <w:lang w:val="ru-RU"/>
-              </w:rPr>
-              <w:t xml:space="preserve">, </w:t>
-            </w:r>
-            <w:r>
-              <w:rPr>
-                <w:rFonts w:ascii="Calibri" w:hAnsi="Calibri" w:cs="Calibri"/>
-                <w:color w:val="000000"/>
-              </w:rPr>
-              <w:t xml:space="preserve"/>
-              <w:t xml:space="preserve">район Бучацький, с. Жизномир, вул. Шевченка, буд.184</w:t>
-            </w:r>
-            <w:r>
-              <w:t xml:space="preserve"/>
-            </w:r>
-          </w:p>
-        </w:tc>
-        <w:tc>
-          <w:tcPr>
-            <w:tcW w:w="2894" w:type="dxa"/>
-            <w:gridSpan w:val="2"/>
-            <w:tcBorders>
-              <w:top w:val="nil"/>
-              <w:left w:val="nil"/>
-              <w:bottom w:val="single" w:color="auto" w:sz="4" w:space="0"/>
-              <w:right w:val="single" w:color="auto" w:sz="4" w:space="0"/>
-            </w:tcBorders>
-            <w:shd w:val="clear" w:color="auto" w:fill="auto"/>
-            <w:vAlign w:val="bottom"/>
-          </w:tcPr>
-          <w:p>
-            <w:pPr>
-              <w:rPr>
-                <w:rFonts w:ascii="Calibri" w:hAnsi="Calibri" w:cs="Calibri"/>
-                <w:color w:val="000000"/>
-                <w:lang w:val="en-US"/>
-              </w:rPr>
-            </w:pPr>
-            <w:r>
-              <w:rPr>
-                <w:rFonts w:ascii="Calibri" w:hAnsi="Calibri" w:cs="Calibri"/>
-                <w:color w:val="000000"/>
-                <w:lang w:val="en-US"/>
-              </w:rPr>
-              <w:t xml:space="preserve"/>
-              <w:t xml:space="preserve">Іванців Марія Михайлівна</w:t>
-            </w:r>
-            <w:r>
-              <w:t xml:space="preserve"/>
-            </w:r>
-          </w:p>
-        </w:tc>
-        <w:tc>
-          <w:tcPr>
-            <w:tcW w:w="1134" w:type="dxa"/>
-            <w:gridSpan w:val="2"/>
-            <w:tcBorders>
-              <w:top w:val="nil"/>
-              <w:left w:val="nil"/>
-              <w:bottom w:val="single" w:color="auto" w:sz="4" w:space="0"/>
-              <w:right w:val="single" w:color="auto" w:sz="4" w:space="0"/>
-            </w:tcBorders>
-            <w:shd w:val="clear" w:color="auto" w:fill="auto"/>
-            <w:noWrap/>
-            <w:vAlign w:val="bottom"/>
-            <w:hideMark/>
-          </w:tcPr>
-          <w:p>
-            <w:pPr>
-              <w:rPr>
-                <w:rFonts w:ascii="Calibri" w:hAnsi="Calibri" w:cs="Calibri"/>
-                <w:color w:val="000000"/>
-              </w:rPr>
-            </w:pPr>
-            <w:r>
-              <w:rPr>
-                <w:rFonts w:ascii="Calibri" w:hAnsi="Calibri" w:cs="Calibri"/>
-                <w:color w:val="000000"/>
-              </w:rPr>
-              <w:t> </w:t>
-            </w:r>
-          </w:p>
-        </w:tc>
-        <w:tc>
-          <w:tcPr>
-            <w:tcW w:w="1134" w:type="dxa"/>
-            <w:gridSpan w:val="2"/>
-            <w:tcBorders>
-              <w:top w:val="nil"/>
-              <w:left w:val="nil"/>
-              <w:bottom w:val="single" w:color="auto" w:sz="4" w:space="0"/>
-              <w:right w:val="single" w:color="auto" w:sz="4" w:space="0"/>
-            </w:tcBorders>
-            <w:shd w:val="clear" w:color="auto" w:fill="auto"/>
-            <w:vAlign w:val="bottom"/>
-            <w:hideMark/>
-          </w:tcPr>
-          <w:p>
-            <w:pPr>
-              <w:rPr>
-                <w:rFonts w:ascii="Calibri" w:hAnsi="Calibri" w:cs="Calibri"/>
-                <w:color w:val="000000"/>
-              </w:rPr>
-            </w:pPr>
-            <w:r>
-              <w:rPr>
-                <w:rFonts w:ascii="Calibri" w:hAnsi="Calibri" w:cs="Calibri"/>
-                <w:color w:val="000000"/>
-              </w:rPr>
-              <w:t> </w:t>
-            </w:r>
-          </w:p>
-        </w:tc>
-        <w:tc>
-          <w:tcPr>
-            <w:tcW w:w="709" w:type="dxa"/>
-            <w:tcBorders>
-              <w:top w:val="nil"/>
-              <w:left w:val="nil"/>
-              <w:bottom w:val="single" w:color="auto" w:sz="4" w:space="0"/>
-              <w:right w:val="single" w:color="auto" w:sz="4" w:space="0"/>
-            </w:tcBorders>
-            <w:shd w:val="clear" w:color="auto" w:fill="auto"/>
-            <w:noWrap/>
-            <w:vAlign w:val="bottom"/>
-            <w:hideMark/>
-          </w:tcPr>
-          <w:p>
-            <w:pPr>
-              <w:jc w:val="center"/>
-              <w:rPr>
-                <w:rFonts w:ascii="Calibri" w:hAnsi="Calibri" w:cs="Calibri"/>
-                <w:color w:val="000000"/>
-                <w:lang w:val="en-US"/>
-              </w:rPr>
-            </w:pPr>
-            <w:r>
-              <w:rPr>
-                <w:rFonts w:ascii="Calibri" w:hAnsi="Calibri" w:cs="Calibri"/>
-                <w:color w:val="000000"/>
-                <w:lang w:val="en-US"/>
-              </w:rPr>
-              <w:t>40</w:t>
-            </w:r>
-          </w:p>
-        </w:tc>
-        <w:tc>
-          <w:tcPr>
-            <w:tcW w:w="1276" w:type="dxa"/>
-            <w:gridSpan w:val="3"/>
-            <w:tcBorders>
-              <w:top w:val="nil"/>
-              <w:left w:val="nil"/>
-              <w:bottom w:val="single" w:color="auto" w:sz="4" w:space="0"/>
-              <w:right w:val="single" w:color="auto" w:sz="4" w:space="0"/>
-            </w:tcBorders>
-            <w:shd w:val="clear" w:color="auto" w:fill="auto"/>
-            <w:noWrap/>
-            <w:vAlign w:val="bottom"/>
-            <w:hideMark/>
-          </w:tcPr>
-          <w:p>
-            <w:pPr>
-              <w:rPr>
-                <w:rFonts w:ascii="Calibri" w:hAnsi="Calibri" w:cs="Calibri"/>
-                <w:color w:val="000000"/>
-              </w:rPr>
-            </w:pPr>
-            <w:r>
-              <w:rPr>
-                <w:rFonts w:ascii="Calibri" w:hAnsi="Calibri" w:cs="Calibri"/>
-                <w:color w:val="000000"/>
-              </w:rPr>
-              <w:t> </w:t>
-            </w:r>
-          </w:p>
-        </w:tc>
-        <w:tc>
-          <w:tcPr>
-            <w:tcW w:w="1275" w:type="dxa"/>
-            <w:gridSpan w:val="2"/>
-            <w:tcBorders>
-              <w:top w:val="nil"/>
-              <w:left w:val="nil"/>
-              <w:bottom w:val="single" w:color="auto" w:sz="4" w:space="0"/>
-              <w:right w:val="single" w:color="auto" w:sz="4" w:space="0"/>
-            </w:tcBorders>
-            <w:shd w:val="clear" w:color="auto" w:fill="auto"/>
-            <w:noWrap/>
-            <w:vAlign w:val="bottom"/>
-            <w:hideMark/>
-          </w:tcPr>
-          <w:p>
-            <w:pPr>
-              <w:rPr>
-                <w:rFonts w:ascii="Calibri" w:hAnsi="Calibri" w:cs="Calibri"/>
-                <w:color w:val="000000"/>
-              </w:rPr>
-            </w:pPr>
-            <w:r>
-              <w:rPr>
-                <w:rFonts w:ascii="Calibri" w:hAnsi="Calibri" w:cs="Calibri"/>
-                <w:color w:val="000000"/>
-              </w:rPr>
-              <w:t> </w:t>
-            </w:r>
-          </w:p>
-        </w:tc>
-        <w:tc>
-          <w:tcPr>
-            <w:tcW w:w="1269" w:type="dxa"/>
-            <w:tcBorders>
-              <w:top w:val="nil"/>
-              <w:left w:val="nil"/>
-              <w:bottom w:val="single" w:color="auto" w:sz="4" w:space="0"/>
-              <w:right w:val="single" w:color="auto" w:sz="4" w:space="0"/>
-            </w:tcBorders>
-            <w:shd w:val="clear" w:color="auto" w:fill="auto"/>
-            <w:noWrap/>
-            <w:vAlign w:val="bottom"/>
-            <w:hideMark/>
-          </w:tcPr>
-          <w:p>
-            <w:pPr>
-              <w:jc w:val="center"/>
-              <w:rPr>
-                <w:lang w:val="en-US"/>
-              </w:rPr>
-            </w:pPr>
-            <w:r>
-              <w:t xml:space="preserve"/>
-              <w:t xml:space="preserve">20,40</w:t>
-            </w:r>
-          </w:p>
-          <w:p>
-            <w:r>
-              <w:t xml:space="preserve"/>
-            </w:r>
-          </w:p>
-        </w:tc>
-        <w:tc>
-          <w:tcPr>
-            <w:tcW w:w="1293" w:type="dxa"/>
-            <w:gridSpan w:val="2"/>
-            <w:tcBorders>
-              <w:top w:val="nil"/>
-              <w:left w:val="nil"/>
-              <w:bottom w:val="single" w:color="auto" w:sz="4" w:space="0"/>
-              <w:right w:val="single" w:color="auto" w:sz="4" w:space="0"/>
-            </w:tcBorders>
-            <w:shd w:val="clear" w:color="auto" w:fill="auto"/>
-            <w:noWrap/>
-            <w:vAlign w:val="bottom"/>
-            <w:hideMark/>
-          </w:tcPr>
-          <w:p>
-            <w:pPr>
-              <w:rPr>
-                <w:rFonts w:ascii="Calibri" w:hAnsi="Calibri" w:cs="Calibri"/>
-                <w:color w:val="000000"/>
-                <w:sz w:val="10"/>
-              </w:rPr>
-            </w:pPr>
-            <w:r>
-              <w:rPr>
-                <w:rFonts w:ascii="Calibri" w:hAnsi="Calibri" w:cs="Calibri"/>
-                <w:color w:val="000000"/>
-                <w:sz w:val="10"/>
-              </w:rPr>
-              <w:t> </w:t>
-            </w:r>
-            <w:r>
-              <w:rPr>
-                <w:rFonts w:ascii="Calibri" w:hAnsi="Calibri" w:cs="Calibri"/>
-                <w:color w:val="000000"/>
-                <w:sz w:val="10"/>
-              </w:rPr>
-              <w:t xml:space="preserve"/>
-              <w:t xml:space="preserve"/>
-            </w:r>
-            <w:r>
-              <w:t xml:space="preserve"/>
-            </w:r>
-          </w:p>
-          <w:p>
-            <w:pPr>
-              <w:rPr>
-                <w:rFonts w:ascii="Calibri" w:hAnsi="Calibri" w:cs="Calibri"/>
-                <w:color w:val="000000"/>
-                <w:sz w:val="10"/>
-              </w:rPr>
-            </w:pPr>
-          </w:p>
-        </w:tc>
-      </w:tr>
-      <w:tr>
-        <w:trPr>
-          <w:trHeight w:val="412"/>
-        </w:trPr>
-        <w:tc>
-          <w:tcPr>
-            <w:tcW w:w="965" w:type="dxa"/>
-            <w:tcBorders>
-              <w:top w:val="nil"/>
-              <w:left w:val="single" w:color="auto" w:sz="4" w:space="0"/>
-              <w:bottom w:val="single" w:color="auto" w:sz="4" w:space="0"/>
-              <w:right w:val="single" w:color="auto" w:sz="4" w:space="0"/>
-            </w:tcBorders>
-            <w:shd w:val="clear" w:color="auto" w:fill="auto"/>
-            <w:noWrap/>
-            <w:vAlign w:val="bottom"/>
-            <w:hideMark/>
-          </w:tcPr>
-          <w:p>
-            <w:pPr>
-              <w:rPr>
-                <w:rFonts w:ascii="Calibri" w:hAnsi="Calibri" w:cs="Calibri"/>
-                <w:bCs/>
-                <w:color w:val="000000"/>
-              </w:rPr>
-            </w:pPr>
-            <w:r>
-              <w:rPr>
-                <w:bCs/>
-                <w:lang w:val="en-US"/>
-              </w:rPr>
-              <w:t xml:space="preserve"/>
-              <w:t xml:space="preserve">40</w:t>
-            </w:r>
-            <w:r>
-              <w:t xml:space="preserve"/>
-            </w:r>
-          </w:p>
-        </w:tc>
-        <w:tc>
-          <w:tcPr>
-            <w:tcW w:w="3661" w:type="dxa"/>
-            <w:gridSpan w:val="4"/>
-            <w:tcBorders>
-              <w:top w:val="nil"/>
-              <w:left w:val="nil"/>
-              <w:bottom w:val="single" w:color="auto" w:sz="4" w:space="0"/>
-              <w:right w:val="single" w:color="auto" w:sz="4" w:space="0"/>
-            </w:tcBorders>
-            <w:shd w:val="clear" w:color="auto" w:fill="auto"/>
-            <w:vAlign w:val="bottom"/>
-            <w:hideMark/>
-          </w:tcPr>
-          <w:p>
-            <w:pPr>
-              <w:rPr>
-                <w:rFonts w:ascii="Calibri" w:hAnsi="Calibri" w:cs="Calibri"/>
-                <w:color w:val="000000"/>
-              </w:rPr>
-            </w:pPr>
-            <w:r>
-              <w:rPr>
-                <w:rFonts w:ascii="Calibri" w:hAnsi="Calibri" w:cs="Calibri"/>
-                <w:color w:val="000000"/>
-              </w:rPr>
-              <w:t xml:space="preserve"/>
-              <w:t xml:space="preserve">48422</w:t>
-            </w:r>
-            <w:r>
-              <w:t xml:space="preserve"/>
-            </w:r>
-            <w:r>
-              <w:rPr>
-                <w:rFonts w:ascii="Calibri" w:hAnsi="Calibri" w:cs="Calibri"/>
-                <w:color w:val="000000"/>
-                <w:lang w:val="ru-RU"/>
-              </w:rPr>
-              <w:t xml:space="preserve">, </w:t>
-            </w:r>
-            <w:r>
-              <w:rPr>
-                <w:rFonts w:ascii="Calibri" w:hAnsi="Calibri" w:cs="Calibri"/>
-                <w:color w:val="000000"/>
-              </w:rPr>
-              <w:t xml:space="preserve"/>
-              <w:t xml:space="preserve">район Бучацький, с. Озеряни, вул. Зелена, буд.29</w:t>
-            </w:r>
-            <w:r>
-              <w:t xml:space="preserve"/>
-            </w:r>
-          </w:p>
-        </w:tc>
-        <w:tc>
-          <w:tcPr>
-            <w:tcW w:w="2894" w:type="dxa"/>
-            <w:gridSpan w:val="2"/>
-            <w:tcBorders>
-              <w:top w:val="nil"/>
-              <w:left w:val="nil"/>
-              <w:bottom w:val="single" w:color="auto" w:sz="4" w:space="0"/>
-              <w:right w:val="single" w:color="auto" w:sz="4" w:space="0"/>
-            </w:tcBorders>
-            <w:shd w:val="clear" w:color="auto" w:fill="auto"/>
-            <w:vAlign w:val="bottom"/>
-          </w:tcPr>
-          <w:p>
-            <w:pPr>
-              <w:rPr>
-                <w:rFonts w:ascii="Calibri" w:hAnsi="Calibri" w:cs="Calibri"/>
-                <w:color w:val="000000"/>
-                <w:lang w:val="en-US"/>
-              </w:rPr>
-            </w:pPr>
-            <w:r>
-              <w:rPr>
-                <w:rFonts w:ascii="Calibri" w:hAnsi="Calibri" w:cs="Calibri"/>
-                <w:color w:val="000000"/>
-                <w:lang w:val="en-US"/>
-              </w:rPr>
-              <w:t xml:space="preserve"/>
-              <w:t xml:space="preserve">Гриньків Іван Антонович</w:t>
-            </w:r>
-            <w:r>
-              <w:t xml:space="preserve"/>
-            </w:r>
-          </w:p>
-        </w:tc>
-        <w:tc>
-          <w:tcPr>
-            <w:tcW w:w="1134" w:type="dxa"/>
-            <w:gridSpan w:val="2"/>
-            <w:tcBorders>
-              <w:top w:val="nil"/>
-              <w:left w:val="nil"/>
-              <w:bottom w:val="single" w:color="auto" w:sz="4" w:space="0"/>
-              <w:right w:val="single" w:color="auto" w:sz="4" w:space="0"/>
-            </w:tcBorders>
-            <w:shd w:val="clear" w:color="auto" w:fill="auto"/>
-            <w:noWrap/>
-            <w:vAlign w:val="bottom"/>
-            <w:hideMark/>
-          </w:tcPr>
-          <w:p>
-            <w:pPr>
-              <w:rPr>
-                <w:rFonts w:ascii="Calibri" w:hAnsi="Calibri" w:cs="Calibri"/>
-                <w:color w:val="000000"/>
-              </w:rPr>
-            </w:pPr>
-            <w:r>
-              <w:rPr>
-                <w:rFonts w:ascii="Calibri" w:hAnsi="Calibri" w:cs="Calibri"/>
-                <w:color w:val="000000"/>
-              </w:rPr>
-              <w:t> </w:t>
-            </w:r>
-          </w:p>
-        </w:tc>
-        <w:tc>
-          <w:tcPr>
-            <w:tcW w:w="1134" w:type="dxa"/>
-            <w:gridSpan w:val="2"/>
-            <w:tcBorders>
-              <w:top w:val="nil"/>
-              <w:left w:val="nil"/>
-              <w:bottom w:val="single" w:color="auto" w:sz="4" w:space="0"/>
-              <w:right w:val="single" w:color="auto" w:sz="4" w:space="0"/>
-            </w:tcBorders>
-            <w:shd w:val="clear" w:color="auto" w:fill="auto"/>
-            <w:vAlign w:val="bottom"/>
-            <w:hideMark/>
-          </w:tcPr>
-          <w:p>
-            <w:pPr>
-              <w:rPr>
-                <w:rFonts w:ascii="Calibri" w:hAnsi="Calibri" w:cs="Calibri"/>
-                <w:color w:val="000000"/>
-              </w:rPr>
-            </w:pPr>
-            <w:r>
-              <w:rPr>
-                <w:rFonts w:ascii="Calibri" w:hAnsi="Calibri" w:cs="Calibri"/>
-                <w:color w:val="000000"/>
-              </w:rPr>
-              <w:t> </w:t>
-            </w:r>
-          </w:p>
-        </w:tc>
-        <w:tc>
-          <w:tcPr>
-            <w:tcW w:w="709" w:type="dxa"/>
-            <w:tcBorders>
-              <w:top w:val="nil"/>
-              <w:left w:val="nil"/>
-              <w:bottom w:val="single" w:color="auto" w:sz="4" w:space="0"/>
-              <w:right w:val="single" w:color="auto" w:sz="4" w:space="0"/>
-            </w:tcBorders>
-            <w:shd w:val="clear" w:color="auto" w:fill="auto"/>
-            <w:noWrap/>
-            <w:vAlign w:val="bottom"/>
-            <w:hideMark/>
-          </w:tcPr>
-          <w:p>
-            <w:pPr>
-              <w:jc w:val="center"/>
-              <w:rPr>
-                <w:rFonts w:ascii="Calibri" w:hAnsi="Calibri" w:cs="Calibri"/>
-                <w:color w:val="000000"/>
-                <w:lang w:val="en-US"/>
-              </w:rPr>
-            </w:pPr>
-            <w:r>
-              <w:rPr>
-                <w:rFonts w:ascii="Calibri" w:hAnsi="Calibri" w:cs="Calibri"/>
-                <w:color w:val="000000"/>
-                <w:lang w:val="en-US"/>
-              </w:rPr>
-              <w:t>40</w:t>
-            </w:r>
-          </w:p>
-        </w:tc>
-        <w:tc>
-          <w:tcPr>
-            <w:tcW w:w="1276" w:type="dxa"/>
-            <w:gridSpan w:val="3"/>
-            <w:tcBorders>
-              <w:top w:val="nil"/>
-              <w:left w:val="nil"/>
-              <w:bottom w:val="single" w:color="auto" w:sz="4" w:space="0"/>
-              <w:right w:val="single" w:color="auto" w:sz="4" w:space="0"/>
-            </w:tcBorders>
-            <w:shd w:val="clear" w:color="auto" w:fill="auto"/>
-            <w:noWrap/>
-            <w:vAlign w:val="bottom"/>
-            <w:hideMark/>
-          </w:tcPr>
-          <w:p>
-            <w:pPr>
-              <w:rPr>
-                <w:rFonts w:ascii="Calibri" w:hAnsi="Calibri" w:cs="Calibri"/>
-                <w:color w:val="000000"/>
-              </w:rPr>
-            </w:pPr>
-            <w:r>
-              <w:rPr>
-                <w:rFonts w:ascii="Calibri" w:hAnsi="Calibri" w:cs="Calibri"/>
-                <w:color w:val="000000"/>
-              </w:rPr>
-              <w:t> </w:t>
-            </w:r>
-          </w:p>
-        </w:tc>
-        <w:tc>
-          <w:tcPr>
-            <w:tcW w:w="1275" w:type="dxa"/>
-            <w:gridSpan w:val="2"/>
-            <w:tcBorders>
-              <w:top w:val="nil"/>
-              <w:left w:val="nil"/>
-              <w:bottom w:val="single" w:color="auto" w:sz="4" w:space="0"/>
-              <w:right w:val="single" w:color="auto" w:sz="4" w:space="0"/>
-            </w:tcBorders>
-            <w:shd w:val="clear" w:color="auto" w:fill="auto"/>
-            <w:noWrap/>
-            <w:vAlign w:val="bottom"/>
-            <w:hideMark/>
-          </w:tcPr>
-          <w:p>
-            <w:pPr>
-              <w:rPr>
-                <w:rFonts w:ascii="Calibri" w:hAnsi="Calibri" w:cs="Calibri"/>
-                <w:color w:val="000000"/>
-              </w:rPr>
-            </w:pPr>
-            <w:r>
-              <w:rPr>
-                <w:rFonts w:ascii="Calibri" w:hAnsi="Calibri" w:cs="Calibri"/>
-                <w:color w:val="000000"/>
-              </w:rPr>
-              <w:t> </w:t>
-            </w:r>
-          </w:p>
-        </w:tc>
-        <w:tc>
-          <w:tcPr>
-            <w:tcW w:w="1269" w:type="dxa"/>
-            <w:tcBorders>
-              <w:top w:val="nil"/>
-              <w:left w:val="nil"/>
-              <w:bottom w:val="single" w:color="auto" w:sz="4" w:space="0"/>
-              <w:right w:val="single" w:color="auto" w:sz="4" w:space="0"/>
-            </w:tcBorders>
-            <w:shd w:val="clear" w:color="auto" w:fill="auto"/>
-            <w:noWrap/>
-            <w:vAlign w:val="bottom"/>
-            <w:hideMark/>
-          </w:tcPr>
-          <w:p>
-            <w:pPr>
-              <w:jc w:val="center"/>
-              <w:rPr>
-                <w:lang w:val="en-US"/>
-              </w:rPr>
-            </w:pPr>
-            <w:r>
-              <w:t xml:space="preserve"/>
-              <w:t xml:space="preserve">20,40</w:t>
-            </w:r>
-          </w:p>
-          <w:p>
-            <w:r>
-              <w:t xml:space="preserve"/>
-            </w:r>
-          </w:p>
-        </w:tc>
-        <w:tc>
-          <w:tcPr>
-            <w:tcW w:w="1293" w:type="dxa"/>
-            <w:gridSpan w:val="2"/>
-            <w:tcBorders>
-              <w:top w:val="nil"/>
-              <w:left w:val="nil"/>
-              <w:bottom w:val="single" w:color="auto" w:sz="4" w:space="0"/>
-              <w:right w:val="single" w:color="auto" w:sz="4" w:space="0"/>
-            </w:tcBorders>
-            <w:shd w:val="clear" w:color="auto" w:fill="auto"/>
-            <w:noWrap/>
-            <w:vAlign w:val="bottom"/>
-            <w:hideMark/>
-          </w:tcPr>
-          <w:p>
-            <w:pPr>
-              <w:rPr>
-                <w:rFonts w:ascii="Calibri" w:hAnsi="Calibri" w:cs="Calibri"/>
-                <w:color w:val="000000"/>
-                <w:sz w:val="10"/>
-              </w:rPr>
-            </w:pPr>
-            <w:r>
-              <w:rPr>
-                <w:rFonts w:ascii="Calibri" w:hAnsi="Calibri" w:cs="Calibri"/>
-                <w:color w:val="000000"/>
-                <w:sz w:val="10"/>
-              </w:rPr>
-              <w:t> </w:t>
-            </w:r>
-            <w:r>
-              <w:rPr>
-                <w:rFonts w:ascii="Calibri" w:hAnsi="Calibri" w:cs="Calibri"/>
-                <w:color w:val="000000"/>
-                <w:sz w:val="10"/>
-              </w:rPr>
-              <w:t xml:space="preserve"/>
-              <w:t xml:space="preserve"/>
-            </w:r>
-            <w:r>
-              <w:t xml:space="preserve"/>
-            </w:r>
-          </w:p>
-          <w:p>
-            <w:pPr>
-              <w:rPr>
-                <w:rFonts w:ascii="Calibri" w:hAnsi="Calibri" w:cs="Calibri"/>
-                <w:color w:val="000000"/>
-                <w:sz w:val="10"/>
-              </w:rPr>
-            </w:pPr>
-          </w:p>
-        </w:tc>
-      </w:tr>
-      <w:tr>
-        <w:trPr>
-          <w:trHeight w:val="412"/>
-        </w:trPr>
-        <w:tc>
-          <w:tcPr>
-            <w:tcW w:w="965" w:type="dxa"/>
-            <w:tcBorders>
-              <w:top w:val="nil"/>
-              <w:left w:val="single" w:color="auto" w:sz="4" w:space="0"/>
-              <w:bottom w:val="single" w:color="auto" w:sz="4" w:space="0"/>
-              <w:right w:val="single" w:color="auto" w:sz="4" w:space="0"/>
-            </w:tcBorders>
-            <w:shd w:val="clear" w:color="auto" w:fill="auto"/>
-            <w:noWrap/>
-            <w:vAlign w:val="bottom"/>
-            <w:hideMark/>
-          </w:tcPr>
-          <w:p>
-            <w:pPr>
-              <w:rPr>
-                <w:rFonts w:ascii="Calibri" w:hAnsi="Calibri" w:cs="Calibri"/>
-                <w:bCs/>
-                <w:color w:val="000000"/>
-              </w:rPr>
-            </w:pPr>
-            <w:r>
-              <w:rPr>
-                <w:bCs/>
-                <w:lang w:val="en-US"/>
-              </w:rPr>
-              <w:t xml:space="preserve"/>
-              <w:t xml:space="preserve">41</w:t>
-            </w:r>
-            <w:r>
-              <w:t xml:space="preserve"/>
-            </w:r>
-          </w:p>
-        </w:tc>
-        <w:tc>
-          <w:tcPr>
-            <w:tcW w:w="3661" w:type="dxa"/>
-            <w:gridSpan w:val="4"/>
-            <w:tcBorders>
-              <w:top w:val="nil"/>
-              <w:left w:val="nil"/>
-              <w:bottom w:val="single" w:color="auto" w:sz="4" w:space="0"/>
-              <w:right w:val="single" w:color="auto" w:sz="4" w:space="0"/>
-            </w:tcBorders>
-            <w:shd w:val="clear" w:color="auto" w:fill="auto"/>
-            <w:vAlign w:val="bottom"/>
-            <w:hideMark/>
-          </w:tcPr>
-          <w:p>
-            <w:pPr>
-              <w:rPr>
-                <w:rFonts w:ascii="Calibri" w:hAnsi="Calibri" w:cs="Calibri"/>
-                <w:color w:val="000000"/>
-              </w:rPr>
-            </w:pPr>
-            <w:r>
-              <w:rPr>
-                <w:rFonts w:ascii="Calibri" w:hAnsi="Calibri" w:cs="Calibri"/>
-                <w:color w:val="000000"/>
-              </w:rPr>
-              <w:t xml:space="preserve"/>
-              <w:t xml:space="preserve">48422</w:t>
-            </w:r>
-            <w:r>
-              <w:t xml:space="preserve"/>
-            </w:r>
-            <w:r>
-              <w:rPr>
-                <w:rFonts w:ascii="Calibri" w:hAnsi="Calibri" w:cs="Calibri"/>
-                <w:color w:val="000000"/>
-                <w:lang w:val="ru-RU"/>
-              </w:rPr>
-              <w:t xml:space="preserve">, </w:t>
-            </w:r>
-            <w:r>
-              <w:rPr>
-                <w:rFonts w:ascii="Calibri" w:hAnsi="Calibri" w:cs="Calibri"/>
-                <w:color w:val="000000"/>
-              </w:rPr>
-              <w:t xml:space="preserve"/>
-              <w:t xml:space="preserve">район Бучацький, с. Озеряни, вул. Переволоцька, буд.57</w:t>
-            </w:r>
-            <w:r>
-              <w:t xml:space="preserve"/>
-            </w:r>
-          </w:p>
-        </w:tc>
-        <w:tc>
-          <w:tcPr>
-            <w:tcW w:w="2894" w:type="dxa"/>
-            <w:gridSpan w:val="2"/>
-            <w:tcBorders>
-              <w:top w:val="nil"/>
-              <w:left w:val="nil"/>
-              <w:bottom w:val="single" w:color="auto" w:sz="4" w:space="0"/>
-              <w:right w:val="single" w:color="auto" w:sz="4" w:space="0"/>
-            </w:tcBorders>
-            <w:shd w:val="clear" w:color="auto" w:fill="auto"/>
-            <w:vAlign w:val="bottom"/>
-          </w:tcPr>
-          <w:p>
-            <w:pPr>
-              <w:rPr>
-                <w:rFonts w:ascii="Calibri" w:hAnsi="Calibri" w:cs="Calibri"/>
-                <w:color w:val="000000"/>
-                <w:lang w:val="en-US"/>
-              </w:rPr>
-            </w:pPr>
-            <w:r>
-              <w:rPr>
-                <w:rFonts w:ascii="Calibri" w:hAnsi="Calibri" w:cs="Calibri"/>
-                <w:color w:val="000000"/>
-                <w:lang w:val="en-US"/>
-              </w:rPr>
-              <w:t xml:space="preserve"/>
-              <w:t xml:space="preserve">Ніжінський Антон Мартинович</w:t>
-            </w:r>
-            <w:r>
-              <w:t xml:space="preserve"/>
-            </w:r>
-          </w:p>
-        </w:tc>
-        <w:tc>
-          <w:tcPr>
-            <w:tcW w:w="1134" w:type="dxa"/>
-            <w:gridSpan w:val="2"/>
-            <w:tcBorders>
-              <w:top w:val="nil"/>
-              <w:left w:val="nil"/>
-              <w:bottom w:val="single" w:color="auto" w:sz="4" w:space="0"/>
-              <w:right w:val="single" w:color="auto" w:sz="4" w:space="0"/>
-            </w:tcBorders>
-            <w:shd w:val="clear" w:color="auto" w:fill="auto"/>
-            <w:noWrap/>
-            <w:vAlign w:val="bottom"/>
-            <w:hideMark/>
-          </w:tcPr>
-          <w:p>
-            <w:pPr>
-              <w:rPr>
-                <w:rFonts w:ascii="Calibri" w:hAnsi="Calibri" w:cs="Calibri"/>
-                <w:color w:val="000000"/>
-              </w:rPr>
-            </w:pPr>
-            <w:r>
-              <w:rPr>
-                <w:rFonts w:ascii="Calibri" w:hAnsi="Calibri" w:cs="Calibri"/>
-                <w:color w:val="000000"/>
-              </w:rPr>
-              <w:t> </w:t>
-            </w:r>
-          </w:p>
-        </w:tc>
-        <w:tc>
-          <w:tcPr>
-            <w:tcW w:w="1134" w:type="dxa"/>
-            <w:gridSpan w:val="2"/>
-            <w:tcBorders>
-              <w:top w:val="nil"/>
-              <w:left w:val="nil"/>
-              <w:bottom w:val="single" w:color="auto" w:sz="4" w:space="0"/>
-              <w:right w:val="single" w:color="auto" w:sz="4" w:space="0"/>
-            </w:tcBorders>
-            <w:shd w:val="clear" w:color="auto" w:fill="auto"/>
-            <w:vAlign w:val="bottom"/>
-            <w:hideMark/>
-          </w:tcPr>
-          <w:p>
-            <w:pPr>
-              <w:rPr>
-                <w:rFonts w:ascii="Calibri" w:hAnsi="Calibri" w:cs="Calibri"/>
-                <w:color w:val="000000"/>
-              </w:rPr>
-            </w:pPr>
-            <w:r>
-              <w:rPr>
-                <w:rFonts w:ascii="Calibri" w:hAnsi="Calibri" w:cs="Calibri"/>
-                <w:color w:val="000000"/>
-              </w:rPr>
-              <w:t> </w:t>
-            </w:r>
-          </w:p>
-        </w:tc>
-        <w:tc>
-          <w:tcPr>
-            <w:tcW w:w="709" w:type="dxa"/>
-            <w:tcBorders>
-              <w:top w:val="nil"/>
-              <w:left w:val="nil"/>
-              <w:bottom w:val="single" w:color="auto" w:sz="4" w:space="0"/>
-              <w:right w:val="single" w:color="auto" w:sz="4" w:space="0"/>
-            </w:tcBorders>
-            <w:shd w:val="clear" w:color="auto" w:fill="auto"/>
-            <w:noWrap/>
-            <w:vAlign w:val="bottom"/>
-            <w:hideMark/>
-          </w:tcPr>
-          <w:p>
-            <w:pPr>
-              <w:jc w:val="center"/>
-              <w:rPr>
-                <w:rFonts w:ascii="Calibri" w:hAnsi="Calibri" w:cs="Calibri"/>
-                <w:color w:val="000000"/>
-                <w:lang w:val="en-US"/>
-              </w:rPr>
-            </w:pPr>
-            <w:r>
-              <w:rPr>
-                <w:rFonts w:ascii="Calibri" w:hAnsi="Calibri" w:cs="Calibri"/>
-                <w:color w:val="000000"/>
-                <w:lang w:val="en-US"/>
-              </w:rPr>
-              <w:t>40</w:t>
-            </w:r>
-          </w:p>
-        </w:tc>
-        <w:tc>
-          <w:tcPr>
-            <w:tcW w:w="1276" w:type="dxa"/>
-            <w:gridSpan w:val="3"/>
-            <w:tcBorders>
-              <w:top w:val="nil"/>
-              <w:left w:val="nil"/>
-              <w:bottom w:val="single" w:color="auto" w:sz="4" w:space="0"/>
-              <w:right w:val="single" w:color="auto" w:sz="4" w:space="0"/>
-            </w:tcBorders>
-            <w:shd w:val="clear" w:color="auto" w:fill="auto"/>
-            <w:noWrap/>
-            <w:vAlign w:val="bottom"/>
-            <w:hideMark/>
-          </w:tcPr>
-          <w:p>
-            <w:pPr>
-              <w:rPr>
-                <w:rFonts w:ascii="Calibri" w:hAnsi="Calibri" w:cs="Calibri"/>
-                <w:color w:val="000000"/>
-              </w:rPr>
-            </w:pPr>
-            <w:r>
-              <w:rPr>
-                <w:rFonts w:ascii="Calibri" w:hAnsi="Calibri" w:cs="Calibri"/>
-                <w:color w:val="000000"/>
-              </w:rPr>
-              <w:t> </w:t>
-            </w:r>
-          </w:p>
-        </w:tc>
-        <w:tc>
-          <w:tcPr>
-            <w:tcW w:w="1275" w:type="dxa"/>
-            <w:gridSpan w:val="2"/>
-            <w:tcBorders>
-              <w:top w:val="nil"/>
-              <w:left w:val="nil"/>
-              <w:bottom w:val="single" w:color="auto" w:sz="4" w:space="0"/>
-              <w:right w:val="single" w:color="auto" w:sz="4" w:space="0"/>
-            </w:tcBorders>
-            <w:shd w:val="clear" w:color="auto" w:fill="auto"/>
-            <w:noWrap/>
-            <w:vAlign w:val="bottom"/>
-            <w:hideMark/>
-          </w:tcPr>
-          <w:p>
-            <w:pPr>
-              <w:rPr>
-                <w:rFonts w:ascii="Calibri" w:hAnsi="Calibri" w:cs="Calibri"/>
-                <w:color w:val="000000"/>
-              </w:rPr>
-            </w:pPr>
-            <w:r>
-              <w:rPr>
-                <w:rFonts w:ascii="Calibri" w:hAnsi="Calibri" w:cs="Calibri"/>
-                <w:color w:val="000000"/>
-              </w:rPr>
-              <w:t> </w:t>
-            </w:r>
-          </w:p>
-        </w:tc>
-        <w:tc>
-          <w:tcPr>
-            <w:tcW w:w="1269" w:type="dxa"/>
-            <w:tcBorders>
-              <w:top w:val="nil"/>
-              <w:left w:val="nil"/>
-              <w:bottom w:val="single" w:color="auto" w:sz="4" w:space="0"/>
-              <w:right w:val="single" w:color="auto" w:sz="4" w:space="0"/>
-            </w:tcBorders>
-            <w:shd w:val="clear" w:color="auto" w:fill="auto"/>
-            <w:noWrap/>
-            <w:vAlign w:val="bottom"/>
-            <w:hideMark/>
-          </w:tcPr>
-          <w:p>
-            <w:pPr>
-              <w:jc w:val="center"/>
-              <w:rPr>
-                <w:lang w:val="en-US"/>
-              </w:rPr>
-            </w:pPr>
-            <w:r>
-              <w:t xml:space="preserve"/>
-              <w:t xml:space="preserve">20,40</w:t>
-            </w:r>
-          </w:p>
-          <w:p>
-            <w:r>
-              <w:t xml:space="preserve"/>
-            </w:r>
-          </w:p>
-        </w:tc>
-        <w:tc>
-          <w:tcPr>
-            <w:tcW w:w="1293" w:type="dxa"/>
-            <w:gridSpan w:val="2"/>
-            <w:tcBorders>
-              <w:top w:val="nil"/>
-              <w:left w:val="nil"/>
-              <w:bottom w:val="single" w:color="auto" w:sz="4" w:space="0"/>
-              <w:right w:val="single" w:color="auto" w:sz="4" w:space="0"/>
-            </w:tcBorders>
-            <w:shd w:val="clear" w:color="auto" w:fill="auto"/>
-            <w:noWrap/>
-            <w:vAlign w:val="bottom"/>
-            <w:hideMark/>
-          </w:tcPr>
-          <w:p>
-            <w:pPr>
-              <w:rPr>
-                <w:rFonts w:ascii="Calibri" w:hAnsi="Calibri" w:cs="Calibri"/>
-                <w:color w:val="000000"/>
-                <w:sz w:val="10"/>
-              </w:rPr>
-            </w:pPr>
-            <w:r>
-              <w:rPr>
-                <w:rFonts w:ascii="Calibri" w:hAnsi="Calibri" w:cs="Calibri"/>
-                <w:color w:val="000000"/>
-                <w:sz w:val="10"/>
-              </w:rPr>
-              <w:t> </w:t>
-            </w:r>
-            <w:r>
-              <w:rPr>
-                <w:rFonts w:ascii="Calibri" w:hAnsi="Calibri" w:cs="Calibri"/>
-                <w:color w:val="000000"/>
-                <w:sz w:val="10"/>
-              </w:rPr>
-              <w:t xml:space="preserve"/>
-              <w:t xml:space="preserve"/>
-            </w:r>
-            <w:r>
-              <w:t xml:space="preserve"/>
-            </w:r>
-          </w:p>
-          <w:p>
-            <w:pPr>
-              <w:rPr>
-                <w:rFonts w:ascii="Calibri" w:hAnsi="Calibri" w:cs="Calibri"/>
-                <w:color w:val="000000"/>
-                <w:sz w:val="10"/>
-              </w:rPr>
-            </w:pPr>
-          </w:p>
-        </w:tc>
-      </w:tr>
-      <w:tr>
-        <w:trPr>
-          <w:trHeight w:val="412"/>
-        </w:trPr>
-        <w:tc>
-          <w:tcPr>
-            <w:tcW w:w="965" w:type="dxa"/>
-            <w:tcBorders>
-              <w:top w:val="nil"/>
-              <w:left w:val="single" w:color="auto" w:sz="4" w:space="0"/>
-              <w:bottom w:val="single" w:color="auto" w:sz="4" w:space="0"/>
-              <w:right w:val="single" w:color="auto" w:sz="4" w:space="0"/>
-            </w:tcBorders>
-            <w:shd w:val="clear" w:color="auto" w:fill="auto"/>
-            <w:noWrap/>
-            <w:vAlign w:val="bottom"/>
-            <w:hideMark/>
-          </w:tcPr>
-          <w:p>
-            <w:pPr>
-              <w:rPr>
-                <w:rFonts w:ascii="Calibri" w:hAnsi="Calibri" w:cs="Calibri"/>
-                <w:bCs/>
-                <w:color w:val="000000"/>
-              </w:rPr>
-            </w:pPr>
-            <w:r>
-              <w:rPr>
-                <w:bCs/>
-                <w:lang w:val="en-US"/>
-              </w:rPr>
-              <w:t xml:space="preserve"/>
-              <w:t xml:space="preserve">42</w:t>
-            </w:r>
-            <w:r>
-              <w:t xml:space="preserve"/>
-            </w:r>
-          </w:p>
-        </w:tc>
-        <w:tc>
-          <w:tcPr>
-            <w:tcW w:w="3661" w:type="dxa"/>
-            <w:gridSpan w:val="4"/>
-            <w:tcBorders>
-              <w:top w:val="nil"/>
-              <w:left w:val="nil"/>
-              <w:bottom w:val="single" w:color="auto" w:sz="4" w:space="0"/>
-              <w:right w:val="single" w:color="auto" w:sz="4" w:space="0"/>
-            </w:tcBorders>
-            <w:shd w:val="clear" w:color="auto" w:fill="auto"/>
-            <w:vAlign w:val="bottom"/>
-            <w:hideMark/>
-          </w:tcPr>
-          <w:p>
-            <w:pPr>
-              <w:rPr>
-                <w:rFonts w:ascii="Calibri" w:hAnsi="Calibri" w:cs="Calibri"/>
-                <w:color w:val="000000"/>
-              </w:rPr>
-            </w:pPr>
-            <w:r>
-              <w:rPr>
-                <w:rFonts w:ascii="Calibri" w:hAnsi="Calibri" w:cs="Calibri"/>
-                <w:color w:val="000000"/>
-              </w:rPr>
-              <w:t xml:space="preserve"/>
-              <w:t xml:space="preserve">48422</w:t>
-            </w:r>
-            <w:r>
-              <w:t xml:space="preserve"/>
-            </w:r>
-            <w:r>
-              <w:rPr>
-                <w:rFonts w:ascii="Calibri" w:hAnsi="Calibri" w:cs="Calibri"/>
-                <w:color w:val="000000"/>
-                <w:lang w:val="ru-RU"/>
-              </w:rPr>
-              <w:t xml:space="preserve">, </w:t>
-            </w:r>
-            <w:r>
-              <w:rPr>
-                <w:rFonts w:ascii="Calibri" w:hAnsi="Calibri" w:cs="Calibri"/>
-                <w:color w:val="000000"/>
-              </w:rPr>
-              <w:t xml:space="preserve"/>
-              <w:t xml:space="preserve">район Бучацький, с. Озеряни, вул. Технічна</w:t>
-            </w:r>
-            <w:r>
-              <w:t xml:space="preserve"/>
-            </w:r>
-          </w:p>
-        </w:tc>
-        <w:tc>
-          <w:tcPr>
-            <w:tcW w:w="2894" w:type="dxa"/>
-            <w:gridSpan w:val="2"/>
-            <w:tcBorders>
-              <w:top w:val="nil"/>
-              <w:left w:val="nil"/>
-              <w:bottom w:val="single" w:color="auto" w:sz="4" w:space="0"/>
-              <w:right w:val="single" w:color="auto" w:sz="4" w:space="0"/>
-            </w:tcBorders>
-            <w:shd w:val="clear" w:color="auto" w:fill="auto"/>
-            <w:vAlign w:val="bottom"/>
-          </w:tcPr>
-          <w:p>
-            <w:pPr>
-              <w:rPr>
-                <w:rFonts w:ascii="Calibri" w:hAnsi="Calibri" w:cs="Calibri"/>
-                <w:color w:val="000000"/>
-                <w:lang w:val="en-US"/>
-              </w:rPr>
-            </w:pPr>
-            <w:r>
-              <w:rPr>
-                <w:rFonts w:ascii="Calibri" w:hAnsi="Calibri" w:cs="Calibri"/>
-                <w:color w:val="000000"/>
-                <w:lang w:val="en-US"/>
-              </w:rPr>
-              <w:t xml:space="preserve"/>
-              <w:t xml:space="preserve">Суслик Світлана Миколаївна</w:t>
-            </w:r>
-            <w:r>
-              <w:t xml:space="preserve"/>
-            </w:r>
-          </w:p>
-        </w:tc>
-        <w:tc>
-          <w:tcPr>
-            <w:tcW w:w="1134" w:type="dxa"/>
-            <w:gridSpan w:val="2"/>
-            <w:tcBorders>
-              <w:top w:val="nil"/>
-              <w:left w:val="nil"/>
-              <w:bottom w:val="single" w:color="auto" w:sz="4" w:space="0"/>
-              <w:right w:val="single" w:color="auto" w:sz="4" w:space="0"/>
-            </w:tcBorders>
-            <w:shd w:val="clear" w:color="auto" w:fill="auto"/>
-            <w:noWrap/>
-            <w:vAlign w:val="bottom"/>
-            <w:hideMark/>
-          </w:tcPr>
-          <w:p>
-            <w:pPr>
-              <w:rPr>
-                <w:rFonts w:ascii="Calibri" w:hAnsi="Calibri" w:cs="Calibri"/>
-                <w:color w:val="000000"/>
-              </w:rPr>
-            </w:pPr>
-            <w:r>
-              <w:rPr>
-                <w:rFonts w:ascii="Calibri" w:hAnsi="Calibri" w:cs="Calibri"/>
-                <w:color w:val="000000"/>
-              </w:rPr>
-              <w:t> </w:t>
-            </w:r>
-          </w:p>
-        </w:tc>
-        <w:tc>
-          <w:tcPr>
-            <w:tcW w:w="1134" w:type="dxa"/>
-            <w:gridSpan w:val="2"/>
-            <w:tcBorders>
-              <w:top w:val="nil"/>
-              <w:left w:val="nil"/>
-              <w:bottom w:val="single" w:color="auto" w:sz="4" w:space="0"/>
-              <w:right w:val="single" w:color="auto" w:sz="4" w:space="0"/>
-            </w:tcBorders>
-            <w:shd w:val="clear" w:color="auto" w:fill="auto"/>
-            <w:vAlign w:val="bottom"/>
-            <w:hideMark/>
-          </w:tcPr>
-          <w:p>
-            <w:pPr>
-              <w:rPr>
-                <w:rFonts w:ascii="Calibri" w:hAnsi="Calibri" w:cs="Calibri"/>
-                <w:color w:val="000000"/>
-              </w:rPr>
-            </w:pPr>
-            <w:r>
-              <w:rPr>
-                <w:rFonts w:ascii="Calibri" w:hAnsi="Calibri" w:cs="Calibri"/>
-                <w:color w:val="000000"/>
-              </w:rPr>
-              <w:t> </w:t>
-            </w:r>
-          </w:p>
-        </w:tc>
-        <w:tc>
-          <w:tcPr>
-            <w:tcW w:w="709" w:type="dxa"/>
-            <w:tcBorders>
-              <w:top w:val="nil"/>
-              <w:left w:val="nil"/>
-              <w:bottom w:val="single" w:color="auto" w:sz="4" w:space="0"/>
-              <w:right w:val="single" w:color="auto" w:sz="4" w:space="0"/>
-            </w:tcBorders>
-            <w:shd w:val="clear" w:color="auto" w:fill="auto"/>
-            <w:noWrap/>
-            <w:vAlign w:val="bottom"/>
-            <w:hideMark/>
-          </w:tcPr>
-          <w:p>
-            <w:pPr>
-              <w:jc w:val="center"/>
-              <w:rPr>
-                <w:rFonts w:ascii="Calibri" w:hAnsi="Calibri" w:cs="Calibri"/>
-                <w:color w:val="000000"/>
-                <w:lang w:val="en-US"/>
-              </w:rPr>
-            </w:pPr>
-            <w:r>
-              <w:rPr>
-                <w:rFonts w:ascii="Calibri" w:hAnsi="Calibri" w:cs="Calibri"/>
-                <w:color w:val="000000"/>
-                <w:lang w:val="en-US"/>
-              </w:rPr>
-              <w:t>40</w:t>
-            </w:r>
-          </w:p>
-        </w:tc>
-        <w:tc>
-          <w:tcPr>
-            <w:tcW w:w="1276" w:type="dxa"/>
-            <w:gridSpan w:val="3"/>
-            <w:tcBorders>
-              <w:top w:val="nil"/>
-              <w:left w:val="nil"/>
-              <w:bottom w:val="single" w:color="auto" w:sz="4" w:space="0"/>
-              <w:right w:val="single" w:color="auto" w:sz="4" w:space="0"/>
-            </w:tcBorders>
-            <w:shd w:val="clear" w:color="auto" w:fill="auto"/>
-            <w:noWrap/>
-            <w:vAlign w:val="bottom"/>
-            <w:hideMark/>
-          </w:tcPr>
-          <w:p>
-            <w:pPr>
-              <w:rPr>
-                <w:rFonts w:ascii="Calibri" w:hAnsi="Calibri" w:cs="Calibri"/>
-                <w:color w:val="000000"/>
-              </w:rPr>
-            </w:pPr>
-            <w:r>
-              <w:rPr>
-                <w:rFonts w:ascii="Calibri" w:hAnsi="Calibri" w:cs="Calibri"/>
-                <w:color w:val="000000"/>
-              </w:rPr>
-              <w:t> </w:t>
-            </w:r>
-          </w:p>
-        </w:tc>
-        <w:tc>
-          <w:tcPr>
-            <w:tcW w:w="1275" w:type="dxa"/>
-            <w:gridSpan w:val="2"/>
-            <w:tcBorders>
-              <w:top w:val="nil"/>
-              <w:left w:val="nil"/>
-              <w:bottom w:val="single" w:color="auto" w:sz="4" w:space="0"/>
-              <w:right w:val="single" w:color="auto" w:sz="4" w:space="0"/>
-            </w:tcBorders>
-            <w:shd w:val="clear" w:color="auto" w:fill="auto"/>
-            <w:noWrap/>
-            <w:vAlign w:val="bottom"/>
-            <w:hideMark/>
-          </w:tcPr>
-          <w:p>
-            <w:pPr>
-              <w:rPr>
-                <w:rFonts w:ascii="Calibri" w:hAnsi="Calibri" w:cs="Calibri"/>
-                <w:color w:val="000000"/>
-              </w:rPr>
-            </w:pPr>
-            <w:r>
-              <w:rPr>
-                <w:rFonts w:ascii="Calibri" w:hAnsi="Calibri" w:cs="Calibri"/>
-                <w:color w:val="000000"/>
-              </w:rPr>
-              <w:t> </w:t>
-            </w:r>
-          </w:p>
-        </w:tc>
-        <w:tc>
-          <w:tcPr>
-            <w:tcW w:w="1269" w:type="dxa"/>
-            <w:tcBorders>
-              <w:top w:val="nil"/>
-              <w:left w:val="nil"/>
-              <w:bottom w:val="single" w:color="auto" w:sz="4" w:space="0"/>
-              <w:right w:val="single" w:color="auto" w:sz="4" w:space="0"/>
-            </w:tcBorders>
-            <w:shd w:val="clear" w:color="auto" w:fill="auto"/>
-            <w:noWrap/>
-            <w:vAlign w:val="bottom"/>
-            <w:hideMark/>
-          </w:tcPr>
-          <w:p>
-            <w:pPr>
-              <w:jc w:val="center"/>
-              <w:rPr>
-                <w:lang w:val="en-US"/>
-              </w:rPr>
-            </w:pPr>
-            <w:r>
-              <w:t xml:space="preserve"/>
-              <w:t xml:space="preserve">20,40</w:t>
-            </w:r>
-          </w:p>
-          <w:p>
-            <w:r>
-              <w:t xml:space="preserve"/>
-            </w:r>
-          </w:p>
-        </w:tc>
-        <w:tc>
-          <w:tcPr>
-            <w:tcW w:w="1293" w:type="dxa"/>
-            <w:gridSpan w:val="2"/>
-            <w:tcBorders>
-              <w:top w:val="nil"/>
-              <w:left w:val="nil"/>
-              <w:bottom w:val="single" w:color="auto" w:sz="4" w:space="0"/>
-              <w:right w:val="single" w:color="auto" w:sz="4" w:space="0"/>
-            </w:tcBorders>
-            <w:shd w:val="clear" w:color="auto" w:fill="auto"/>
-            <w:noWrap/>
-            <w:vAlign w:val="bottom"/>
-            <w:hideMark/>
-          </w:tcPr>
-          <w:p>
-            <w:pPr>
-              <w:rPr>
-                <w:rFonts w:ascii="Calibri" w:hAnsi="Calibri" w:cs="Calibri"/>
-                <w:color w:val="000000"/>
-                <w:sz w:val="10"/>
-              </w:rPr>
-            </w:pPr>
-            <w:r>
-              <w:rPr>
-                <w:rFonts w:ascii="Calibri" w:hAnsi="Calibri" w:cs="Calibri"/>
-                <w:color w:val="000000"/>
-                <w:sz w:val="10"/>
-              </w:rPr>
-              <w:t> </w:t>
-            </w:r>
-            <w:r>
-              <w:rPr>
-                <w:rFonts w:ascii="Calibri" w:hAnsi="Calibri" w:cs="Calibri"/>
-                <w:color w:val="000000"/>
-                <w:sz w:val="10"/>
-              </w:rPr>
-              <w:t xml:space="preserve"/>
-              <w:t xml:space="preserve"/>
-            </w:r>
-            <w:r>
-              <w:t xml:space="preserve"/>
-            </w:r>
-          </w:p>
-          <w:p>
-            <w:pPr>
-              <w:rPr>
-                <w:rFonts w:ascii="Calibri" w:hAnsi="Calibri" w:cs="Calibri"/>
-                <w:color w:val="000000"/>
-                <w:sz w:val="10"/>
-              </w:rPr>
-            </w:pPr>
-          </w:p>
-        </w:tc>
-      </w:tr>
-      <w:tr>
-        <w:trPr>
-          <w:trHeight w:val="412"/>
-        </w:trPr>
-        <w:tc>
-          <w:tcPr>
-            <w:tcW w:w="965" w:type="dxa"/>
-            <w:tcBorders>
-              <w:top w:val="nil"/>
-              <w:left w:val="single" w:color="auto" w:sz="4" w:space="0"/>
-              <w:bottom w:val="single" w:color="auto" w:sz="4" w:space="0"/>
-              <w:right w:val="single" w:color="auto" w:sz="4" w:space="0"/>
-            </w:tcBorders>
-            <w:shd w:val="clear" w:color="auto" w:fill="auto"/>
-            <w:noWrap/>
-            <w:vAlign w:val="bottom"/>
-            <w:hideMark/>
-          </w:tcPr>
-          <w:p>
-            <w:pPr>
-              <w:rPr>
-                <w:rFonts w:ascii="Calibri" w:hAnsi="Calibri" w:cs="Calibri"/>
-                <w:bCs/>
-                <w:color w:val="000000"/>
-              </w:rPr>
-            </w:pPr>
-            <w:r>
-              <w:rPr>
-                <w:bCs/>
-                <w:lang w:val="en-US"/>
-              </w:rPr>
-              <w:t xml:space="preserve"/>
-              <w:t xml:space="preserve">43</w:t>
-            </w:r>
-            <w:r>
-              <w:t xml:space="preserve"/>
-            </w:r>
-          </w:p>
-        </w:tc>
-        <w:tc>
-          <w:tcPr>
-            <w:tcW w:w="3661" w:type="dxa"/>
-            <w:gridSpan w:val="4"/>
-            <w:tcBorders>
-              <w:top w:val="nil"/>
-              <w:left w:val="nil"/>
-              <w:bottom w:val="single" w:color="auto" w:sz="4" w:space="0"/>
-              <w:right w:val="single" w:color="auto" w:sz="4" w:space="0"/>
-            </w:tcBorders>
-            <w:shd w:val="clear" w:color="auto" w:fill="auto"/>
-            <w:vAlign w:val="bottom"/>
-            <w:hideMark/>
-          </w:tcPr>
-          <w:p>
-            <w:pPr>
-              <w:rPr>
-                <w:rFonts w:ascii="Calibri" w:hAnsi="Calibri" w:cs="Calibri"/>
-                <w:color w:val="000000"/>
-              </w:rPr>
-            </w:pPr>
-            <w:r>
-              <w:rPr>
-                <w:rFonts w:ascii="Calibri" w:hAnsi="Calibri" w:cs="Calibri"/>
-                <w:color w:val="000000"/>
-              </w:rPr>
-              <w:t xml:space="preserve"/>
-              <w:t xml:space="preserve">48455</w:t>
-            </w:r>
-            <w:r>
-              <w:t xml:space="preserve"/>
-            </w:r>
-            <w:r>
-              <w:rPr>
-                <w:rFonts w:ascii="Calibri" w:hAnsi="Calibri" w:cs="Calibri"/>
-                <w:color w:val="000000"/>
-                <w:lang w:val="ru-RU"/>
-              </w:rPr>
-              <w:t xml:space="preserve">, </w:t>
-            </w:r>
-            <w:r>
-              <w:rPr>
-                <w:rFonts w:ascii="Calibri" w:hAnsi="Calibri" w:cs="Calibri"/>
-                <w:color w:val="000000"/>
-              </w:rPr>
-              <w:t xml:space="preserve"/>
-              <w:t xml:space="preserve">район Бучацький, с. Сновидів, вул. Молодіжна, буд.34</w:t>
-            </w:r>
-            <w:r>
-              <w:t xml:space="preserve"/>
-            </w:r>
-          </w:p>
-        </w:tc>
-        <w:tc>
-          <w:tcPr>
-            <w:tcW w:w="2894" w:type="dxa"/>
-            <w:gridSpan w:val="2"/>
-            <w:tcBorders>
-              <w:top w:val="nil"/>
-              <w:left w:val="nil"/>
-              <w:bottom w:val="single" w:color="auto" w:sz="4" w:space="0"/>
-              <w:right w:val="single" w:color="auto" w:sz="4" w:space="0"/>
-            </w:tcBorders>
-            <w:shd w:val="clear" w:color="auto" w:fill="auto"/>
-            <w:vAlign w:val="bottom"/>
-          </w:tcPr>
-          <w:p>
-            <w:pPr>
-              <w:rPr>
-                <w:rFonts w:ascii="Calibri" w:hAnsi="Calibri" w:cs="Calibri"/>
-                <w:color w:val="000000"/>
-                <w:lang w:val="en-US"/>
-              </w:rPr>
-            </w:pPr>
-            <w:r>
-              <w:rPr>
-                <w:rFonts w:ascii="Calibri" w:hAnsi="Calibri" w:cs="Calibri"/>
-                <w:color w:val="000000"/>
-                <w:lang w:val="en-US"/>
-              </w:rPr>
-              <w:t xml:space="preserve"/>
-              <w:t xml:space="preserve">Штангрет Орися Петрівна</w:t>
-            </w:r>
-            <w:r>
-              <w:t xml:space="preserve"/>
-            </w:r>
-          </w:p>
-        </w:tc>
-        <w:tc>
-          <w:tcPr>
-            <w:tcW w:w="1134" w:type="dxa"/>
-            <w:gridSpan w:val="2"/>
-            <w:tcBorders>
-              <w:top w:val="nil"/>
-              <w:left w:val="nil"/>
-              <w:bottom w:val="single" w:color="auto" w:sz="4" w:space="0"/>
-              <w:right w:val="single" w:color="auto" w:sz="4" w:space="0"/>
-            </w:tcBorders>
-            <w:shd w:val="clear" w:color="auto" w:fill="auto"/>
-            <w:noWrap/>
-            <w:vAlign w:val="bottom"/>
-            <w:hideMark/>
-          </w:tcPr>
-          <w:p>
-            <w:pPr>
-              <w:rPr>
-                <w:rFonts w:ascii="Calibri" w:hAnsi="Calibri" w:cs="Calibri"/>
-                <w:color w:val="000000"/>
-              </w:rPr>
-            </w:pPr>
-            <w:r>
-              <w:rPr>
-                <w:rFonts w:ascii="Calibri" w:hAnsi="Calibri" w:cs="Calibri"/>
-                <w:color w:val="000000"/>
-              </w:rPr>
-              <w:t> </w:t>
-            </w:r>
-          </w:p>
-        </w:tc>
-        <w:tc>
-          <w:tcPr>
-            <w:tcW w:w="1134" w:type="dxa"/>
-            <w:gridSpan w:val="2"/>
-            <w:tcBorders>
-              <w:top w:val="nil"/>
-              <w:left w:val="nil"/>
-              <w:bottom w:val="single" w:color="auto" w:sz="4" w:space="0"/>
-              <w:right w:val="single" w:color="auto" w:sz="4" w:space="0"/>
-            </w:tcBorders>
-            <w:shd w:val="clear" w:color="auto" w:fill="auto"/>
-            <w:vAlign w:val="bottom"/>
-            <w:hideMark/>
-          </w:tcPr>
-          <w:p>
-            <w:pPr>
-              <w:rPr>
-                <w:rFonts w:ascii="Calibri" w:hAnsi="Calibri" w:cs="Calibri"/>
-                <w:color w:val="000000"/>
-              </w:rPr>
-            </w:pPr>
-            <w:r>
-              <w:rPr>
-                <w:rFonts w:ascii="Calibri" w:hAnsi="Calibri" w:cs="Calibri"/>
-                <w:color w:val="000000"/>
-              </w:rPr>
-              <w:t> </w:t>
-            </w:r>
-          </w:p>
-        </w:tc>
-        <w:tc>
-          <w:tcPr>
-            <w:tcW w:w="709" w:type="dxa"/>
-            <w:tcBorders>
-              <w:top w:val="nil"/>
-              <w:left w:val="nil"/>
-              <w:bottom w:val="single" w:color="auto" w:sz="4" w:space="0"/>
-              <w:right w:val="single" w:color="auto" w:sz="4" w:space="0"/>
-            </w:tcBorders>
-            <w:shd w:val="clear" w:color="auto" w:fill="auto"/>
-            <w:noWrap/>
-            <w:vAlign w:val="bottom"/>
-            <w:hideMark/>
-          </w:tcPr>
-          <w:p>
-            <w:pPr>
-              <w:jc w:val="center"/>
-              <w:rPr>
-                <w:rFonts w:ascii="Calibri" w:hAnsi="Calibri" w:cs="Calibri"/>
-                <w:color w:val="000000"/>
-                <w:lang w:val="en-US"/>
-              </w:rPr>
-            </w:pPr>
-            <w:r>
-              <w:rPr>
-                <w:rFonts w:ascii="Calibri" w:hAnsi="Calibri" w:cs="Calibri"/>
-                <w:color w:val="000000"/>
-                <w:lang w:val="en-US"/>
-              </w:rPr>
-              <w:t>40</w:t>
-            </w:r>
-          </w:p>
-        </w:tc>
-        <w:tc>
-          <w:tcPr>
-            <w:tcW w:w="1276" w:type="dxa"/>
-            <w:gridSpan w:val="3"/>
-            <w:tcBorders>
-              <w:top w:val="nil"/>
-              <w:left w:val="nil"/>
-              <w:bottom w:val="single" w:color="auto" w:sz="4" w:space="0"/>
-              <w:right w:val="single" w:color="auto" w:sz="4" w:space="0"/>
-            </w:tcBorders>
-            <w:shd w:val="clear" w:color="auto" w:fill="auto"/>
-            <w:noWrap/>
-            <w:vAlign w:val="bottom"/>
-            <w:hideMark/>
-          </w:tcPr>
-          <w:p>
-            <w:pPr>
-              <w:rPr>
-                <w:rFonts w:ascii="Calibri" w:hAnsi="Calibri" w:cs="Calibri"/>
-                <w:color w:val="000000"/>
-              </w:rPr>
-            </w:pPr>
-            <w:r>
-              <w:rPr>
-                <w:rFonts w:ascii="Calibri" w:hAnsi="Calibri" w:cs="Calibri"/>
-                <w:color w:val="000000"/>
-              </w:rPr>
-              <w:t> </w:t>
-            </w:r>
-          </w:p>
-        </w:tc>
-        <w:tc>
-          <w:tcPr>
-            <w:tcW w:w="1275" w:type="dxa"/>
-            <w:gridSpan w:val="2"/>
-            <w:tcBorders>
-              <w:top w:val="nil"/>
-              <w:left w:val="nil"/>
-              <w:bottom w:val="single" w:color="auto" w:sz="4" w:space="0"/>
-              <w:right w:val="single" w:color="auto" w:sz="4" w:space="0"/>
-            </w:tcBorders>
-            <w:shd w:val="clear" w:color="auto" w:fill="auto"/>
-            <w:noWrap/>
-            <w:vAlign w:val="bottom"/>
-            <w:hideMark/>
-          </w:tcPr>
-          <w:p>
-            <w:pPr>
-              <w:rPr>
-                <w:rFonts w:ascii="Calibri" w:hAnsi="Calibri" w:cs="Calibri"/>
-                <w:color w:val="000000"/>
-              </w:rPr>
-            </w:pPr>
-            <w:r>
-              <w:rPr>
-                <w:rFonts w:ascii="Calibri" w:hAnsi="Calibri" w:cs="Calibri"/>
-                <w:color w:val="000000"/>
-              </w:rPr>
-              <w:t> </w:t>
-            </w:r>
-          </w:p>
-        </w:tc>
-        <w:tc>
-          <w:tcPr>
-            <w:tcW w:w="1269" w:type="dxa"/>
-            <w:tcBorders>
-              <w:top w:val="nil"/>
-              <w:left w:val="nil"/>
-              <w:bottom w:val="single" w:color="auto" w:sz="4" w:space="0"/>
-              <w:right w:val="single" w:color="auto" w:sz="4" w:space="0"/>
-            </w:tcBorders>
-            <w:shd w:val="clear" w:color="auto" w:fill="auto"/>
-            <w:noWrap/>
-            <w:vAlign w:val="bottom"/>
-            <w:hideMark/>
-          </w:tcPr>
-          <w:p>
-            <w:pPr>
-              <w:jc w:val="center"/>
-              <w:rPr>
-                <w:lang w:val="en-US"/>
-              </w:rPr>
-            </w:pPr>
-            <w:r>
-              <w:t xml:space="preserve"/>
-              <w:t xml:space="preserve">20,40</w:t>
-            </w:r>
-          </w:p>
-          <w:p>
-            <w:r>
-              <w:t xml:space="preserve"/>
-            </w:r>
-          </w:p>
-        </w:tc>
-        <w:tc>
-          <w:tcPr>
-            <w:tcW w:w="1293" w:type="dxa"/>
-            <w:gridSpan w:val="2"/>
-            <w:tcBorders>
-              <w:top w:val="nil"/>
-              <w:left w:val="nil"/>
-              <w:bottom w:val="single" w:color="auto" w:sz="4" w:space="0"/>
-              <w:right w:val="single" w:color="auto" w:sz="4" w:space="0"/>
-            </w:tcBorders>
-            <w:shd w:val="clear" w:color="auto" w:fill="auto"/>
-            <w:noWrap/>
-            <w:vAlign w:val="bottom"/>
-            <w:hideMark/>
-          </w:tcPr>
-          <w:p>
-            <w:pPr>
-              <w:rPr>
-                <w:rFonts w:ascii="Calibri" w:hAnsi="Calibri" w:cs="Calibri"/>
-                <w:color w:val="000000"/>
-                <w:sz w:val="10"/>
-              </w:rPr>
-            </w:pPr>
-            <w:r>
-              <w:rPr>
-                <w:rFonts w:ascii="Calibri" w:hAnsi="Calibri" w:cs="Calibri"/>
-                <w:color w:val="000000"/>
-                <w:sz w:val="10"/>
-              </w:rPr>
-              <w:t> </w:t>
-            </w:r>
-            <w:r>
-              <w:rPr>
-                <w:rFonts w:ascii="Calibri" w:hAnsi="Calibri" w:cs="Calibri"/>
-                <w:color w:val="000000"/>
-                <w:sz w:val="10"/>
-              </w:rPr>
-              <w:t xml:space="preserve"/>
-              <w:t xml:space="preserve"/>
-            </w:r>
-            <w:r>
-              <w:t xml:space="preserve"/>
-            </w:r>
-          </w:p>
-          <w:p>
-            <w:pPr>
-              <w:rPr>
-                <w:rFonts w:ascii="Calibri" w:hAnsi="Calibri" w:cs="Calibri"/>
-                <w:color w:val="000000"/>
-                <w:sz w:val="10"/>
-              </w:rPr>
-            </w:pPr>
-          </w:p>
-        </w:tc>
-      </w:tr>
-      <w:tr>
-        <w:trPr>
-          <w:trHeight w:val="412"/>
-        </w:trPr>
-        <w:tc>
-          <w:tcPr>
-            <w:tcW w:w="965" w:type="dxa"/>
-            <w:tcBorders>
-              <w:top w:val="nil"/>
-              <w:left w:val="single" w:color="auto" w:sz="4" w:space="0"/>
-              <w:bottom w:val="single" w:color="auto" w:sz="4" w:space="0"/>
-              <w:right w:val="single" w:color="auto" w:sz="4" w:space="0"/>
-            </w:tcBorders>
-            <w:shd w:val="clear" w:color="auto" w:fill="auto"/>
-            <w:noWrap/>
-            <w:vAlign w:val="bottom"/>
-            <w:hideMark/>
-          </w:tcPr>
-          <w:p>
-            <w:pPr>
-              <w:rPr>
-                <w:rFonts w:ascii="Calibri" w:hAnsi="Calibri" w:cs="Calibri"/>
-                <w:bCs/>
-                <w:color w:val="000000"/>
-              </w:rPr>
-            </w:pPr>
-            <w:r>
-              <w:rPr>
-                <w:bCs/>
-                <w:lang w:val="en-US"/>
-              </w:rPr>
-              <w:t xml:space="preserve"/>
-              <w:t xml:space="preserve">44</w:t>
-            </w:r>
-            <w:r>
-              <w:t xml:space="preserve"/>
-            </w:r>
-          </w:p>
-        </w:tc>
-        <w:tc>
-          <w:tcPr>
-            <w:tcW w:w="3661" w:type="dxa"/>
-            <w:gridSpan w:val="4"/>
-            <w:tcBorders>
-              <w:top w:val="nil"/>
-              <w:left w:val="nil"/>
-              <w:bottom w:val="single" w:color="auto" w:sz="4" w:space="0"/>
-              <w:right w:val="single" w:color="auto" w:sz="4" w:space="0"/>
-            </w:tcBorders>
-            <w:shd w:val="clear" w:color="auto" w:fill="auto"/>
-            <w:vAlign w:val="bottom"/>
-            <w:hideMark/>
-          </w:tcPr>
-          <w:p>
-            <w:pPr>
-              <w:rPr>
-                <w:rFonts w:ascii="Calibri" w:hAnsi="Calibri" w:cs="Calibri"/>
-                <w:color w:val="000000"/>
-              </w:rPr>
-            </w:pPr>
-            <w:r>
-              <w:rPr>
-                <w:rFonts w:ascii="Calibri" w:hAnsi="Calibri" w:cs="Calibri"/>
-                <w:color w:val="000000"/>
-              </w:rPr>
-              <w:t xml:space="preserve"/>
-              <w:t xml:space="preserve">48462</w:t>
-            </w:r>
-            <w:r>
-              <w:t xml:space="preserve"/>
-            </w:r>
-            <w:r>
-              <w:rPr>
-                <w:rFonts w:ascii="Calibri" w:hAnsi="Calibri" w:cs="Calibri"/>
-                <w:color w:val="000000"/>
-                <w:lang w:val="ru-RU"/>
-              </w:rPr>
-              <w:t xml:space="preserve">, </w:t>
-            </w:r>
-            <w:r>
-              <w:rPr>
-                <w:rFonts w:ascii="Calibri" w:hAnsi="Calibri" w:cs="Calibri"/>
-                <w:color w:val="000000"/>
-              </w:rPr>
-              <w:t xml:space="preserve"/>
-              <w:t xml:space="preserve">район Бучацький, с. Скоморохи, вул. Центральна, буд.56</w:t>
-            </w:r>
-            <w:r>
-              <w:t xml:space="preserve"/>
-            </w:r>
-          </w:p>
-        </w:tc>
-        <w:tc>
-          <w:tcPr>
-            <w:tcW w:w="2894" w:type="dxa"/>
-            <w:gridSpan w:val="2"/>
-            <w:tcBorders>
-              <w:top w:val="nil"/>
-              <w:left w:val="nil"/>
-              <w:bottom w:val="single" w:color="auto" w:sz="4" w:space="0"/>
-              <w:right w:val="single" w:color="auto" w:sz="4" w:space="0"/>
-            </w:tcBorders>
-            <w:shd w:val="clear" w:color="auto" w:fill="auto"/>
-            <w:vAlign w:val="bottom"/>
-          </w:tcPr>
-          <w:p>
-            <w:pPr>
-              <w:rPr>
-                <w:rFonts w:ascii="Calibri" w:hAnsi="Calibri" w:cs="Calibri"/>
-                <w:color w:val="000000"/>
-                <w:lang w:val="en-US"/>
-              </w:rPr>
-            </w:pPr>
-            <w:r>
-              <w:rPr>
-                <w:rFonts w:ascii="Calibri" w:hAnsi="Calibri" w:cs="Calibri"/>
-                <w:color w:val="000000"/>
-                <w:lang w:val="en-US"/>
-              </w:rPr>
-              <w:t xml:space="preserve"/>
-              <w:t xml:space="preserve">Николюк Ігор Володимирович</w:t>
-            </w:r>
-            <w:r>
-              <w:t xml:space="preserve"/>
-            </w:r>
-          </w:p>
-        </w:tc>
-        <w:tc>
-          <w:tcPr>
-            <w:tcW w:w="1134" w:type="dxa"/>
-            <w:gridSpan w:val="2"/>
-            <w:tcBorders>
-              <w:top w:val="nil"/>
-              <w:left w:val="nil"/>
-              <w:bottom w:val="single" w:color="auto" w:sz="4" w:space="0"/>
-              <w:right w:val="single" w:color="auto" w:sz="4" w:space="0"/>
-            </w:tcBorders>
-            <w:shd w:val="clear" w:color="auto" w:fill="auto"/>
-            <w:noWrap/>
-            <w:vAlign w:val="bottom"/>
-            <w:hideMark/>
-          </w:tcPr>
-          <w:p>
-            <w:pPr>
-              <w:rPr>
-                <w:rFonts w:ascii="Calibri" w:hAnsi="Calibri" w:cs="Calibri"/>
-                <w:color w:val="000000"/>
-              </w:rPr>
-            </w:pPr>
-            <w:r>
-              <w:rPr>
-                <w:rFonts w:ascii="Calibri" w:hAnsi="Calibri" w:cs="Calibri"/>
-                <w:color w:val="000000"/>
-              </w:rPr>
-              <w:t> </w:t>
-            </w:r>
-          </w:p>
-        </w:tc>
-        <w:tc>
-          <w:tcPr>
-            <w:tcW w:w="1134" w:type="dxa"/>
-            <w:gridSpan w:val="2"/>
-            <w:tcBorders>
-              <w:top w:val="nil"/>
-              <w:left w:val="nil"/>
-              <w:bottom w:val="single" w:color="auto" w:sz="4" w:space="0"/>
-              <w:right w:val="single" w:color="auto" w:sz="4" w:space="0"/>
-            </w:tcBorders>
-            <w:shd w:val="clear" w:color="auto" w:fill="auto"/>
-            <w:vAlign w:val="bottom"/>
-            <w:hideMark/>
-          </w:tcPr>
-          <w:p>
-            <w:pPr>
-              <w:rPr>
-                <w:rFonts w:ascii="Calibri" w:hAnsi="Calibri" w:cs="Calibri"/>
-                <w:color w:val="000000"/>
-              </w:rPr>
-            </w:pPr>
-            <w:r>
-              <w:rPr>
-                <w:rFonts w:ascii="Calibri" w:hAnsi="Calibri" w:cs="Calibri"/>
-                <w:color w:val="000000"/>
-              </w:rPr>
-              <w:t> </w:t>
-            </w:r>
-          </w:p>
-        </w:tc>
-        <w:tc>
-          <w:tcPr>
-            <w:tcW w:w="709" w:type="dxa"/>
-            <w:tcBorders>
-              <w:top w:val="nil"/>
-              <w:left w:val="nil"/>
-              <w:bottom w:val="single" w:color="auto" w:sz="4" w:space="0"/>
-              <w:right w:val="single" w:color="auto" w:sz="4" w:space="0"/>
-            </w:tcBorders>
-            <w:shd w:val="clear" w:color="auto" w:fill="auto"/>
-            <w:noWrap/>
-            <w:vAlign w:val="bottom"/>
-            <w:hideMark/>
-          </w:tcPr>
-          <w:p>
-            <w:pPr>
-              <w:jc w:val="center"/>
-              <w:rPr>
-                <w:rFonts w:ascii="Calibri" w:hAnsi="Calibri" w:cs="Calibri"/>
-                <w:color w:val="000000"/>
-                <w:lang w:val="en-US"/>
-              </w:rPr>
-            </w:pPr>
-            <w:r>
-              <w:rPr>
-                <w:rFonts w:ascii="Calibri" w:hAnsi="Calibri" w:cs="Calibri"/>
-                <w:color w:val="000000"/>
-                <w:lang w:val="en-US"/>
-              </w:rPr>
-              <w:t>40</w:t>
-            </w:r>
-          </w:p>
-        </w:tc>
-        <w:tc>
-          <w:tcPr>
-            <w:tcW w:w="1276" w:type="dxa"/>
-            <w:gridSpan w:val="3"/>
-            <w:tcBorders>
-              <w:top w:val="nil"/>
-              <w:left w:val="nil"/>
-              <w:bottom w:val="single" w:color="auto" w:sz="4" w:space="0"/>
-              <w:right w:val="single" w:color="auto" w:sz="4" w:space="0"/>
-            </w:tcBorders>
-            <w:shd w:val="clear" w:color="auto" w:fill="auto"/>
-            <w:noWrap/>
-            <w:vAlign w:val="bottom"/>
-            <w:hideMark/>
-          </w:tcPr>
-          <w:p>
-            <w:pPr>
-              <w:rPr>
-                <w:rFonts w:ascii="Calibri" w:hAnsi="Calibri" w:cs="Calibri"/>
-                <w:color w:val="000000"/>
-              </w:rPr>
-            </w:pPr>
-            <w:r>
-              <w:rPr>
-                <w:rFonts w:ascii="Calibri" w:hAnsi="Calibri" w:cs="Calibri"/>
-                <w:color w:val="000000"/>
-              </w:rPr>
-              <w:t> </w:t>
-            </w:r>
-          </w:p>
-        </w:tc>
-        <w:tc>
-          <w:tcPr>
-            <w:tcW w:w="1275" w:type="dxa"/>
-            <w:gridSpan w:val="2"/>
-            <w:tcBorders>
-              <w:top w:val="nil"/>
-              <w:left w:val="nil"/>
-              <w:bottom w:val="single" w:color="auto" w:sz="4" w:space="0"/>
-              <w:right w:val="single" w:color="auto" w:sz="4" w:space="0"/>
-            </w:tcBorders>
-            <w:shd w:val="clear" w:color="auto" w:fill="auto"/>
-            <w:noWrap/>
-            <w:vAlign w:val="bottom"/>
-            <w:hideMark/>
-          </w:tcPr>
-          <w:p>
-            <w:pPr>
-              <w:rPr>
-                <w:rFonts w:ascii="Calibri" w:hAnsi="Calibri" w:cs="Calibri"/>
-                <w:color w:val="000000"/>
-              </w:rPr>
-            </w:pPr>
-            <w:r>
-              <w:rPr>
-                <w:rFonts w:ascii="Calibri" w:hAnsi="Calibri" w:cs="Calibri"/>
-                <w:color w:val="000000"/>
-              </w:rPr>
-              <w:t> </w:t>
-            </w:r>
-          </w:p>
-        </w:tc>
-        <w:tc>
-          <w:tcPr>
-            <w:tcW w:w="1269" w:type="dxa"/>
-            <w:tcBorders>
-              <w:top w:val="nil"/>
-              <w:left w:val="nil"/>
-              <w:bottom w:val="single" w:color="auto" w:sz="4" w:space="0"/>
-              <w:right w:val="single" w:color="auto" w:sz="4" w:space="0"/>
-            </w:tcBorders>
-            <w:shd w:val="clear" w:color="auto" w:fill="auto"/>
-            <w:noWrap/>
-            <w:vAlign w:val="bottom"/>
-            <w:hideMark/>
-          </w:tcPr>
-          <w:p>
-            <w:pPr>
-              <w:jc w:val="center"/>
-              <w:rPr>
-                <w:lang w:val="en-US"/>
-              </w:rPr>
-            </w:pPr>
-            <w:r>
-              <w:t xml:space="preserve"/>
-              <w:t xml:space="preserve">20,40</w:t>
-            </w:r>
-          </w:p>
-          <w:p>
-            <w:r>
-              <w:t xml:space="preserve"/>
-            </w:r>
-          </w:p>
-        </w:tc>
-        <w:tc>
-          <w:tcPr>
-            <w:tcW w:w="1293" w:type="dxa"/>
-            <w:gridSpan w:val="2"/>
-            <w:tcBorders>
-              <w:top w:val="nil"/>
-              <w:left w:val="nil"/>
-              <w:bottom w:val="single" w:color="auto" w:sz="4" w:space="0"/>
-              <w:right w:val="single" w:color="auto" w:sz="4" w:space="0"/>
-            </w:tcBorders>
-            <w:shd w:val="clear" w:color="auto" w:fill="auto"/>
-            <w:noWrap/>
-            <w:vAlign w:val="bottom"/>
-            <w:hideMark/>
-          </w:tcPr>
-          <w:p>
-            <w:pPr>
-              <w:rPr>
-                <w:rFonts w:ascii="Calibri" w:hAnsi="Calibri" w:cs="Calibri"/>
-                <w:color w:val="000000"/>
-                <w:sz w:val="10"/>
-              </w:rPr>
-            </w:pPr>
-            <w:r>
-              <w:rPr>
-                <w:rFonts w:ascii="Calibri" w:hAnsi="Calibri" w:cs="Calibri"/>
-                <w:color w:val="000000"/>
-                <w:sz w:val="10"/>
-              </w:rPr>
-              <w:t> </w:t>
-            </w:r>
-            <w:r>
-              <w:rPr>
-                <w:rFonts w:ascii="Calibri" w:hAnsi="Calibri" w:cs="Calibri"/>
-                <w:color w:val="000000"/>
-                <w:sz w:val="10"/>
-              </w:rPr>
-              <w:t xml:space="preserve"/>
-              <w:t xml:space="preserve"/>
-            </w:r>
-            <w:r>
-              <w:t xml:space="preserve"/>
-            </w:r>
-          </w:p>
-          <w:p>
-            <w:pPr>
-              <w:rPr>
-                <w:rFonts w:ascii="Calibri" w:hAnsi="Calibri" w:cs="Calibri"/>
-                <w:color w:val="000000"/>
-                <w:sz w:val="10"/>
-              </w:rPr>
-            </w:pPr>
-          </w:p>
-        </w:tc>
-      </w:tr>
-      <w:tr>
-        <w:trPr>
-          <w:trHeight w:val="412"/>
-        </w:trPr>
-        <w:tc>
-          <w:tcPr>
-            <w:tcW w:w="965" w:type="dxa"/>
-            <w:tcBorders>
-              <w:top w:val="nil"/>
-              <w:left w:val="single" w:color="auto" w:sz="4" w:space="0"/>
-              <w:bottom w:val="single" w:color="auto" w:sz="4" w:space="0"/>
-              <w:right w:val="single" w:color="auto" w:sz="4" w:space="0"/>
-            </w:tcBorders>
-            <w:shd w:val="clear" w:color="auto" w:fill="auto"/>
-            <w:noWrap/>
-            <w:vAlign w:val="bottom"/>
-            <w:hideMark/>
-          </w:tcPr>
-          <w:p>
-            <w:pPr>
-              <w:rPr>
-                <w:rFonts w:ascii="Calibri" w:hAnsi="Calibri" w:cs="Calibri"/>
-                <w:bCs/>
-                <w:color w:val="000000"/>
-              </w:rPr>
-            </w:pPr>
-            <w:r>
-              <w:rPr>
-                <w:bCs/>
-                <w:lang w:val="en-US"/>
-              </w:rPr>
-              <w:t xml:space="preserve"/>
-              <w:t xml:space="preserve">45</w:t>
-            </w:r>
-            <w:r>
-              <w:t xml:space="preserve"/>
-            </w:r>
-          </w:p>
-        </w:tc>
-        <w:tc>
-          <w:tcPr>
-            <w:tcW w:w="3661" w:type="dxa"/>
-            <w:gridSpan w:val="4"/>
-            <w:tcBorders>
-              <w:top w:val="nil"/>
-              <w:left w:val="nil"/>
-              <w:bottom w:val="single" w:color="auto" w:sz="4" w:space="0"/>
-              <w:right w:val="single" w:color="auto" w:sz="4" w:space="0"/>
-            </w:tcBorders>
-            <w:shd w:val="clear" w:color="auto" w:fill="auto"/>
-            <w:vAlign w:val="bottom"/>
-            <w:hideMark/>
-          </w:tcPr>
-          <w:p>
-            <w:pPr>
-              <w:rPr>
-                <w:rFonts w:ascii="Calibri" w:hAnsi="Calibri" w:cs="Calibri"/>
-                <w:color w:val="000000"/>
-              </w:rPr>
-            </w:pPr>
-            <w:r>
-              <w:rPr>
-                <w:rFonts w:ascii="Calibri" w:hAnsi="Calibri" w:cs="Calibri"/>
-                <w:color w:val="000000"/>
-              </w:rPr>
-              <w:t xml:space="preserve"/>
-              <w:t xml:space="preserve">48444</w:t>
-            </w:r>
-            <w:r>
-              <w:t xml:space="preserve"/>
-            </w:r>
-            <w:r>
-              <w:rPr>
-                <w:rFonts w:ascii="Calibri" w:hAnsi="Calibri" w:cs="Calibri"/>
-                <w:color w:val="000000"/>
-                <w:lang w:val="ru-RU"/>
-              </w:rPr>
-              <w:t xml:space="preserve">, </w:t>
-            </w:r>
-            <w:r>
-              <w:rPr>
-                <w:rFonts w:ascii="Calibri" w:hAnsi="Calibri" w:cs="Calibri"/>
-                <w:color w:val="000000"/>
-              </w:rPr>
-              <w:t xml:space="preserve"/>
-              <w:t xml:space="preserve">район Бучацький, с. Соколів, вул. Підлісна</w:t>
-            </w:r>
-            <w:r>
-              <w:t xml:space="preserve"/>
-            </w:r>
-          </w:p>
-        </w:tc>
-        <w:tc>
-          <w:tcPr>
-            <w:tcW w:w="2894" w:type="dxa"/>
-            <w:gridSpan w:val="2"/>
-            <w:tcBorders>
-              <w:top w:val="nil"/>
-              <w:left w:val="nil"/>
-              <w:bottom w:val="single" w:color="auto" w:sz="4" w:space="0"/>
-              <w:right w:val="single" w:color="auto" w:sz="4" w:space="0"/>
-            </w:tcBorders>
-            <w:shd w:val="clear" w:color="auto" w:fill="auto"/>
-            <w:vAlign w:val="bottom"/>
-          </w:tcPr>
-          <w:p>
-            <w:pPr>
-              <w:rPr>
-                <w:rFonts w:ascii="Calibri" w:hAnsi="Calibri" w:cs="Calibri"/>
-                <w:color w:val="000000"/>
-                <w:lang w:val="en-US"/>
-              </w:rPr>
-            </w:pPr>
-            <w:r>
-              <w:rPr>
-                <w:rFonts w:ascii="Calibri" w:hAnsi="Calibri" w:cs="Calibri"/>
-                <w:color w:val="000000"/>
-                <w:lang w:val="en-US"/>
-              </w:rPr>
-              <w:t xml:space="preserve"/>
-              <w:t xml:space="preserve">Храпко Іван Степанович</w:t>
-            </w:r>
-            <w:r>
-              <w:t xml:space="preserve"/>
-            </w:r>
-          </w:p>
-        </w:tc>
-        <w:tc>
-          <w:tcPr>
-            <w:tcW w:w="1134" w:type="dxa"/>
-            <w:gridSpan w:val="2"/>
-            <w:tcBorders>
-              <w:top w:val="nil"/>
-              <w:left w:val="nil"/>
-              <w:bottom w:val="single" w:color="auto" w:sz="4" w:space="0"/>
-              <w:right w:val="single" w:color="auto" w:sz="4" w:space="0"/>
-            </w:tcBorders>
-            <w:shd w:val="clear" w:color="auto" w:fill="auto"/>
-            <w:noWrap/>
-            <w:vAlign w:val="bottom"/>
-            <w:hideMark/>
-          </w:tcPr>
-          <w:p>
-            <w:pPr>
-              <w:rPr>
-                <w:rFonts w:ascii="Calibri" w:hAnsi="Calibri" w:cs="Calibri"/>
-                <w:color w:val="000000"/>
-              </w:rPr>
-            </w:pPr>
-            <w:r>
-              <w:rPr>
-                <w:rFonts w:ascii="Calibri" w:hAnsi="Calibri" w:cs="Calibri"/>
-                <w:color w:val="000000"/>
-              </w:rPr>
-              <w:t> </w:t>
-            </w:r>
-          </w:p>
-        </w:tc>
-        <w:tc>
-          <w:tcPr>
-            <w:tcW w:w="1134" w:type="dxa"/>
-            <w:gridSpan w:val="2"/>
-            <w:tcBorders>
-              <w:top w:val="nil"/>
-              <w:left w:val="nil"/>
-              <w:bottom w:val="single" w:color="auto" w:sz="4" w:space="0"/>
-              <w:right w:val="single" w:color="auto" w:sz="4" w:space="0"/>
-            </w:tcBorders>
-            <w:shd w:val="clear" w:color="auto" w:fill="auto"/>
-            <w:vAlign w:val="bottom"/>
-            <w:hideMark/>
-          </w:tcPr>
-          <w:p>
-            <w:pPr>
-              <w:rPr>
-                <w:rFonts w:ascii="Calibri" w:hAnsi="Calibri" w:cs="Calibri"/>
-                <w:color w:val="000000"/>
-              </w:rPr>
-            </w:pPr>
-            <w:r>
-              <w:rPr>
-                <w:rFonts w:ascii="Calibri" w:hAnsi="Calibri" w:cs="Calibri"/>
-                <w:color w:val="000000"/>
-              </w:rPr>
-              <w:t> </w:t>
-            </w:r>
-          </w:p>
-        </w:tc>
-        <w:tc>
-          <w:tcPr>
-            <w:tcW w:w="709" w:type="dxa"/>
-            <w:tcBorders>
-              <w:top w:val="nil"/>
-              <w:left w:val="nil"/>
-              <w:bottom w:val="single" w:color="auto" w:sz="4" w:space="0"/>
-              <w:right w:val="single" w:color="auto" w:sz="4" w:space="0"/>
-            </w:tcBorders>
-            <w:shd w:val="clear" w:color="auto" w:fill="auto"/>
-            <w:noWrap/>
-            <w:vAlign w:val="bottom"/>
-            <w:hideMark/>
-          </w:tcPr>
-          <w:p>
-            <w:pPr>
-              <w:jc w:val="center"/>
-              <w:rPr>
-                <w:rFonts w:ascii="Calibri" w:hAnsi="Calibri" w:cs="Calibri"/>
-                <w:color w:val="000000"/>
-                <w:lang w:val="en-US"/>
-              </w:rPr>
-            </w:pPr>
-            <w:r>
-              <w:rPr>
-                <w:rFonts w:ascii="Calibri" w:hAnsi="Calibri" w:cs="Calibri"/>
-                <w:color w:val="000000"/>
-                <w:lang w:val="en-US"/>
-              </w:rPr>
-              <w:t>40</w:t>
-            </w:r>
-          </w:p>
-        </w:tc>
-        <w:tc>
-          <w:tcPr>
-            <w:tcW w:w="1276" w:type="dxa"/>
-            <w:gridSpan w:val="3"/>
-            <w:tcBorders>
-              <w:top w:val="nil"/>
-              <w:left w:val="nil"/>
-              <w:bottom w:val="single" w:color="auto" w:sz="4" w:space="0"/>
-              <w:right w:val="single" w:color="auto" w:sz="4" w:space="0"/>
-            </w:tcBorders>
-            <w:shd w:val="clear" w:color="auto" w:fill="auto"/>
-            <w:noWrap/>
-            <w:vAlign w:val="bottom"/>
-            <w:hideMark/>
-          </w:tcPr>
-          <w:p>
-            <w:pPr>
-              <w:rPr>
-                <w:rFonts w:ascii="Calibri" w:hAnsi="Calibri" w:cs="Calibri"/>
-                <w:color w:val="000000"/>
-              </w:rPr>
-            </w:pPr>
-            <w:r>
-              <w:rPr>
-                <w:rFonts w:ascii="Calibri" w:hAnsi="Calibri" w:cs="Calibri"/>
-                <w:color w:val="000000"/>
-              </w:rPr>
-              <w:t> </w:t>
-            </w:r>
-          </w:p>
-        </w:tc>
-        <w:tc>
-          <w:tcPr>
-            <w:tcW w:w="1275" w:type="dxa"/>
-            <w:gridSpan w:val="2"/>
-            <w:tcBorders>
-              <w:top w:val="nil"/>
-              <w:left w:val="nil"/>
-              <w:bottom w:val="single" w:color="auto" w:sz="4" w:space="0"/>
-              <w:right w:val="single" w:color="auto" w:sz="4" w:space="0"/>
-            </w:tcBorders>
-            <w:shd w:val="clear" w:color="auto" w:fill="auto"/>
-            <w:noWrap/>
-            <w:vAlign w:val="bottom"/>
-            <w:hideMark/>
-          </w:tcPr>
-          <w:p>
-            <w:pPr>
-              <w:rPr>
-                <w:rFonts w:ascii="Calibri" w:hAnsi="Calibri" w:cs="Calibri"/>
-                <w:color w:val="000000"/>
-              </w:rPr>
-            </w:pPr>
-            <w:r>
-              <w:rPr>
-                <w:rFonts w:ascii="Calibri" w:hAnsi="Calibri" w:cs="Calibri"/>
-                <w:color w:val="000000"/>
-              </w:rPr>
-              <w:t> </w:t>
-            </w:r>
-          </w:p>
-        </w:tc>
-        <w:tc>
-          <w:tcPr>
-            <w:tcW w:w="1269" w:type="dxa"/>
-            <w:tcBorders>
-              <w:top w:val="nil"/>
-              <w:left w:val="nil"/>
-              <w:bottom w:val="single" w:color="auto" w:sz="4" w:space="0"/>
-              <w:right w:val="single" w:color="auto" w:sz="4" w:space="0"/>
-            </w:tcBorders>
-            <w:shd w:val="clear" w:color="auto" w:fill="auto"/>
-            <w:noWrap/>
-            <w:vAlign w:val="bottom"/>
-            <w:hideMark/>
-          </w:tcPr>
-          <w:p>
-            <w:pPr>
-              <w:jc w:val="center"/>
-              <w:rPr>
-                <w:lang w:val="en-US"/>
-              </w:rPr>
-            </w:pPr>
-            <w:r>
-              <w:t xml:space="preserve"/>
-              <w:t xml:space="preserve">20,40</w:t>
-            </w:r>
-          </w:p>
-          <w:p>
-            <w:r>
-              <w:t xml:space="preserve"/>
-            </w:r>
-          </w:p>
-        </w:tc>
-        <w:tc>
-          <w:tcPr>
-            <w:tcW w:w="1293" w:type="dxa"/>
-            <w:gridSpan w:val="2"/>
-            <w:tcBorders>
-              <w:top w:val="nil"/>
-              <w:left w:val="nil"/>
-              <w:bottom w:val="single" w:color="auto" w:sz="4" w:space="0"/>
-              <w:right w:val="single" w:color="auto" w:sz="4" w:space="0"/>
-            </w:tcBorders>
-            <w:shd w:val="clear" w:color="auto" w:fill="auto"/>
-            <w:noWrap/>
-            <w:vAlign w:val="bottom"/>
-            <w:hideMark/>
-          </w:tcPr>
-          <w:p>
-            <w:pPr>
-              <w:rPr>
-                <w:rFonts w:ascii="Calibri" w:hAnsi="Calibri" w:cs="Calibri"/>
-                <w:color w:val="000000"/>
-                <w:sz w:val="10"/>
-              </w:rPr>
-            </w:pPr>
-            <w:r>
-              <w:rPr>
-                <w:rFonts w:ascii="Calibri" w:hAnsi="Calibri" w:cs="Calibri"/>
-                <w:color w:val="000000"/>
-                <w:sz w:val="10"/>
-              </w:rPr>
-              <w:t> </w:t>
-            </w:r>
-            <w:r>
-              <w:rPr>
-                <w:rFonts w:ascii="Calibri" w:hAnsi="Calibri" w:cs="Calibri"/>
-                <w:color w:val="000000"/>
-                <w:sz w:val="10"/>
-              </w:rPr>
-              <w:t xml:space="preserve"/>
-              <w:t xml:space="preserve"/>
-            </w:r>
-            <w:r>
-              <w:t xml:space="preserve"/>
-            </w:r>
-          </w:p>
-          <w:p>
-            <w:pPr>
-              <w:rPr>
-                <w:rFonts w:ascii="Calibri" w:hAnsi="Calibri" w:cs="Calibri"/>
-                <w:color w:val="000000"/>
-                <w:sz w:val="10"/>
-              </w:rPr>
-            </w:pPr>
-          </w:p>
-        </w:tc>
-      </w:tr>
-      <w:tr>
-        <w:trPr>
-          <w:trHeight w:val="412"/>
-        </w:trPr>
-        <w:tc>
-          <w:tcPr>
-            <w:tcW w:w="965" w:type="dxa"/>
-            <w:tcBorders>
-              <w:top w:val="nil"/>
-              <w:left w:val="single" w:color="auto" w:sz="4" w:space="0"/>
-              <w:bottom w:val="single" w:color="auto" w:sz="4" w:space="0"/>
-              <w:right w:val="single" w:color="auto" w:sz="4" w:space="0"/>
-            </w:tcBorders>
-            <w:shd w:val="clear" w:color="auto" w:fill="auto"/>
-            <w:noWrap/>
-            <w:vAlign w:val="bottom"/>
-            <w:hideMark/>
-          </w:tcPr>
-          <w:p>
-            <w:pPr>
-              <w:rPr>
-                <w:rFonts w:ascii="Calibri" w:hAnsi="Calibri" w:cs="Calibri"/>
-                <w:bCs/>
-                <w:color w:val="000000"/>
-              </w:rPr>
-            </w:pPr>
-            <w:r>
-              <w:rPr>
-                <w:bCs/>
-                <w:lang w:val="en-US"/>
-              </w:rPr>
-              <w:t xml:space="preserve"/>
-              <w:t xml:space="preserve">46</w:t>
-            </w:r>
-            <w:r>
-              <w:t xml:space="preserve"/>
-            </w:r>
-          </w:p>
-        </w:tc>
-        <w:tc>
-          <w:tcPr>
-            <w:tcW w:w="3661" w:type="dxa"/>
-            <w:gridSpan w:val="4"/>
-            <w:tcBorders>
-              <w:top w:val="nil"/>
-              <w:left w:val="nil"/>
-              <w:bottom w:val="single" w:color="auto" w:sz="4" w:space="0"/>
-              <w:right w:val="single" w:color="auto" w:sz="4" w:space="0"/>
-            </w:tcBorders>
-            <w:shd w:val="clear" w:color="auto" w:fill="auto"/>
-            <w:vAlign w:val="bottom"/>
-            <w:hideMark/>
-          </w:tcPr>
-          <w:p>
-            <w:pPr>
-              <w:rPr>
-                <w:rFonts w:ascii="Calibri" w:hAnsi="Calibri" w:cs="Calibri"/>
-                <w:color w:val="000000"/>
-              </w:rPr>
-            </w:pPr>
-            <w:r>
-              <w:rPr>
-                <w:rFonts w:ascii="Calibri" w:hAnsi="Calibri" w:cs="Calibri"/>
-                <w:color w:val="000000"/>
-              </w:rPr>
-              <w:t xml:space="preserve"/>
-              <w:t xml:space="preserve">48444</w:t>
-            </w:r>
-            <w:r>
-              <w:t xml:space="preserve"/>
-            </w:r>
-            <w:r>
-              <w:rPr>
-                <w:rFonts w:ascii="Calibri" w:hAnsi="Calibri" w:cs="Calibri"/>
-                <w:color w:val="000000"/>
-                <w:lang w:val="ru-RU"/>
-              </w:rPr>
-              <w:t xml:space="preserve">, </w:t>
-            </w:r>
-            <w:r>
-              <w:rPr>
-                <w:rFonts w:ascii="Calibri" w:hAnsi="Calibri" w:cs="Calibri"/>
-                <w:color w:val="000000"/>
-              </w:rPr>
-              <w:t xml:space="preserve"/>
-              <w:t xml:space="preserve">район Бучацький, с. Соколів, вул. Мостов’якова</w:t>
-            </w:r>
-            <w:r>
-              <w:t xml:space="preserve"/>
-            </w:r>
-          </w:p>
-        </w:tc>
-        <w:tc>
-          <w:tcPr>
-            <w:tcW w:w="2894" w:type="dxa"/>
-            <w:gridSpan w:val="2"/>
-            <w:tcBorders>
-              <w:top w:val="nil"/>
-              <w:left w:val="nil"/>
-              <w:bottom w:val="single" w:color="auto" w:sz="4" w:space="0"/>
-              <w:right w:val="single" w:color="auto" w:sz="4" w:space="0"/>
-            </w:tcBorders>
-            <w:shd w:val="clear" w:color="auto" w:fill="auto"/>
-            <w:vAlign w:val="bottom"/>
-          </w:tcPr>
-          <w:p>
-            <w:pPr>
-              <w:rPr>
-                <w:rFonts w:ascii="Calibri" w:hAnsi="Calibri" w:cs="Calibri"/>
-                <w:color w:val="000000"/>
-                <w:lang w:val="en-US"/>
-              </w:rPr>
-            </w:pPr>
-            <w:r>
-              <w:rPr>
-                <w:rFonts w:ascii="Calibri" w:hAnsi="Calibri" w:cs="Calibri"/>
-                <w:color w:val="000000"/>
-                <w:lang w:val="en-US"/>
-              </w:rPr>
-              <w:t xml:space="preserve"/>
-              <w:t xml:space="preserve">Павук Іван Васильович</w:t>
-            </w:r>
-            <w:r>
-              <w:t xml:space="preserve"/>
-            </w:r>
-          </w:p>
-        </w:tc>
-        <w:tc>
-          <w:tcPr>
-            <w:tcW w:w="1134" w:type="dxa"/>
-            <w:gridSpan w:val="2"/>
-            <w:tcBorders>
-              <w:top w:val="nil"/>
-              <w:left w:val="nil"/>
-              <w:bottom w:val="single" w:color="auto" w:sz="4" w:space="0"/>
-              <w:right w:val="single" w:color="auto" w:sz="4" w:space="0"/>
-            </w:tcBorders>
-            <w:shd w:val="clear" w:color="auto" w:fill="auto"/>
-            <w:noWrap/>
-            <w:vAlign w:val="bottom"/>
-            <w:hideMark/>
-          </w:tcPr>
-          <w:p>
-            <w:pPr>
-              <w:rPr>
-                <w:rFonts w:ascii="Calibri" w:hAnsi="Calibri" w:cs="Calibri"/>
-                <w:color w:val="000000"/>
-              </w:rPr>
-            </w:pPr>
-            <w:r>
-              <w:rPr>
-                <w:rFonts w:ascii="Calibri" w:hAnsi="Calibri" w:cs="Calibri"/>
-                <w:color w:val="000000"/>
-              </w:rPr>
-              <w:t> </w:t>
-            </w:r>
-          </w:p>
-        </w:tc>
-        <w:tc>
-          <w:tcPr>
-            <w:tcW w:w="1134" w:type="dxa"/>
-            <w:gridSpan w:val="2"/>
-            <w:tcBorders>
-              <w:top w:val="nil"/>
-              <w:left w:val="nil"/>
-              <w:bottom w:val="single" w:color="auto" w:sz="4" w:space="0"/>
-              <w:right w:val="single" w:color="auto" w:sz="4" w:space="0"/>
-            </w:tcBorders>
-            <w:shd w:val="clear" w:color="auto" w:fill="auto"/>
-            <w:vAlign w:val="bottom"/>
-            <w:hideMark/>
-          </w:tcPr>
-          <w:p>
-            <w:pPr>
-              <w:rPr>
-                <w:rFonts w:ascii="Calibri" w:hAnsi="Calibri" w:cs="Calibri"/>
-                <w:color w:val="000000"/>
-              </w:rPr>
-            </w:pPr>
-            <w:r>
-              <w:rPr>
-                <w:rFonts w:ascii="Calibri" w:hAnsi="Calibri" w:cs="Calibri"/>
-                <w:color w:val="000000"/>
-              </w:rPr>
-              <w:t> </w:t>
-            </w:r>
-          </w:p>
-        </w:tc>
-        <w:tc>
-          <w:tcPr>
-            <w:tcW w:w="709" w:type="dxa"/>
-            <w:tcBorders>
-              <w:top w:val="nil"/>
-              <w:left w:val="nil"/>
-              <w:bottom w:val="single" w:color="auto" w:sz="4" w:space="0"/>
-              <w:right w:val="single" w:color="auto" w:sz="4" w:space="0"/>
-            </w:tcBorders>
-            <w:shd w:val="clear" w:color="auto" w:fill="auto"/>
-            <w:noWrap/>
-            <w:vAlign w:val="bottom"/>
-            <w:hideMark/>
-          </w:tcPr>
-          <w:p>
-            <w:pPr>
-              <w:jc w:val="center"/>
-              <w:rPr>
-                <w:rFonts w:ascii="Calibri" w:hAnsi="Calibri" w:cs="Calibri"/>
-                <w:color w:val="000000"/>
-                <w:lang w:val="en-US"/>
-              </w:rPr>
-            </w:pPr>
-            <w:r>
-              <w:rPr>
-                <w:rFonts w:ascii="Calibri" w:hAnsi="Calibri" w:cs="Calibri"/>
-                <w:color w:val="000000"/>
-                <w:lang w:val="en-US"/>
-              </w:rPr>
-              <w:t>40</w:t>
-            </w:r>
-          </w:p>
-        </w:tc>
-        <w:tc>
-          <w:tcPr>
-            <w:tcW w:w="1276" w:type="dxa"/>
-            <w:gridSpan w:val="3"/>
-            <w:tcBorders>
-              <w:top w:val="nil"/>
-              <w:left w:val="nil"/>
-              <w:bottom w:val="single" w:color="auto" w:sz="4" w:space="0"/>
-              <w:right w:val="single" w:color="auto" w:sz="4" w:space="0"/>
-            </w:tcBorders>
-            <w:shd w:val="clear" w:color="auto" w:fill="auto"/>
-            <w:noWrap/>
-            <w:vAlign w:val="bottom"/>
-            <w:hideMark/>
-          </w:tcPr>
-          <w:p>
-            <w:pPr>
-              <w:rPr>
-                <w:rFonts w:ascii="Calibri" w:hAnsi="Calibri" w:cs="Calibri"/>
-                <w:color w:val="000000"/>
-              </w:rPr>
-            </w:pPr>
-            <w:r>
-              <w:rPr>
-                <w:rFonts w:ascii="Calibri" w:hAnsi="Calibri" w:cs="Calibri"/>
-                <w:color w:val="000000"/>
-              </w:rPr>
-              <w:t> </w:t>
-            </w:r>
-          </w:p>
-        </w:tc>
-        <w:tc>
-          <w:tcPr>
-            <w:tcW w:w="1275" w:type="dxa"/>
-            <w:gridSpan w:val="2"/>
-            <w:tcBorders>
-              <w:top w:val="nil"/>
-              <w:left w:val="nil"/>
-              <w:bottom w:val="single" w:color="auto" w:sz="4" w:space="0"/>
-              <w:right w:val="single" w:color="auto" w:sz="4" w:space="0"/>
-            </w:tcBorders>
-            <w:shd w:val="clear" w:color="auto" w:fill="auto"/>
-            <w:noWrap/>
-            <w:vAlign w:val="bottom"/>
-            <w:hideMark/>
-          </w:tcPr>
-          <w:p>
-            <w:pPr>
-              <w:rPr>
-                <w:rFonts w:ascii="Calibri" w:hAnsi="Calibri" w:cs="Calibri"/>
-                <w:color w:val="000000"/>
-              </w:rPr>
-            </w:pPr>
-            <w:r>
-              <w:rPr>
-                <w:rFonts w:ascii="Calibri" w:hAnsi="Calibri" w:cs="Calibri"/>
-                <w:color w:val="000000"/>
-              </w:rPr>
-              <w:t> </w:t>
-            </w:r>
-          </w:p>
-        </w:tc>
-        <w:tc>
-          <w:tcPr>
-            <w:tcW w:w="1269" w:type="dxa"/>
-            <w:tcBorders>
-              <w:top w:val="nil"/>
-              <w:left w:val="nil"/>
-              <w:bottom w:val="single" w:color="auto" w:sz="4" w:space="0"/>
-              <w:right w:val="single" w:color="auto" w:sz="4" w:space="0"/>
-            </w:tcBorders>
-            <w:shd w:val="clear" w:color="auto" w:fill="auto"/>
-            <w:noWrap/>
-            <w:vAlign w:val="bottom"/>
-            <w:hideMark/>
-          </w:tcPr>
-          <w:p>
-            <w:pPr>
-              <w:jc w:val="center"/>
-              <w:rPr>
-                <w:lang w:val="en-US"/>
-              </w:rPr>
-            </w:pPr>
-            <w:r>
-              <w:t xml:space="preserve"/>
-              <w:t xml:space="preserve">20,40</w:t>
-            </w:r>
-          </w:p>
-          <w:p>
-            <w:r>
-              <w:t xml:space="preserve"/>
-            </w:r>
-          </w:p>
-        </w:tc>
-        <w:tc>
-          <w:tcPr>
-            <w:tcW w:w="1293" w:type="dxa"/>
-            <w:gridSpan w:val="2"/>
-            <w:tcBorders>
-              <w:top w:val="nil"/>
-              <w:left w:val="nil"/>
-              <w:bottom w:val="single" w:color="auto" w:sz="4" w:space="0"/>
-              <w:right w:val="single" w:color="auto" w:sz="4" w:space="0"/>
-            </w:tcBorders>
-            <w:shd w:val="clear" w:color="auto" w:fill="auto"/>
-            <w:noWrap/>
-            <w:vAlign w:val="bottom"/>
-            <w:hideMark/>
-          </w:tcPr>
-          <w:p>
-            <w:pPr>
-              <w:rPr>
-                <w:rFonts w:ascii="Calibri" w:hAnsi="Calibri" w:cs="Calibri"/>
-                <w:color w:val="000000"/>
-                <w:sz w:val="10"/>
-              </w:rPr>
-            </w:pPr>
-            <w:r>
-              <w:rPr>
-                <w:rFonts w:ascii="Calibri" w:hAnsi="Calibri" w:cs="Calibri"/>
-                <w:color w:val="000000"/>
-                <w:sz w:val="10"/>
-              </w:rPr>
-              <w:t> </w:t>
-            </w:r>
-            <w:r>
-              <w:rPr>
-                <w:rFonts w:ascii="Calibri" w:hAnsi="Calibri" w:cs="Calibri"/>
-                <w:color w:val="000000"/>
-                <w:sz w:val="10"/>
-              </w:rPr>
-              <w:t xml:space="preserve"/>
-              <w:t xml:space="preserve"/>
-            </w:r>
-            <w:r>
-              <w:t xml:space="preserve"/>
-            </w:r>
-          </w:p>
-          <w:p>
-            <w:pPr>
-              <w:rPr>
-                <w:rFonts w:ascii="Calibri" w:hAnsi="Calibri" w:cs="Calibri"/>
-                <w:color w:val="000000"/>
-                <w:sz w:val="10"/>
-              </w:rPr>
-            </w:pPr>
-          </w:p>
-        </w:tc>
-      </w:tr>
-      <w:tr>
-        <w:trPr>
-          <w:trHeight w:val="412"/>
-        </w:trPr>
-        <w:tc>
-          <w:tcPr>
-            <w:tcW w:w="965" w:type="dxa"/>
-            <w:tcBorders>
-              <w:top w:val="nil"/>
-              <w:left w:val="single" w:color="auto" w:sz="4" w:space="0"/>
-              <w:bottom w:val="single" w:color="auto" w:sz="4" w:space="0"/>
-              <w:right w:val="single" w:color="auto" w:sz="4" w:space="0"/>
-            </w:tcBorders>
-            <w:shd w:val="clear" w:color="auto" w:fill="auto"/>
-            <w:noWrap/>
-            <w:vAlign w:val="bottom"/>
-            <w:hideMark/>
-          </w:tcPr>
-          <w:p>
-            <w:pPr>
-              <w:rPr>
-                <w:rFonts w:ascii="Calibri" w:hAnsi="Calibri" w:cs="Calibri"/>
-                <w:bCs/>
-                <w:color w:val="000000"/>
-              </w:rPr>
-            </w:pPr>
-            <w:r>
-              <w:rPr>
-                <w:bCs/>
-                <w:lang w:val="en-US"/>
-              </w:rPr>
-              <w:t xml:space="preserve"/>
-              <w:t xml:space="preserve">47</w:t>
-            </w:r>
-            <w:r>
-              <w:t xml:space="preserve"/>
-            </w:r>
-          </w:p>
-        </w:tc>
-        <w:tc>
-          <w:tcPr>
-            <w:tcW w:w="3661" w:type="dxa"/>
-            <w:gridSpan w:val="4"/>
-            <w:tcBorders>
-              <w:top w:val="nil"/>
-              <w:left w:val="nil"/>
-              <w:bottom w:val="single" w:color="auto" w:sz="4" w:space="0"/>
-              <w:right w:val="single" w:color="auto" w:sz="4" w:space="0"/>
-            </w:tcBorders>
-            <w:shd w:val="clear" w:color="auto" w:fill="auto"/>
-            <w:vAlign w:val="bottom"/>
-            <w:hideMark/>
-          </w:tcPr>
-          <w:p>
-            <w:pPr>
-              <w:rPr>
-                <w:rFonts w:ascii="Calibri" w:hAnsi="Calibri" w:cs="Calibri"/>
-                <w:color w:val="000000"/>
-              </w:rPr>
-            </w:pPr>
-            <w:r>
-              <w:rPr>
-                <w:rFonts w:ascii="Calibri" w:hAnsi="Calibri" w:cs="Calibri"/>
-                <w:color w:val="000000"/>
-              </w:rPr>
-              <w:t xml:space="preserve"/>
-              <w:t xml:space="preserve">48444</w:t>
-            </w:r>
-            <w:r>
-              <w:t xml:space="preserve"/>
-            </w:r>
-            <w:r>
-              <w:rPr>
-                <w:rFonts w:ascii="Calibri" w:hAnsi="Calibri" w:cs="Calibri"/>
-                <w:color w:val="000000"/>
-                <w:lang w:val="ru-RU"/>
-              </w:rPr>
-              <w:t xml:space="preserve">, </w:t>
-            </w:r>
-            <w:r>
-              <w:rPr>
-                <w:rFonts w:ascii="Calibri" w:hAnsi="Calibri" w:cs="Calibri"/>
-                <w:color w:val="000000"/>
-              </w:rPr>
-              <w:t xml:space="preserve"/>
-              <w:t xml:space="preserve">район Бучацький, с. Соколів, вул. Підлісна, буд.25</w:t>
-            </w:r>
-            <w:r>
-              <w:t xml:space="preserve"/>
-            </w:r>
-          </w:p>
-        </w:tc>
-        <w:tc>
-          <w:tcPr>
-            <w:tcW w:w="2894" w:type="dxa"/>
-            <w:gridSpan w:val="2"/>
-            <w:tcBorders>
-              <w:top w:val="nil"/>
-              <w:left w:val="nil"/>
-              <w:bottom w:val="single" w:color="auto" w:sz="4" w:space="0"/>
-              <w:right w:val="single" w:color="auto" w:sz="4" w:space="0"/>
-            </w:tcBorders>
-            <w:shd w:val="clear" w:color="auto" w:fill="auto"/>
-            <w:vAlign w:val="bottom"/>
-          </w:tcPr>
-          <w:p>
-            <w:pPr>
-              <w:rPr>
-                <w:rFonts w:ascii="Calibri" w:hAnsi="Calibri" w:cs="Calibri"/>
-                <w:color w:val="000000"/>
-                <w:lang w:val="en-US"/>
-              </w:rPr>
-            </w:pPr>
-            <w:r>
-              <w:rPr>
-                <w:rFonts w:ascii="Calibri" w:hAnsi="Calibri" w:cs="Calibri"/>
-                <w:color w:val="000000"/>
-                <w:lang w:val="en-US"/>
-              </w:rPr>
-              <w:t xml:space="preserve"/>
-              <w:t xml:space="preserve">Шевчук Іван Михайлович</w:t>
-            </w:r>
-            <w:r>
-              <w:t xml:space="preserve"/>
-            </w:r>
-          </w:p>
-        </w:tc>
-        <w:tc>
-          <w:tcPr>
-            <w:tcW w:w="1134" w:type="dxa"/>
-            <w:gridSpan w:val="2"/>
-            <w:tcBorders>
-              <w:top w:val="nil"/>
-              <w:left w:val="nil"/>
-              <w:bottom w:val="single" w:color="auto" w:sz="4" w:space="0"/>
-              <w:right w:val="single" w:color="auto" w:sz="4" w:space="0"/>
-            </w:tcBorders>
-            <w:shd w:val="clear" w:color="auto" w:fill="auto"/>
-            <w:noWrap/>
-            <w:vAlign w:val="bottom"/>
-            <w:hideMark/>
-          </w:tcPr>
-          <w:p>
-            <w:pPr>
-              <w:rPr>
-                <w:rFonts w:ascii="Calibri" w:hAnsi="Calibri" w:cs="Calibri"/>
-                <w:color w:val="000000"/>
-              </w:rPr>
-            </w:pPr>
-            <w:r>
-              <w:rPr>
-                <w:rFonts w:ascii="Calibri" w:hAnsi="Calibri" w:cs="Calibri"/>
-                <w:color w:val="000000"/>
-              </w:rPr>
-              <w:t> </w:t>
-            </w:r>
-          </w:p>
-        </w:tc>
-        <w:tc>
-          <w:tcPr>
-            <w:tcW w:w="1134" w:type="dxa"/>
-            <w:gridSpan w:val="2"/>
-            <w:tcBorders>
-              <w:top w:val="nil"/>
-              <w:left w:val="nil"/>
-              <w:bottom w:val="single" w:color="auto" w:sz="4" w:space="0"/>
-              <w:right w:val="single" w:color="auto" w:sz="4" w:space="0"/>
-            </w:tcBorders>
-            <w:shd w:val="clear" w:color="auto" w:fill="auto"/>
-            <w:vAlign w:val="bottom"/>
-            <w:hideMark/>
-          </w:tcPr>
-          <w:p>
-            <w:pPr>
-              <w:rPr>
-                <w:rFonts w:ascii="Calibri" w:hAnsi="Calibri" w:cs="Calibri"/>
-                <w:color w:val="000000"/>
-              </w:rPr>
-            </w:pPr>
-            <w:r>
-              <w:rPr>
-                <w:rFonts w:ascii="Calibri" w:hAnsi="Calibri" w:cs="Calibri"/>
-                <w:color w:val="000000"/>
-              </w:rPr>
-              <w:t> </w:t>
-            </w:r>
-          </w:p>
-        </w:tc>
-        <w:tc>
-          <w:tcPr>
-            <w:tcW w:w="709" w:type="dxa"/>
-            <w:tcBorders>
-              <w:top w:val="nil"/>
-              <w:left w:val="nil"/>
-              <w:bottom w:val="single" w:color="auto" w:sz="4" w:space="0"/>
-              <w:right w:val="single" w:color="auto" w:sz="4" w:space="0"/>
-            </w:tcBorders>
-            <w:shd w:val="clear" w:color="auto" w:fill="auto"/>
-            <w:noWrap/>
-            <w:vAlign w:val="bottom"/>
-            <w:hideMark/>
-          </w:tcPr>
-          <w:p>
-            <w:pPr>
-              <w:jc w:val="center"/>
-              <w:rPr>
-                <w:rFonts w:ascii="Calibri" w:hAnsi="Calibri" w:cs="Calibri"/>
-                <w:color w:val="000000"/>
-                <w:lang w:val="en-US"/>
-              </w:rPr>
-            </w:pPr>
-            <w:r>
-              <w:rPr>
-                <w:rFonts w:ascii="Calibri" w:hAnsi="Calibri" w:cs="Calibri"/>
-                <w:color w:val="000000"/>
-                <w:lang w:val="en-US"/>
-              </w:rPr>
-              <w:t>40</w:t>
-            </w:r>
-          </w:p>
-        </w:tc>
-        <w:tc>
-          <w:tcPr>
-            <w:tcW w:w="1276" w:type="dxa"/>
-            <w:gridSpan w:val="3"/>
-            <w:tcBorders>
-              <w:top w:val="nil"/>
-              <w:left w:val="nil"/>
-              <w:bottom w:val="single" w:color="auto" w:sz="4" w:space="0"/>
-              <w:right w:val="single" w:color="auto" w:sz="4" w:space="0"/>
-            </w:tcBorders>
-            <w:shd w:val="clear" w:color="auto" w:fill="auto"/>
-            <w:noWrap/>
-            <w:vAlign w:val="bottom"/>
-            <w:hideMark/>
-          </w:tcPr>
-          <w:p>
-            <w:pPr>
-              <w:rPr>
-                <w:rFonts w:ascii="Calibri" w:hAnsi="Calibri" w:cs="Calibri"/>
-                <w:color w:val="000000"/>
-              </w:rPr>
-            </w:pPr>
-            <w:r>
-              <w:rPr>
-                <w:rFonts w:ascii="Calibri" w:hAnsi="Calibri" w:cs="Calibri"/>
-                <w:color w:val="000000"/>
-              </w:rPr>
-              <w:t> </w:t>
-            </w:r>
-          </w:p>
-        </w:tc>
-        <w:tc>
-          <w:tcPr>
-            <w:tcW w:w="1275" w:type="dxa"/>
-            <w:gridSpan w:val="2"/>
-            <w:tcBorders>
-              <w:top w:val="nil"/>
-              <w:left w:val="nil"/>
-              <w:bottom w:val="single" w:color="auto" w:sz="4" w:space="0"/>
-              <w:right w:val="single" w:color="auto" w:sz="4" w:space="0"/>
-            </w:tcBorders>
-            <w:shd w:val="clear" w:color="auto" w:fill="auto"/>
-            <w:noWrap/>
-            <w:vAlign w:val="bottom"/>
-            <w:hideMark/>
-          </w:tcPr>
-          <w:p>
-            <w:pPr>
-              <w:rPr>
-                <w:rFonts w:ascii="Calibri" w:hAnsi="Calibri" w:cs="Calibri"/>
-                <w:color w:val="000000"/>
-              </w:rPr>
-            </w:pPr>
-            <w:r>
-              <w:rPr>
-                <w:rFonts w:ascii="Calibri" w:hAnsi="Calibri" w:cs="Calibri"/>
-                <w:color w:val="000000"/>
-              </w:rPr>
-              <w:t> </w:t>
-            </w:r>
-          </w:p>
-        </w:tc>
-        <w:tc>
-          <w:tcPr>
-            <w:tcW w:w="1269" w:type="dxa"/>
-            <w:tcBorders>
-              <w:top w:val="nil"/>
-              <w:left w:val="nil"/>
-              <w:bottom w:val="single" w:color="auto" w:sz="4" w:space="0"/>
-              <w:right w:val="single" w:color="auto" w:sz="4" w:space="0"/>
-            </w:tcBorders>
-            <w:shd w:val="clear" w:color="auto" w:fill="auto"/>
-            <w:noWrap/>
-            <w:vAlign w:val="bottom"/>
-            <w:hideMark/>
-          </w:tcPr>
-          <w:p>
-            <w:pPr>
-              <w:jc w:val="center"/>
-              <w:rPr>
-                <w:lang w:val="en-US"/>
-              </w:rPr>
-            </w:pPr>
-            <w:r>
-              <w:t xml:space="preserve"/>
-              <w:t xml:space="preserve">20,40</w:t>
-            </w:r>
-          </w:p>
-          <w:p>
-            <w:r>
-              <w:t xml:space="preserve"/>
-            </w:r>
-          </w:p>
-        </w:tc>
-        <w:tc>
-          <w:tcPr>
-            <w:tcW w:w="1293" w:type="dxa"/>
-            <w:gridSpan w:val="2"/>
-            <w:tcBorders>
-              <w:top w:val="nil"/>
-              <w:left w:val="nil"/>
-              <w:bottom w:val="single" w:color="auto" w:sz="4" w:space="0"/>
-              <w:right w:val="single" w:color="auto" w:sz="4" w:space="0"/>
-            </w:tcBorders>
-            <w:shd w:val="clear" w:color="auto" w:fill="auto"/>
-            <w:noWrap/>
-            <w:vAlign w:val="bottom"/>
-            <w:hideMark/>
-          </w:tcPr>
-          <w:p>
-            <w:pPr>
-              <w:rPr>
-                <w:rFonts w:ascii="Calibri" w:hAnsi="Calibri" w:cs="Calibri"/>
-                <w:color w:val="000000"/>
-                <w:sz w:val="10"/>
-              </w:rPr>
-            </w:pPr>
-            <w:r>
-              <w:rPr>
-                <w:rFonts w:ascii="Calibri" w:hAnsi="Calibri" w:cs="Calibri"/>
-                <w:color w:val="000000"/>
-                <w:sz w:val="10"/>
-              </w:rPr>
-              <w:t> </w:t>
-            </w:r>
-            <w:r>
-              <w:rPr>
-                <w:rFonts w:ascii="Calibri" w:hAnsi="Calibri" w:cs="Calibri"/>
-                <w:color w:val="000000"/>
-                <w:sz w:val="10"/>
-              </w:rPr>
-              <w:t xml:space="preserve"/>
-              <w:t xml:space="preserve"/>
-            </w:r>
-            <w:r>
-              <w:t xml:space="preserve"/>
-            </w:r>
-          </w:p>
-          <w:p>
-            <w:pPr>
-              <w:rPr>
-                <w:rFonts w:ascii="Calibri" w:hAnsi="Calibri" w:cs="Calibri"/>
-                <w:color w:val="000000"/>
-                <w:sz w:val="10"/>
-              </w:rPr>
-            </w:pPr>
-          </w:p>
-        </w:tc>
-      </w:tr>
-      <w:tr>
-        <w:trPr>
-          <w:trHeight w:val="412"/>
-        </w:trPr>
-        <w:tc>
-          <w:tcPr>
-            <w:tcW w:w="965" w:type="dxa"/>
-            <w:tcBorders>
-              <w:top w:val="nil"/>
-              <w:left w:val="single" w:color="auto" w:sz="4" w:space="0"/>
-              <w:bottom w:val="single" w:color="auto" w:sz="4" w:space="0"/>
-              <w:right w:val="single" w:color="auto" w:sz="4" w:space="0"/>
-            </w:tcBorders>
-            <w:shd w:val="clear" w:color="auto" w:fill="auto"/>
-            <w:noWrap/>
-            <w:vAlign w:val="bottom"/>
-            <w:hideMark/>
-          </w:tcPr>
-          <w:p>
-            <w:pPr>
-              <w:rPr>
-                <w:rFonts w:ascii="Calibri" w:hAnsi="Calibri" w:cs="Calibri"/>
-                <w:bCs/>
-                <w:color w:val="000000"/>
-              </w:rPr>
-            </w:pPr>
-            <w:r>
-              <w:rPr>
-                <w:bCs/>
-                <w:lang w:val="en-US"/>
-              </w:rPr>
-              <w:t xml:space="preserve"/>
-              <w:t xml:space="preserve">48</w:t>
-            </w:r>
-            <w:r>
-              <w:t xml:space="preserve"/>
-            </w:r>
-          </w:p>
-        </w:tc>
-        <w:tc>
-          <w:tcPr>
-            <w:tcW w:w="3661" w:type="dxa"/>
-            <w:gridSpan w:val="4"/>
-            <w:tcBorders>
-              <w:top w:val="nil"/>
-              <w:left w:val="nil"/>
-              <w:bottom w:val="single" w:color="auto" w:sz="4" w:space="0"/>
-              <w:right w:val="single" w:color="auto" w:sz="4" w:space="0"/>
-            </w:tcBorders>
-            <w:shd w:val="clear" w:color="auto" w:fill="auto"/>
-            <w:vAlign w:val="bottom"/>
-            <w:hideMark/>
-          </w:tcPr>
-          <w:p>
-            <w:pPr>
-              <w:rPr>
-                <w:rFonts w:ascii="Calibri" w:hAnsi="Calibri" w:cs="Calibri"/>
-                <w:color w:val="000000"/>
-              </w:rPr>
-            </w:pPr>
-            <w:r>
-              <w:rPr>
-                <w:rFonts w:ascii="Calibri" w:hAnsi="Calibri" w:cs="Calibri"/>
-                <w:color w:val="000000"/>
-              </w:rPr>
-              <w:t xml:space="preserve"/>
-              <w:t xml:space="preserve">48431</w:t>
-            </w:r>
-            <w:r>
-              <w:t xml:space="preserve"/>
-            </w:r>
-            <w:r>
-              <w:rPr>
-                <w:rFonts w:ascii="Calibri" w:hAnsi="Calibri" w:cs="Calibri"/>
-                <w:color w:val="000000"/>
-                <w:lang w:val="ru-RU"/>
-              </w:rPr>
-              <w:t xml:space="preserve">, </w:t>
-            </w:r>
-            <w:r>
-              <w:rPr>
-                <w:rFonts w:ascii="Calibri" w:hAnsi="Calibri" w:cs="Calibri"/>
-                <w:color w:val="000000"/>
-              </w:rPr>
-              <w:t xml:space="preserve"/>
-              <w:t xml:space="preserve">район Бучацький, с. Трибухівці, вул. Долини, буд.16</w:t>
-            </w:r>
-            <w:r>
-              <w:t xml:space="preserve"/>
-            </w:r>
-          </w:p>
-        </w:tc>
-        <w:tc>
-          <w:tcPr>
-            <w:tcW w:w="2894" w:type="dxa"/>
-            <w:gridSpan w:val="2"/>
-            <w:tcBorders>
-              <w:top w:val="nil"/>
-              <w:left w:val="nil"/>
-              <w:bottom w:val="single" w:color="auto" w:sz="4" w:space="0"/>
-              <w:right w:val="single" w:color="auto" w:sz="4" w:space="0"/>
-            </w:tcBorders>
-            <w:shd w:val="clear" w:color="auto" w:fill="auto"/>
-            <w:vAlign w:val="bottom"/>
-          </w:tcPr>
-          <w:p>
-            <w:pPr>
-              <w:rPr>
-                <w:rFonts w:ascii="Calibri" w:hAnsi="Calibri" w:cs="Calibri"/>
-                <w:color w:val="000000"/>
-                <w:lang w:val="en-US"/>
-              </w:rPr>
-            </w:pPr>
-            <w:r>
-              <w:rPr>
-                <w:rFonts w:ascii="Calibri" w:hAnsi="Calibri" w:cs="Calibri"/>
-                <w:color w:val="000000"/>
-                <w:lang w:val="en-US"/>
-              </w:rPr>
-              <w:t xml:space="preserve"/>
-              <w:t xml:space="preserve">МокІй Анастасія Василівна</w:t>
-            </w:r>
-            <w:r>
-              <w:t xml:space="preserve"/>
-            </w:r>
-          </w:p>
-        </w:tc>
-        <w:tc>
-          <w:tcPr>
-            <w:tcW w:w="1134" w:type="dxa"/>
-            <w:gridSpan w:val="2"/>
-            <w:tcBorders>
-              <w:top w:val="nil"/>
-              <w:left w:val="nil"/>
-              <w:bottom w:val="single" w:color="auto" w:sz="4" w:space="0"/>
-              <w:right w:val="single" w:color="auto" w:sz="4" w:space="0"/>
-            </w:tcBorders>
-            <w:shd w:val="clear" w:color="auto" w:fill="auto"/>
-            <w:noWrap/>
-            <w:vAlign w:val="bottom"/>
-            <w:hideMark/>
-          </w:tcPr>
-          <w:p>
-            <w:pPr>
-              <w:rPr>
-                <w:rFonts w:ascii="Calibri" w:hAnsi="Calibri" w:cs="Calibri"/>
-                <w:color w:val="000000"/>
-              </w:rPr>
-            </w:pPr>
-            <w:r>
-              <w:rPr>
-                <w:rFonts w:ascii="Calibri" w:hAnsi="Calibri" w:cs="Calibri"/>
-                <w:color w:val="000000"/>
-              </w:rPr>
-              <w:t> </w:t>
-            </w:r>
-          </w:p>
-        </w:tc>
-        <w:tc>
-          <w:tcPr>
-            <w:tcW w:w="1134" w:type="dxa"/>
-            <w:gridSpan w:val="2"/>
-            <w:tcBorders>
-              <w:top w:val="nil"/>
-              <w:left w:val="nil"/>
-              <w:bottom w:val="single" w:color="auto" w:sz="4" w:space="0"/>
-              <w:right w:val="single" w:color="auto" w:sz="4" w:space="0"/>
-            </w:tcBorders>
-            <w:shd w:val="clear" w:color="auto" w:fill="auto"/>
-            <w:vAlign w:val="bottom"/>
-            <w:hideMark/>
-          </w:tcPr>
-          <w:p>
-            <w:pPr>
-              <w:rPr>
-                <w:rFonts w:ascii="Calibri" w:hAnsi="Calibri" w:cs="Calibri"/>
-                <w:color w:val="000000"/>
-              </w:rPr>
-            </w:pPr>
-            <w:r>
-              <w:rPr>
-                <w:rFonts w:ascii="Calibri" w:hAnsi="Calibri" w:cs="Calibri"/>
-                <w:color w:val="000000"/>
-              </w:rPr>
-              <w:t> </w:t>
-            </w:r>
-          </w:p>
-        </w:tc>
-        <w:tc>
-          <w:tcPr>
-            <w:tcW w:w="709" w:type="dxa"/>
-            <w:tcBorders>
-              <w:top w:val="nil"/>
-              <w:left w:val="nil"/>
-              <w:bottom w:val="single" w:color="auto" w:sz="4" w:space="0"/>
-              <w:right w:val="single" w:color="auto" w:sz="4" w:space="0"/>
-            </w:tcBorders>
-            <w:shd w:val="clear" w:color="auto" w:fill="auto"/>
-            <w:noWrap/>
-            <w:vAlign w:val="bottom"/>
-            <w:hideMark/>
-          </w:tcPr>
-          <w:p>
-            <w:pPr>
-              <w:jc w:val="center"/>
-              <w:rPr>
-                <w:rFonts w:ascii="Calibri" w:hAnsi="Calibri" w:cs="Calibri"/>
-                <w:color w:val="000000"/>
-                <w:lang w:val="en-US"/>
-              </w:rPr>
-            </w:pPr>
-            <w:r>
-              <w:rPr>
-                <w:rFonts w:ascii="Calibri" w:hAnsi="Calibri" w:cs="Calibri"/>
-                <w:color w:val="000000"/>
-                <w:lang w:val="en-US"/>
-              </w:rPr>
-              <w:t>40</w:t>
-            </w:r>
-          </w:p>
-        </w:tc>
-        <w:tc>
-          <w:tcPr>
-            <w:tcW w:w="1276" w:type="dxa"/>
-            <w:gridSpan w:val="3"/>
-            <w:tcBorders>
-              <w:top w:val="nil"/>
-              <w:left w:val="nil"/>
-              <w:bottom w:val="single" w:color="auto" w:sz="4" w:space="0"/>
-              <w:right w:val="single" w:color="auto" w:sz="4" w:space="0"/>
-            </w:tcBorders>
-            <w:shd w:val="clear" w:color="auto" w:fill="auto"/>
-            <w:noWrap/>
-            <w:vAlign w:val="bottom"/>
-            <w:hideMark/>
-          </w:tcPr>
-          <w:p>
-            <w:pPr>
-              <w:rPr>
-                <w:rFonts w:ascii="Calibri" w:hAnsi="Calibri" w:cs="Calibri"/>
-                <w:color w:val="000000"/>
-              </w:rPr>
-            </w:pPr>
-            <w:r>
-              <w:rPr>
-                <w:rFonts w:ascii="Calibri" w:hAnsi="Calibri" w:cs="Calibri"/>
-                <w:color w:val="000000"/>
-              </w:rPr>
-              <w:t> </w:t>
-            </w:r>
-          </w:p>
-        </w:tc>
-        <w:tc>
-          <w:tcPr>
-            <w:tcW w:w="1275" w:type="dxa"/>
-            <w:gridSpan w:val="2"/>
-            <w:tcBorders>
-              <w:top w:val="nil"/>
-              <w:left w:val="nil"/>
-              <w:bottom w:val="single" w:color="auto" w:sz="4" w:space="0"/>
-              <w:right w:val="single" w:color="auto" w:sz="4" w:space="0"/>
-            </w:tcBorders>
-            <w:shd w:val="clear" w:color="auto" w:fill="auto"/>
-            <w:noWrap/>
-            <w:vAlign w:val="bottom"/>
-            <w:hideMark/>
-          </w:tcPr>
-          <w:p>
-            <w:pPr>
-              <w:rPr>
-                <w:rFonts w:ascii="Calibri" w:hAnsi="Calibri" w:cs="Calibri"/>
-                <w:color w:val="000000"/>
-              </w:rPr>
-            </w:pPr>
-            <w:r>
-              <w:rPr>
-                <w:rFonts w:ascii="Calibri" w:hAnsi="Calibri" w:cs="Calibri"/>
-                <w:color w:val="000000"/>
-              </w:rPr>
-              <w:t> </w:t>
-            </w:r>
-          </w:p>
-        </w:tc>
-        <w:tc>
-          <w:tcPr>
-            <w:tcW w:w="1269" w:type="dxa"/>
-            <w:tcBorders>
-              <w:top w:val="nil"/>
-              <w:left w:val="nil"/>
-              <w:bottom w:val="single" w:color="auto" w:sz="4" w:space="0"/>
-              <w:right w:val="single" w:color="auto" w:sz="4" w:space="0"/>
-            </w:tcBorders>
-            <w:shd w:val="clear" w:color="auto" w:fill="auto"/>
-            <w:noWrap/>
-            <w:vAlign w:val="bottom"/>
-            <w:hideMark/>
-          </w:tcPr>
-          <w:p>
-            <w:pPr>
-              <w:jc w:val="center"/>
-              <w:rPr>
-                <w:lang w:val="en-US"/>
-              </w:rPr>
-            </w:pPr>
-            <w:r>
-              <w:t xml:space="preserve"/>
-              <w:t xml:space="preserve">20,40</w:t>
-            </w:r>
-          </w:p>
-          <w:p>
-            <w:r>
-              <w:t xml:space="preserve"/>
-            </w:r>
-          </w:p>
-        </w:tc>
-        <w:tc>
-          <w:tcPr>
-            <w:tcW w:w="1293" w:type="dxa"/>
-            <w:gridSpan w:val="2"/>
-            <w:tcBorders>
-              <w:top w:val="nil"/>
-              <w:left w:val="nil"/>
-              <w:bottom w:val="single" w:color="auto" w:sz="4" w:space="0"/>
-              <w:right w:val="single" w:color="auto" w:sz="4" w:space="0"/>
-            </w:tcBorders>
-            <w:shd w:val="clear" w:color="auto" w:fill="auto"/>
-            <w:noWrap/>
-            <w:vAlign w:val="bottom"/>
-            <w:hideMark/>
-          </w:tcPr>
-          <w:p>
-            <w:pPr>
-              <w:rPr>
-                <w:rFonts w:ascii="Calibri" w:hAnsi="Calibri" w:cs="Calibri"/>
-                <w:color w:val="000000"/>
-                <w:sz w:val="10"/>
-              </w:rPr>
-            </w:pPr>
-            <w:r>
-              <w:rPr>
-                <w:rFonts w:ascii="Calibri" w:hAnsi="Calibri" w:cs="Calibri"/>
-                <w:color w:val="000000"/>
-                <w:sz w:val="10"/>
-              </w:rPr>
-              <w:t> </w:t>
-            </w:r>
-            <w:r>
-              <w:rPr>
-                <w:rFonts w:ascii="Calibri" w:hAnsi="Calibri" w:cs="Calibri"/>
-                <w:color w:val="000000"/>
-                <w:sz w:val="10"/>
-              </w:rPr>
-              <w:t xml:space="preserve"/>
-              <w:t xml:space="preserve"/>
-            </w:r>
-            <w:r>
-              <w:t xml:space="preserve"/>
-            </w:r>
-          </w:p>
-          <w:p>
-            <w:pPr>
-              <w:rPr>
-                <w:rFonts w:ascii="Calibri" w:hAnsi="Calibri" w:cs="Calibri"/>
-                <w:color w:val="000000"/>
-                <w:sz w:val="10"/>
-              </w:rPr>
-            </w:pPr>
-          </w:p>
-        </w:tc>
-      </w:tr>
-      <w:tr>
-        <w:trPr>
-          <w:trHeight w:val="412"/>
-        </w:trPr>
-        <w:tc>
-          <w:tcPr>
-            <w:tcW w:w="965" w:type="dxa"/>
-            <w:tcBorders>
-              <w:top w:val="nil"/>
-              <w:left w:val="single" w:color="auto" w:sz="4" w:space="0"/>
-              <w:bottom w:val="single" w:color="auto" w:sz="4" w:space="0"/>
-              <w:right w:val="single" w:color="auto" w:sz="4" w:space="0"/>
-            </w:tcBorders>
-            <w:shd w:val="clear" w:color="auto" w:fill="auto"/>
-            <w:noWrap/>
-            <w:vAlign w:val="bottom"/>
-            <w:hideMark/>
-          </w:tcPr>
-          <w:p>
-            <w:pPr>
-              <w:rPr>
-                <w:rFonts w:ascii="Calibri" w:hAnsi="Calibri" w:cs="Calibri"/>
-                <w:bCs/>
-                <w:color w:val="000000"/>
-              </w:rPr>
-            </w:pPr>
-            <w:r>
-              <w:rPr>
-                <w:bCs/>
-                <w:lang w:val="en-US"/>
-              </w:rPr>
-              <w:t xml:space="preserve"/>
-              <w:t xml:space="preserve">49</w:t>
-            </w:r>
-            <w:r>
-              <w:t xml:space="preserve"/>
-            </w:r>
-          </w:p>
-        </w:tc>
-        <w:tc>
-          <w:tcPr>
-            <w:tcW w:w="3661" w:type="dxa"/>
-            <w:gridSpan w:val="4"/>
-            <w:tcBorders>
-              <w:top w:val="nil"/>
-              <w:left w:val="nil"/>
-              <w:bottom w:val="single" w:color="auto" w:sz="4" w:space="0"/>
-              <w:right w:val="single" w:color="auto" w:sz="4" w:space="0"/>
-            </w:tcBorders>
-            <w:shd w:val="clear" w:color="auto" w:fill="auto"/>
-            <w:vAlign w:val="bottom"/>
-            <w:hideMark/>
-          </w:tcPr>
-          <w:p>
-            <w:pPr>
-              <w:rPr>
-                <w:rFonts w:ascii="Calibri" w:hAnsi="Calibri" w:cs="Calibri"/>
-                <w:color w:val="000000"/>
-              </w:rPr>
-            </w:pPr>
-            <w:r>
-              <w:rPr>
-                <w:rFonts w:ascii="Calibri" w:hAnsi="Calibri" w:cs="Calibri"/>
-                <w:color w:val="000000"/>
-              </w:rPr>
-              <w:t xml:space="preserve"/>
-              <w:t xml:space="preserve">48431</w:t>
-            </w:r>
-            <w:r>
-              <w:t xml:space="preserve"/>
-            </w:r>
-            <w:r>
-              <w:rPr>
-                <w:rFonts w:ascii="Calibri" w:hAnsi="Calibri" w:cs="Calibri"/>
-                <w:color w:val="000000"/>
-                <w:lang w:val="ru-RU"/>
-              </w:rPr>
-              <w:t xml:space="preserve">, </w:t>
-            </w:r>
-            <w:r>
-              <w:rPr>
-                <w:rFonts w:ascii="Calibri" w:hAnsi="Calibri" w:cs="Calibri"/>
-                <w:color w:val="000000"/>
-              </w:rPr>
-              <w:t xml:space="preserve"/>
-              <w:t xml:space="preserve">район Бучацький, с. Трибухівці, вул. Язловецька, буд.40</w:t>
-            </w:r>
-            <w:r>
-              <w:t xml:space="preserve"/>
-            </w:r>
-          </w:p>
-        </w:tc>
-        <w:tc>
-          <w:tcPr>
-            <w:tcW w:w="2894" w:type="dxa"/>
-            <w:gridSpan w:val="2"/>
-            <w:tcBorders>
-              <w:top w:val="nil"/>
-              <w:left w:val="nil"/>
-              <w:bottom w:val="single" w:color="auto" w:sz="4" w:space="0"/>
-              <w:right w:val="single" w:color="auto" w:sz="4" w:space="0"/>
-            </w:tcBorders>
-            <w:shd w:val="clear" w:color="auto" w:fill="auto"/>
-            <w:vAlign w:val="bottom"/>
-          </w:tcPr>
-          <w:p>
-            <w:pPr>
-              <w:rPr>
-                <w:rFonts w:ascii="Calibri" w:hAnsi="Calibri" w:cs="Calibri"/>
-                <w:color w:val="000000"/>
-                <w:lang w:val="en-US"/>
-              </w:rPr>
-            </w:pPr>
-            <w:r>
-              <w:rPr>
-                <w:rFonts w:ascii="Calibri" w:hAnsi="Calibri" w:cs="Calibri"/>
-                <w:color w:val="000000"/>
-                <w:lang w:val="en-US"/>
-              </w:rPr>
-              <w:t xml:space="preserve"/>
-              <w:t xml:space="preserve">Кавінська Степанія Дмитрівна</w:t>
-            </w:r>
-            <w:r>
-              <w:t xml:space="preserve"/>
-            </w:r>
-          </w:p>
-        </w:tc>
-        <w:tc>
-          <w:tcPr>
-            <w:tcW w:w="1134" w:type="dxa"/>
-            <w:gridSpan w:val="2"/>
-            <w:tcBorders>
-              <w:top w:val="nil"/>
-              <w:left w:val="nil"/>
-              <w:bottom w:val="single" w:color="auto" w:sz="4" w:space="0"/>
-              <w:right w:val="single" w:color="auto" w:sz="4" w:space="0"/>
-            </w:tcBorders>
-            <w:shd w:val="clear" w:color="auto" w:fill="auto"/>
-            <w:noWrap/>
-            <w:vAlign w:val="bottom"/>
-            <w:hideMark/>
-          </w:tcPr>
-          <w:p>
-            <w:pPr>
-              <w:rPr>
-                <w:rFonts w:ascii="Calibri" w:hAnsi="Calibri" w:cs="Calibri"/>
-                <w:color w:val="000000"/>
-              </w:rPr>
-            </w:pPr>
-            <w:r>
-              <w:rPr>
-                <w:rFonts w:ascii="Calibri" w:hAnsi="Calibri" w:cs="Calibri"/>
-                <w:color w:val="000000"/>
-              </w:rPr>
-              <w:t> </w:t>
-            </w:r>
-          </w:p>
-        </w:tc>
-        <w:tc>
-          <w:tcPr>
-            <w:tcW w:w="1134" w:type="dxa"/>
-            <w:gridSpan w:val="2"/>
-            <w:tcBorders>
-              <w:top w:val="nil"/>
-              <w:left w:val="nil"/>
-              <w:bottom w:val="single" w:color="auto" w:sz="4" w:space="0"/>
-              <w:right w:val="single" w:color="auto" w:sz="4" w:space="0"/>
-            </w:tcBorders>
-            <w:shd w:val="clear" w:color="auto" w:fill="auto"/>
-            <w:vAlign w:val="bottom"/>
-            <w:hideMark/>
-          </w:tcPr>
-          <w:p>
-            <w:pPr>
-              <w:rPr>
-                <w:rFonts w:ascii="Calibri" w:hAnsi="Calibri" w:cs="Calibri"/>
-                <w:color w:val="000000"/>
-              </w:rPr>
-            </w:pPr>
-            <w:r>
-              <w:rPr>
-                <w:rFonts w:ascii="Calibri" w:hAnsi="Calibri" w:cs="Calibri"/>
-                <w:color w:val="000000"/>
-              </w:rPr>
-              <w:t> </w:t>
-            </w:r>
-          </w:p>
-        </w:tc>
-        <w:tc>
-          <w:tcPr>
-            <w:tcW w:w="709" w:type="dxa"/>
-            <w:tcBorders>
-              <w:top w:val="nil"/>
-              <w:left w:val="nil"/>
-              <w:bottom w:val="single" w:color="auto" w:sz="4" w:space="0"/>
-              <w:right w:val="single" w:color="auto" w:sz="4" w:space="0"/>
-            </w:tcBorders>
-            <w:shd w:val="clear" w:color="auto" w:fill="auto"/>
-            <w:noWrap/>
-            <w:vAlign w:val="bottom"/>
-            <w:hideMark/>
-          </w:tcPr>
-          <w:p>
-            <w:pPr>
-              <w:jc w:val="center"/>
-              <w:rPr>
-                <w:rFonts w:ascii="Calibri" w:hAnsi="Calibri" w:cs="Calibri"/>
-                <w:color w:val="000000"/>
-                <w:lang w:val="en-US"/>
-              </w:rPr>
-            </w:pPr>
-            <w:r>
-              <w:rPr>
-                <w:rFonts w:ascii="Calibri" w:hAnsi="Calibri" w:cs="Calibri"/>
-                <w:color w:val="000000"/>
-                <w:lang w:val="en-US"/>
-              </w:rPr>
-              <w:t>40</w:t>
-            </w:r>
-          </w:p>
-        </w:tc>
-        <w:tc>
-          <w:tcPr>
-            <w:tcW w:w="1276" w:type="dxa"/>
-            <w:gridSpan w:val="3"/>
-            <w:tcBorders>
-              <w:top w:val="nil"/>
-              <w:left w:val="nil"/>
-              <w:bottom w:val="single" w:color="auto" w:sz="4" w:space="0"/>
-              <w:right w:val="single" w:color="auto" w:sz="4" w:space="0"/>
-            </w:tcBorders>
-            <w:shd w:val="clear" w:color="auto" w:fill="auto"/>
-            <w:noWrap/>
-            <w:vAlign w:val="bottom"/>
-            <w:hideMark/>
-          </w:tcPr>
-          <w:p>
-            <w:pPr>
-              <w:rPr>
-                <w:rFonts w:ascii="Calibri" w:hAnsi="Calibri" w:cs="Calibri"/>
-                <w:color w:val="000000"/>
-              </w:rPr>
-            </w:pPr>
-            <w:r>
-              <w:rPr>
-                <w:rFonts w:ascii="Calibri" w:hAnsi="Calibri" w:cs="Calibri"/>
-                <w:color w:val="000000"/>
-              </w:rPr>
-              <w:t> </w:t>
-            </w:r>
-          </w:p>
-        </w:tc>
-        <w:tc>
-          <w:tcPr>
-            <w:tcW w:w="1275" w:type="dxa"/>
-            <w:gridSpan w:val="2"/>
-            <w:tcBorders>
-              <w:top w:val="nil"/>
-              <w:left w:val="nil"/>
-              <w:bottom w:val="single" w:color="auto" w:sz="4" w:space="0"/>
-              <w:right w:val="single" w:color="auto" w:sz="4" w:space="0"/>
-            </w:tcBorders>
-            <w:shd w:val="clear" w:color="auto" w:fill="auto"/>
-            <w:noWrap/>
-            <w:vAlign w:val="bottom"/>
-            <w:hideMark/>
-          </w:tcPr>
-          <w:p>
-            <w:pPr>
-              <w:rPr>
-                <w:rFonts w:ascii="Calibri" w:hAnsi="Calibri" w:cs="Calibri"/>
-                <w:color w:val="000000"/>
-              </w:rPr>
-            </w:pPr>
-            <w:r>
-              <w:rPr>
-                <w:rFonts w:ascii="Calibri" w:hAnsi="Calibri" w:cs="Calibri"/>
-                <w:color w:val="000000"/>
-              </w:rPr>
-              <w:t> </w:t>
-            </w:r>
-          </w:p>
-        </w:tc>
-        <w:tc>
-          <w:tcPr>
-            <w:tcW w:w="1269" w:type="dxa"/>
-            <w:tcBorders>
-              <w:top w:val="nil"/>
-              <w:left w:val="nil"/>
-              <w:bottom w:val="single" w:color="auto" w:sz="4" w:space="0"/>
-              <w:right w:val="single" w:color="auto" w:sz="4" w:space="0"/>
-            </w:tcBorders>
-            <w:shd w:val="clear" w:color="auto" w:fill="auto"/>
-            <w:noWrap/>
-            <w:vAlign w:val="bottom"/>
-            <w:hideMark/>
-          </w:tcPr>
-          <w:p>
-            <w:pPr>
-              <w:jc w:val="center"/>
-              <w:rPr>
-                <w:lang w:val="en-US"/>
-              </w:rPr>
-            </w:pPr>
-            <w:r>
-              <w:t xml:space="preserve"/>
-              <w:t xml:space="preserve">20,40</w:t>
-            </w:r>
-          </w:p>
-          <w:p>
-            <w:r>
-              <w:t xml:space="preserve"/>
-            </w:r>
-          </w:p>
-        </w:tc>
-        <w:tc>
-          <w:tcPr>
-            <w:tcW w:w="1293" w:type="dxa"/>
-            <w:gridSpan w:val="2"/>
-            <w:tcBorders>
-              <w:top w:val="nil"/>
-              <w:left w:val="nil"/>
-              <w:bottom w:val="single" w:color="auto" w:sz="4" w:space="0"/>
-              <w:right w:val="single" w:color="auto" w:sz="4" w:space="0"/>
-            </w:tcBorders>
-            <w:shd w:val="clear" w:color="auto" w:fill="auto"/>
-            <w:noWrap/>
-            <w:vAlign w:val="bottom"/>
-            <w:hideMark/>
-          </w:tcPr>
-          <w:p>
-            <w:pPr>
-              <w:rPr>
-                <w:rFonts w:ascii="Calibri" w:hAnsi="Calibri" w:cs="Calibri"/>
-                <w:color w:val="000000"/>
-                <w:sz w:val="10"/>
-              </w:rPr>
-            </w:pPr>
-            <w:r>
-              <w:rPr>
-                <w:rFonts w:ascii="Calibri" w:hAnsi="Calibri" w:cs="Calibri"/>
-                <w:color w:val="000000"/>
-                <w:sz w:val="10"/>
-              </w:rPr>
-              <w:t> </w:t>
-            </w:r>
-            <w:r>
-              <w:rPr>
-                <w:rFonts w:ascii="Calibri" w:hAnsi="Calibri" w:cs="Calibri"/>
-                <w:color w:val="000000"/>
-                <w:sz w:val="10"/>
-              </w:rPr>
-              <w:t xml:space="preserve"/>
-              <w:t xml:space="preserve"/>
-            </w:r>
-            <w:r>
-              <w:t xml:space="preserve"/>
-            </w:r>
-          </w:p>
-          <w:p>
-            <w:pPr>
-              <w:rPr>
-                <w:rFonts w:ascii="Calibri" w:hAnsi="Calibri" w:cs="Calibri"/>
-                <w:color w:val="000000"/>
-                <w:sz w:val="10"/>
-              </w:rPr>
-            </w:pPr>
-          </w:p>
-        </w:tc>
-      </w:tr>
-      <w:tr>
-        <w:trPr>
-          <w:trHeight w:val="412"/>
-        </w:trPr>
-        <w:tc>
-          <w:tcPr>
-            <w:tcW w:w="965" w:type="dxa"/>
-            <w:tcBorders>
-              <w:top w:val="nil"/>
-              <w:left w:val="single" w:color="auto" w:sz="4" w:space="0"/>
-              <w:bottom w:val="single" w:color="auto" w:sz="4" w:space="0"/>
-              <w:right w:val="single" w:color="auto" w:sz="4" w:space="0"/>
-            </w:tcBorders>
-            <w:shd w:val="clear" w:color="auto" w:fill="auto"/>
-            <w:noWrap/>
-            <w:vAlign w:val="bottom"/>
-            <w:hideMark/>
-          </w:tcPr>
-          <w:p>
-            <w:pPr>
-              <w:rPr>
-                <w:rFonts w:ascii="Calibri" w:hAnsi="Calibri" w:cs="Calibri"/>
-                <w:bCs/>
-                <w:color w:val="000000"/>
-              </w:rPr>
-            </w:pPr>
-            <w:r>
-              <w:rPr>
-                <w:bCs/>
-                <w:lang w:val="en-US"/>
-              </w:rPr>
-              <w:t xml:space="preserve"/>
-              <w:t xml:space="preserve">50</w:t>
-            </w:r>
-            <w:r>
-              <w:t xml:space="preserve"/>
-            </w:r>
-          </w:p>
-        </w:tc>
-        <w:tc>
-          <w:tcPr>
-            <w:tcW w:w="3661" w:type="dxa"/>
-            <w:gridSpan w:val="4"/>
-            <w:tcBorders>
-              <w:top w:val="nil"/>
-              <w:left w:val="nil"/>
-              <w:bottom w:val="single" w:color="auto" w:sz="4" w:space="0"/>
-              <w:right w:val="single" w:color="auto" w:sz="4" w:space="0"/>
-            </w:tcBorders>
-            <w:shd w:val="clear" w:color="auto" w:fill="auto"/>
-            <w:vAlign w:val="bottom"/>
-            <w:hideMark/>
-          </w:tcPr>
-          <w:p>
-            <w:pPr>
-              <w:rPr>
-                <w:rFonts w:ascii="Calibri" w:hAnsi="Calibri" w:cs="Calibri"/>
-                <w:color w:val="000000"/>
-              </w:rPr>
-            </w:pPr>
-            <w:r>
-              <w:rPr>
-                <w:rFonts w:ascii="Calibri" w:hAnsi="Calibri" w:cs="Calibri"/>
-                <w:color w:val="000000"/>
-              </w:rPr>
-              <w:t xml:space="preserve"/>
-              <w:t xml:space="preserve">48431</w:t>
-            </w:r>
-            <w:r>
-              <w:t xml:space="preserve"/>
-            </w:r>
-            <w:r>
-              <w:rPr>
-                <w:rFonts w:ascii="Calibri" w:hAnsi="Calibri" w:cs="Calibri"/>
-                <w:color w:val="000000"/>
-                <w:lang w:val="ru-RU"/>
-              </w:rPr>
-              <w:t xml:space="preserve">, </w:t>
-            </w:r>
-            <w:r>
-              <w:rPr>
-                <w:rFonts w:ascii="Calibri" w:hAnsi="Calibri" w:cs="Calibri"/>
-                <w:color w:val="000000"/>
-              </w:rPr>
-              <w:t xml:space="preserve"/>
-              <w:t xml:space="preserve">район Бучацький, с. Трибухівці, вул. Крушельницької, буд.54</w:t>
-            </w:r>
-            <w:r>
-              <w:t xml:space="preserve"/>
-            </w:r>
-          </w:p>
-        </w:tc>
-        <w:tc>
-          <w:tcPr>
-            <w:tcW w:w="2894" w:type="dxa"/>
-            <w:gridSpan w:val="2"/>
-            <w:tcBorders>
-              <w:top w:val="nil"/>
-              <w:left w:val="nil"/>
-              <w:bottom w:val="single" w:color="auto" w:sz="4" w:space="0"/>
-              <w:right w:val="single" w:color="auto" w:sz="4" w:space="0"/>
-            </w:tcBorders>
-            <w:shd w:val="clear" w:color="auto" w:fill="auto"/>
-            <w:vAlign w:val="bottom"/>
-          </w:tcPr>
-          <w:p>
-            <w:pPr>
-              <w:rPr>
-                <w:rFonts w:ascii="Calibri" w:hAnsi="Calibri" w:cs="Calibri"/>
-                <w:color w:val="000000"/>
-                <w:lang w:val="en-US"/>
-              </w:rPr>
-            </w:pPr>
-            <w:r>
-              <w:rPr>
-                <w:rFonts w:ascii="Calibri" w:hAnsi="Calibri" w:cs="Calibri"/>
-                <w:color w:val="000000"/>
-                <w:lang w:val="en-US"/>
-              </w:rPr>
-              <w:t xml:space="preserve"/>
-              <w:t xml:space="preserve">Воробель Ярослав Іванович</w:t>
-            </w:r>
-            <w:r>
-              <w:t xml:space="preserve"/>
-            </w:r>
-          </w:p>
-        </w:tc>
-        <w:tc>
-          <w:tcPr>
-            <w:tcW w:w="1134" w:type="dxa"/>
-            <w:gridSpan w:val="2"/>
-            <w:tcBorders>
-              <w:top w:val="nil"/>
-              <w:left w:val="nil"/>
-              <w:bottom w:val="single" w:color="auto" w:sz="4" w:space="0"/>
-              <w:right w:val="single" w:color="auto" w:sz="4" w:space="0"/>
-            </w:tcBorders>
-            <w:shd w:val="clear" w:color="auto" w:fill="auto"/>
-            <w:noWrap/>
-            <w:vAlign w:val="bottom"/>
-            <w:hideMark/>
-          </w:tcPr>
-          <w:p>
-            <w:pPr>
-              <w:rPr>
-                <w:rFonts w:ascii="Calibri" w:hAnsi="Calibri" w:cs="Calibri"/>
-                <w:color w:val="000000"/>
-              </w:rPr>
-            </w:pPr>
-            <w:r>
-              <w:rPr>
-                <w:rFonts w:ascii="Calibri" w:hAnsi="Calibri" w:cs="Calibri"/>
-                <w:color w:val="000000"/>
-              </w:rPr>
-              <w:t> </w:t>
-            </w:r>
-          </w:p>
-        </w:tc>
-        <w:tc>
-          <w:tcPr>
-            <w:tcW w:w="1134" w:type="dxa"/>
-            <w:gridSpan w:val="2"/>
-            <w:tcBorders>
-              <w:top w:val="nil"/>
-              <w:left w:val="nil"/>
-              <w:bottom w:val="single" w:color="auto" w:sz="4" w:space="0"/>
-              <w:right w:val="single" w:color="auto" w:sz="4" w:space="0"/>
-            </w:tcBorders>
-            <w:shd w:val="clear" w:color="auto" w:fill="auto"/>
-            <w:vAlign w:val="bottom"/>
-            <w:hideMark/>
-          </w:tcPr>
-          <w:p>
-            <w:pPr>
-              <w:rPr>
-                <w:rFonts w:ascii="Calibri" w:hAnsi="Calibri" w:cs="Calibri"/>
-                <w:color w:val="000000"/>
-              </w:rPr>
-            </w:pPr>
-            <w:r>
-              <w:rPr>
-                <w:rFonts w:ascii="Calibri" w:hAnsi="Calibri" w:cs="Calibri"/>
-                <w:color w:val="000000"/>
-              </w:rPr>
-              <w:t> </w:t>
-            </w:r>
-          </w:p>
-        </w:tc>
-        <w:tc>
-          <w:tcPr>
-            <w:tcW w:w="709" w:type="dxa"/>
-            <w:tcBorders>
-              <w:top w:val="nil"/>
-              <w:left w:val="nil"/>
-              <w:bottom w:val="single" w:color="auto" w:sz="4" w:space="0"/>
-              <w:right w:val="single" w:color="auto" w:sz="4" w:space="0"/>
-            </w:tcBorders>
-            <w:shd w:val="clear" w:color="auto" w:fill="auto"/>
-            <w:noWrap/>
-            <w:vAlign w:val="bottom"/>
-            <w:hideMark/>
-          </w:tcPr>
-          <w:p>
-            <w:pPr>
-              <w:jc w:val="center"/>
-              <w:rPr>
-                <w:rFonts w:ascii="Calibri" w:hAnsi="Calibri" w:cs="Calibri"/>
-                <w:color w:val="000000"/>
-                <w:lang w:val="en-US"/>
-              </w:rPr>
-            </w:pPr>
-            <w:r>
-              <w:rPr>
-                <w:rFonts w:ascii="Calibri" w:hAnsi="Calibri" w:cs="Calibri"/>
-                <w:color w:val="000000"/>
-                <w:lang w:val="en-US"/>
-              </w:rPr>
-              <w:t>40</w:t>
-            </w:r>
-          </w:p>
-        </w:tc>
-        <w:tc>
-          <w:tcPr>
-            <w:tcW w:w="1276" w:type="dxa"/>
-            <w:gridSpan w:val="3"/>
-            <w:tcBorders>
-              <w:top w:val="nil"/>
-              <w:left w:val="nil"/>
-              <w:bottom w:val="single" w:color="auto" w:sz="4" w:space="0"/>
-              <w:right w:val="single" w:color="auto" w:sz="4" w:space="0"/>
-            </w:tcBorders>
-            <w:shd w:val="clear" w:color="auto" w:fill="auto"/>
-            <w:noWrap/>
-            <w:vAlign w:val="bottom"/>
-            <w:hideMark/>
-          </w:tcPr>
-          <w:p>
-            <w:pPr>
-              <w:rPr>
-                <w:rFonts w:ascii="Calibri" w:hAnsi="Calibri" w:cs="Calibri"/>
-                <w:color w:val="000000"/>
-              </w:rPr>
-            </w:pPr>
-            <w:r>
-              <w:rPr>
-                <w:rFonts w:ascii="Calibri" w:hAnsi="Calibri" w:cs="Calibri"/>
-                <w:color w:val="000000"/>
-              </w:rPr>
-              <w:t> </w:t>
-            </w:r>
-          </w:p>
-        </w:tc>
-        <w:tc>
-          <w:tcPr>
-            <w:tcW w:w="1275" w:type="dxa"/>
-            <w:gridSpan w:val="2"/>
-            <w:tcBorders>
-              <w:top w:val="nil"/>
-              <w:left w:val="nil"/>
-              <w:bottom w:val="single" w:color="auto" w:sz="4" w:space="0"/>
-              <w:right w:val="single" w:color="auto" w:sz="4" w:space="0"/>
-            </w:tcBorders>
-            <w:shd w:val="clear" w:color="auto" w:fill="auto"/>
-            <w:noWrap/>
-            <w:vAlign w:val="bottom"/>
-            <w:hideMark/>
-          </w:tcPr>
-          <w:p>
-            <w:pPr>
-              <w:rPr>
-                <w:rFonts w:ascii="Calibri" w:hAnsi="Calibri" w:cs="Calibri"/>
-                <w:color w:val="000000"/>
-              </w:rPr>
-            </w:pPr>
-            <w:r>
-              <w:rPr>
-                <w:rFonts w:ascii="Calibri" w:hAnsi="Calibri" w:cs="Calibri"/>
-                <w:color w:val="000000"/>
-              </w:rPr>
-              <w:t> </w:t>
-            </w:r>
-          </w:p>
-        </w:tc>
-        <w:tc>
-          <w:tcPr>
-            <w:tcW w:w="1269" w:type="dxa"/>
-            <w:tcBorders>
-              <w:top w:val="nil"/>
-              <w:left w:val="nil"/>
-              <w:bottom w:val="single" w:color="auto" w:sz="4" w:space="0"/>
-              <w:right w:val="single" w:color="auto" w:sz="4" w:space="0"/>
-            </w:tcBorders>
-            <w:shd w:val="clear" w:color="auto" w:fill="auto"/>
-            <w:noWrap/>
-            <w:vAlign w:val="bottom"/>
-            <w:hideMark/>
-          </w:tcPr>
-          <w:p>
-            <w:pPr>
-              <w:jc w:val="center"/>
-              <w:rPr>
-                <w:lang w:val="en-US"/>
-              </w:rPr>
-            </w:pPr>
-            <w:r>
-              <w:t xml:space="preserve"/>
-              <w:t xml:space="preserve">20,40</w:t>
-            </w:r>
-          </w:p>
-          <w:p>
-            <w:r>
-              <w:t xml:space="preserve"/>
-            </w:r>
-          </w:p>
-        </w:tc>
-        <w:tc>
-          <w:tcPr>
-            <w:tcW w:w="1293" w:type="dxa"/>
-            <w:gridSpan w:val="2"/>
-            <w:tcBorders>
-              <w:top w:val="nil"/>
-              <w:left w:val="nil"/>
-              <w:bottom w:val="single" w:color="auto" w:sz="4" w:space="0"/>
-              <w:right w:val="single" w:color="auto" w:sz="4" w:space="0"/>
-            </w:tcBorders>
-            <w:shd w:val="clear" w:color="auto" w:fill="auto"/>
-            <w:noWrap/>
-            <w:vAlign w:val="bottom"/>
-            <w:hideMark/>
-          </w:tcPr>
-          <w:p>
-            <w:pPr>
-              <w:rPr>
-                <w:rFonts w:ascii="Calibri" w:hAnsi="Calibri" w:cs="Calibri"/>
-                <w:color w:val="000000"/>
-                <w:sz w:val="10"/>
-              </w:rPr>
-            </w:pPr>
-            <w:r>
-              <w:rPr>
-                <w:rFonts w:ascii="Calibri" w:hAnsi="Calibri" w:cs="Calibri"/>
-                <w:color w:val="000000"/>
-                <w:sz w:val="10"/>
-              </w:rPr>
-              <w:t> </w:t>
-            </w:r>
-            <w:r>
-              <w:rPr>
-                <w:rFonts w:ascii="Calibri" w:hAnsi="Calibri" w:cs="Calibri"/>
-                <w:color w:val="000000"/>
-                <w:sz w:val="10"/>
-              </w:rPr>
-              <w:t xml:space="preserve"/>
-              <w:t xml:space="preserve"/>
-            </w:r>
-            <w:r>
-              <w:t xml:space="preserve"/>
-            </w:r>
-          </w:p>
-          <w:p>
-            <w:pPr>
-              <w:rPr>
-                <w:rFonts w:ascii="Calibri" w:hAnsi="Calibri" w:cs="Calibri"/>
-                <w:color w:val="000000"/>
-                <w:sz w:val="10"/>
-              </w:rPr>
-            </w:pPr>
-          </w:p>
-        </w:tc>
-      </w:tr>
-      <w:tr>
-        <w:trPr>
-          <w:trHeight w:val="412"/>
-        </w:trPr>
-        <w:tc>
-          <w:tcPr>
-            <w:tcW w:w="965" w:type="dxa"/>
-            <w:tcBorders>
-              <w:top w:val="nil"/>
-              <w:left w:val="single" w:color="auto" w:sz="4" w:space="0"/>
-              <w:bottom w:val="single" w:color="auto" w:sz="4" w:space="0"/>
-              <w:right w:val="single" w:color="auto" w:sz="4" w:space="0"/>
-            </w:tcBorders>
-            <w:shd w:val="clear" w:color="auto" w:fill="auto"/>
-            <w:noWrap/>
-            <w:vAlign w:val="bottom"/>
-            <w:hideMark/>
-          </w:tcPr>
-          <w:p>
-            <w:pPr>
-              <w:rPr>
-                <w:rFonts w:ascii="Calibri" w:hAnsi="Calibri" w:cs="Calibri"/>
-                <w:bCs/>
-                <w:color w:val="000000"/>
-              </w:rPr>
-            </w:pPr>
-            <w:r>
-              <w:rPr>
-                <w:bCs/>
-                <w:lang w:val="en-US"/>
-              </w:rPr>
-              <w:t xml:space="preserve"/>
-              <w:t xml:space="preserve">51</w:t>
-            </w:r>
-            <w:r>
-              <w:t xml:space="preserve"/>
-            </w:r>
-          </w:p>
-        </w:tc>
-        <w:tc>
-          <w:tcPr>
-            <w:tcW w:w="3661" w:type="dxa"/>
-            <w:gridSpan w:val="4"/>
-            <w:tcBorders>
-              <w:top w:val="nil"/>
-              <w:left w:val="nil"/>
-              <w:bottom w:val="single" w:color="auto" w:sz="4" w:space="0"/>
-              <w:right w:val="single" w:color="auto" w:sz="4" w:space="0"/>
-            </w:tcBorders>
-            <w:shd w:val="clear" w:color="auto" w:fill="auto"/>
-            <w:vAlign w:val="bottom"/>
-            <w:hideMark/>
-          </w:tcPr>
-          <w:p>
-            <w:pPr>
-              <w:rPr>
-                <w:rFonts w:ascii="Calibri" w:hAnsi="Calibri" w:cs="Calibri"/>
-                <w:color w:val="000000"/>
-              </w:rPr>
-            </w:pPr>
-            <w:r>
-              <w:rPr>
-                <w:rFonts w:ascii="Calibri" w:hAnsi="Calibri" w:cs="Calibri"/>
-                <w:color w:val="000000"/>
-              </w:rPr>
-              <w:t xml:space="preserve"/>
-              <w:t xml:space="preserve">48431</w:t>
-            </w:r>
-            <w:r>
-              <w:t xml:space="preserve"/>
-            </w:r>
-            <w:r>
-              <w:rPr>
-                <w:rFonts w:ascii="Calibri" w:hAnsi="Calibri" w:cs="Calibri"/>
-                <w:color w:val="000000"/>
-                <w:lang w:val="ru-RU"/>
-              </w:rPr>
-              <w:t xml:space="preserve">, </w:t>
-            </w:r>
-            <w:r>
-              <w:rPr>
-                <w:rFonts w:ascii="Calibri" w:hAnsi="Calibri" w:cs="Calibri"/>
-                <w:color w:val="000000"/>
-              </w:rPr>
-              <w:t xml:space="preserve"/>
-              <w:t xml:space="preserve">район Бучацький, с. Трибухівці, вул. Горішня, буд.3</w:t>
-            </w:r>
-            <w:r>
-              <w:t xml:space="preserve"/>
-            </w:r>
-          </w:p>
-        </w:tc>
-        <w:tc>
-          <w:tcPr>
-            <w:tcW w:w="2894" w:type="dxa"/>
-            <w:gridSpan w:val="2"/>
-            <w:tcBorders>
-              <w:top w:val="nil"/>
-              <w:left w:val="nil"/>
-              <w:bottom w:val="single" w:color="auto" w:sz="4" w:space="0"/>
-              <w:right w:val="single" w:color="auto" w:sz="4" w:space="0"/>
-            </w:tcBorders>
-            <w:shd w:val="clear" w:color="auto" w:fill="auto"/>
-            <w:vAlign w:val="bottom"/>
-          </w:tcPr>
-          <w:p>
-            <w:pPr>
-              <w:rPr>
-                <w:rFonts w:ascii="Calibri" w:hAnsi="Calibri" w:cs="Calibri"/>
-                <w:color w:val="000000"/>
-                <w:lang w:val="en-US"/>
-              </w:rPr>
-            </w:pPr>
-            <w:r>
-              <w:rPr>
-                <w:rFonts w:ascii="Calibri" w:hAnsi="Calibri" w:cs="Calibri"/>
-                <w:color w:val="000000"/>
-                <w:lang w:val="en-US"/>
-              </w:rPr>
-              <w:t xml:space="preserve"/>
-              <w:t xml:space="preserve">Когут Володимир Михайлович</w:t>
-            </w:r>
-            <w:r>
-              <w:t xml:space="preserve"/>
-            </w:r>
-          </w:p>
-        </w:tc>
-        <w:tc>
-          <w:tcPr>
-            <w:tcW w:w="1134" w:type="dxa"/>
-            <w:gridSpan w:val="2"/>
-            <w:tcBorders>
-              <w:top w:val="nil"/>
-              <w:left w:val="nil"/>
-              <w:bottom w:val="single" w:color="auto" w:sz="4" w:space="0"/>
-              <w:right w:val="single" w:color="auto" w:sz="4" w:space="0"/>
-            </w:tcBorders>
-            <w:shd w:val="clear" w:color="auto" w:fill="auto"/>
-            <w:noWrap/>
-            <w:vAlign w:val="bottom"/>
-            <w:hideMark/>
-          </w:tcPr>
-          <w:p>
-            <w:pPr>
-              <w:rPr>
-                <w:rFonts w:ascii="Calibri" w:hAnsi="Calibri" w:cs="Calibri"/>
-                <w:color w:val="000000"/>
-              </w:rPr>
-            </w:pPr>
-            <w:r>
-              <w:rPr>
-                <w:rFonts w:ascii="Calibri" w:hAnsi="Calibri" w:cs="Calibri"/>
-                <w:color w:val="000000"/>
-              </w:rPr>
-              <w:t> </w:t>
-            </w:r>
-          </w:p>
-        </w:tc>
-        <w:tc>
-          <w:tcPr>
-            <w:tcW w:w="1134" w:type="dxa"/>
-            <w:gridSpan w:val="2"/>
-            <w:tcBorders>
-              <w:top w:val="nil"/>
-              <w:left w:val="nil"/>
-              <w:bottom w:val="single" w:color="auto" w:sz="4" w:space="0"/>
-              <w:right w:val="single" w:color="auto" w:sz="4" w:space="0"/>
-            </w:tcBorders>
-            <w:shd w:val="clear" w:color="auto" w:fill="auto"/>
-            <w:vAlign w:val="bottom"/>
-            <w:hideMark/>
-          </w:tcPr>
-          <w:p>
-            <w:pPr>
-              <w:rPr>
-                <w:rFonts w:ascii="Calibri" w:hAnsi="Calibri" w:cs="Calibri"/>
-                <w:color w:val="000000"/>
-              </w:rPr>
-            </w:pPr>
-            <w:r>
-              <w:rPr>
-                <w:rFonts w:ascii="Calibri" w:hAnsi="Calibri" w:cs="Calibri"/>
-                <w:color w:val="000000"/>
-              </w:rPr>
-              <w:t> </w:t>
-            </w:r>
-          </w:p>
-        </w:tc>
-        <w:tc>
-          <w:tcPr>
-            <w:tcW w:w="709" w:type="dxa"/>
-            <w:tcBorders>
-              <w:top w:val="nil"/>
-              <w:left w:val="nil"/>
-              <w:bottom w:val="single" w:color="auto" w:sz="4" w:space="0"/>
-              <w:right w:val="single" w:color="auto" w:sz="4" w:space="0"/>
-            </w:tcBorders>
-            <w:shd w:val="clear" w:color="auto" w:fill="auto"/>
-            <w:noWrap/>
-            <w:vAlign w:val="bottom"/>
-            <w:hideMark/>
-          </w:tcPr>
-          <w:p>
-            <w:pPr>
-              <w:jc w:val="center"/>
-              <w:rPr>
-                <w:rFonts w:ascii="Calibri" w:hAnsi="Calibri" w:cs="Calibri"/>
-                <w:color w:val="000000"/>
-                <w:lang w:val="en-US"/>
-              </w:rPr>
-            </w:pPr>
-            <w:r>
-              <w:rPr>
-                <w:rFonts w:ascii="Calibri" w:hAnsi="Calibri" w:cs="Calibri"/>
-                <w:color w:val="000000"/>
-                <w:lang w:val="en-US"/>
-              </w:rPr>
-              <w:t>40</w:t>
-            </w:r>
-          </w:p>
-        </w:tc>
-        <w:tc>
-          <w:tcPr>
-            <w:tcW w:w="1276" w:type="dxa"/>
-            <w:gridSpan w:val="3"/>
-            <w:tcBorders>
-              <w:top w:val="nil"/>
-              <w:left w:val="nil"/>
-              <w:bottom w:val="single" w:color="auto" w:sz="4" w:space="0"/>
-              <w:right w:val="single" w:color="auto" w:sz="4" w:space="0"/>
-            </w:tcBorders>
-            <w:shd w:val="clear" w:color="auto" w:fill="auto"/>
-            <w:noWrap/>
-            <w:vAlign w:val="bottom"/>
-            <w:hideMark/>
-          </w:tcPr>
-          <w:p>
-            <w:pPr>
-              <w:rPr>
-                <w:rFonts w:ascii="Calibri" w:hAnsi="Calibri" w:cs="Calibri"/>
-                <w:color w:val="000000"/>
-              </w:rPr>
-            </w:pPr>
-            <w:r>
-              <w:rPr>
-                <w:rFonts w:ascii="Calibri" w:hAnsi="Calibri" w:cs="Calibri"/>
-                <w:color w:val="000000"/>
-              </w:rPr>
-              <w:t> </w:t>
-            </w:r>
-          </w:p>
-        </w:tc>
-        <w:tc>
-          <w:tcPr>
-            <w:tcW w:w="1275" w:type="dxa"/>
-            <w:gridSpan w:val="2"/>
-            <w:tcBorders>
-              <w:top w:val="nil"/>
-              <w:left w:val="nil"/>
-              <w:bottom w:val="single" w:color="auto" w:sz="4" w:space="0"/>
-              <w:right w:val="single" w:color="auto" w:sz="4" w:space="0"/>
-            </w:tcBorders>
-            <w:shd w:val="clear" w:color="auto" w:fill="auto"/>
-            <w:noWrap/>
-            <w:vAlign w:val="bottom"/>
-            <w:hideMark/>
-          </w:tcPr>
-          <w:p>
-            <w:pPr>
-              <w:rPr>
-                <w:rFonts w:ascii="Calibri" w:hAnsi="Calibri" w:cs="Calibri"/>
-                <w:color w:val="000000"/>
-              </w:rPr>
-            </w:pPr>
-            <w:r>
-              <w:rPr>
-                <w:rFonts w:ascii="Calibri" w:hAnsi="Calibri" w:cs="Calibri"/>
-                <w:color w:val="000000"/>
-              </w:rPr>
-              <w:t> </w:t>
-            </w:r>
-          </w:p>
-        </w:tc>
-        <w:tc>
-          <w:tcPr>
-            <w:tcW w:w="1269" w:type="dxa"/>
-            <w:tcBorders>
-              <w:top w:val="nil"/>
-              <w:left w:val="nil"/>
-              <w:bottom w:val="single" w:color="auto" w:sz="4" w:space="0"/>
-              <w:right w:val="single" w:color="auto" w:sz="4" w:space="0"/>
-            </w:tcBorders>
-            <w:shd w:val="clear" w:color="auto" w:fill="auto"/>
-            <w:noWrap/>
-            <w:vAlign w:val="bottom"/>
-            <w:hideMark/>
-          </w:tcPr>
-          <w:p>
-            <w:pPr>
-              <w:jc w:val="center"/>
-              <w:rPr>
-                <w:lang w:val="en-US"/>
-              </w:rPr>
-            </w:pPr>
-            <w:r>
-              <w:t xml:space="preserve"/>
-              <w:t xml:space="preserve">20,40</w:t>
-            </w:r>
-          </w:p>
-          <w:p>
-            <w:r>
-              <w:t xml:space="preserve"/>
-            </w:r>
-          </w:p>
-        </w:tc>
-        <w:tc>
-          <w:tcPr>
-            <w:tcW w:w="1293" w:type="dxa"/>
-            <w:gridSpan w:val="2"/>
-            <w:tcBorders>
-              <w:top w:val="nil"/>
-              <w:left w:val="nil"/>
-              <w:bottom w:val="single" w:color="auto" w:sz="4" w:space="0"/>
-              <w:right w:val="single" w:color="auto" w:sz="4" w:space="0"/>
-            </w:tcBorders>
-            <w:shd w:val="clear" w:color="auto" w:fill="auto"/>
-            <w:noWrap/>
-            <w:vAlign w:val="bottom"/>
-            <w:hideMark/>
-          </w:tcPr>
-          <w:p>
-            <w:pPr>
-              <w:rPr>
-                <w:rFonts w:ascii="Calibri" w:hAnsi="Calibri" w:cs="Calibri"/>
-                <w:color w:val="000000"/>
-                <w:sz w:val="10"/>
-              </w:rPr>
-            </w:pPr>
-            <w:r>
-              <w:rPr>
-                <w:rFonts w:ascii="Calibri" w:hAnsi="Calibri" w:cs="Calibri"/>
-                <w:color w:val="000000"/>
-                <w:sz w:val="10"/>
-              </w:rPr>
-              <w:t> </w:t>
-            </w:r>
-            <w:r>
-              <w:rPr>
-                <w:rFonts w:ascii="Calibri" w:hAnsi="Calibri" w:cs="Calibri"/>
-                <w:color w:val="000000"/>
-                <w:sz w:val="10"/>
-              </w:rPr>
-              <w:t xml:space="preserve"/>
-              <w:t xml:space="preserve"/>
-            </w:r>
-            <w:r>
-              <w:t xml:space="preserve"/>
-            </w:r>
-          </w:p>
-          <w:p>
-            <w:pPr>
-              <w:rPr>
-                <w:rFonts w:ascii="Calibri" w:hAnsi="Calibri" w:cs="Calibri"/>
-                <w:color w:val="000000"/>
-                <w:sz w:val="10"/>
-              </w:rPr>
-            </w:pPr>
-          </w:p>
-        </w:tc>
-      </w:tr>
-      <w:tr>
-        <w:trPr>
-          <w:trHeight w:val="412"/>
-        </w:trPr>
-        <w:tc>
-          <w:tcPr>
-            <w:tcW w:w="965" w:type="dxa"/>
-            <w:tcBorders>
-              <w:top w:val="nil"/>
-              <w:left w:val="single" w:color="auto" w:sz="4" w:space="0"/>
-              <w:bottom w:val="single" w:color="auto" w:sz="4" w:space="0"/>
-              <w:right w:val="single" w:color="auto" w:sz="4" w:space="0"/>
-            </w:tcBorders>
-            <w:shd w:val="clear" w:color="auto" w:fill="auto"/>
-            <w:noWrap/>
-            <w:vAlign w:val="bottom"/>
-            <w:hideMark/>
-          </w:tcPr>
-          <w:p>
-            <w:pPr>
-              <w:rPr>
-                <w:rFonts w:ascii="Calibri" w:hAnsi="Calibri" w:cs="Calibri"/>
-                <w:bCs/>
-                <w:color w:val="000000"/>
-              </w:rPr>
-            </w:pPr>
-            <w:r>
-              <w:rPr>
-                <w:bCs/>
-                <w:lang w:val="en-US"/>
-              </w:rPr>
-              <w:t xml:space="preserve"/>
-              <w:t xml:space="preserve">52</w:t>
-            </w:r>
-            <w:r>
-              <w:t xml:space="preserve"/>
-            </w:r>
-          </w:p>
-        </w:tc>
-        <w:tc>
-          <w:tcPr>
-            <w:tcW w:w="3661" w:type="dxa"/>
-            <w:gridSpan w:val="4"/>
-            <w:tcBorders>
-              <w:top w:val="nil"/>
-              <w:left w:val="nil"/>
-              <w:bottom w:val="single" w:color="auto" w:sz="4" w:space="0"/>
-              <w:right w:val="single" w:color="auto" w:sz="4" w:space="0"/>
-            </w:tcBorders>
-            <w:shd w:val="clear" w:color="auto" w:fill="auto"/>
-            <w:vAlign w:val="bottom"/>
-            <w:hideMark/>
-          </w:tcPr>
-          <w:p>
-            <w:pPr>
-              <w:rPr>
-                <w:rFonts w:ascii="Calibri" w:hAnsi="Calibri" w:cs="Calibri"/>
-                <w:color w:val="000000"/>
-              </w:rPr>
-            </w:pPr>
-            <w:r>
-              <w:rPr>
-                <w:rFonts w:ascii="Calibri" w:hAnsi="Calibri" w:cs="Calibri"/>
-                <w:color w:val="000000"/>
-              </w:rPr>
-              <w:t xml:space="preserve"/>
-              <w:t xml:space="preserve">48451</w:t>
-            </w:r>
-            <w:r>
-              <w:t xml:space="preserve"/>
-            </w:r>
-            <w:r>
-              <w:rPr>
-                <w:rFonts w:ascii="Calibri" w:hAnsi="Calibri" w:cs="Calibri"/>
-                <w:color w:val="000000"/>
-                <w:lang w:val="ru-RU"/>
-              </w:rPr>
-              <w:t xml:space="preserve">, </w:t>
-            </w:r>
-            <w:r>
-              <w:rPr>
-                <w:rFonts w:ascii="Calibri" w:hAnsi="Calibri" w:cs="Calibri"/>
-                <w:color w:val="000000"/>
-              </w:rPr>
-              <w:t xml:space="preserve"/>
-              <w:t xml:space="preserve">район Бучацький, смт. Золотий Потік, вул. Шевченка, буд.71</w:t>
-            </w:r>
-            <w:r>
-              <w:t xml:space="preserve"/>
-            </w:r>
-          </w:p>
-        </w:tc>
-        <w:tc>
-          <w:tcPr>
-            <w:tcW w:w="2894" w:type="dxa"/>
-            <w:gridSpan w:val="2"/>
-            <w:tcBorders>
-              <w:top w:val="nil"/>
-              <w:left w:val="nil"/>
-              <w:bottom w:val="single" w:color="auto" w:sz="4" w:space="0"/>
-              <w:right w:val="single" w:color="auto" w:sz="4" w:space="0"/>
-            </w:tcBorders>
-            <w:shd w:val="clear" w:color="auto" w:fill="auto"/>
-            <w:vAlign w:val="bottom"/>
-          </w:tcPr>
-          <w:p>
-            <w:pPr>
-              <w:rPr>
-                <w:rFonts w:ascii="Calibri" w:hAnsi="Calibri" w:cs="Calibri"/>
-                <w:color w:val="000000"/>
-                <w:lang w:val="en-US"/>
-              </w:rPr>
-            </w:pPr>
-            <w:r>
-              <w:rPr>
-                <w:rFonts w:ascii="Calibri" w:hAnsi="Calibri" w:cs="Calibri"/>
-                <w:color w:val="000000"/>
-                <w:lang w:val="en-US"/>
-              </w:rPr>
-              <w:t xml:space="preserve"/>
-              <w:t xml:space="preserve">Фоміна Орися Антонівна</w:t>
-            </w:r>
-            <w:r>
-              <w:t xml:space="preserve"/>
-            </w:r>
-          </w:p>
-        </w:tc>
-        <w:tc>
-          <w:tcPr>
-            <w:tcW w:w="1134" w:type="dxa"/>
-            <w:gridSpan w:val="2"/>
-            <w:tcBorders>
-              <w:top w:val="nil"/>
-              <w:left w:val="nil"/>
-              <w:bottom w:val="single" w:color="auto" w:sz="4" w:space="0"/>
-              <w:right w:val="single" w:color="auto" w:sz="4" w:space="0"/>
-            </w:tcBorders>
-            <w:shd w:val="clear" w:color="auto" w:fill="auto"/>
-            <w:noWrap/>
-            <w:vAlign w:val="bottom"/>
-            <w:hideMark/>
-          </w:tcPr>
-          <w:p>
-            <w:pPr>
-              <w:rPr>
-                <w:rFonts w:ascii="Calibri" w:hAnsi="Calibri" w:cs="Calibri"/>
-                <w:color w:val="000000"/>
-              </w:rPr>
-            </w:pPr>
-            <w:r>
-              <w:rPr>
-                <w:rFonts w:ascii="Calibri" w:hAnsi="Calibri" w:cs="Calibri"/>
-                <w:color w:val="000000"/>
-              </w:rPr>
-              <w:t> </w:t>
-            </w:r>
-          </w:p>
-        </w:tc>
-        <w:tc>
-          <w:tcPr>
-            <w:tcW w:w="1134" w:type="dxa"/>
-            <w:gridSpan w:val="2"/>
-            <w:tcBorders>
-              <w:top w:val="nil"/>
-              <w:left w:val="nil"/>
-              <w:bottom w:val="single" w:color="auto" w:sz="4" w:space="0"/>
-              <w:right w:val="single" w:color="auto" w:sz="4" w:space="0"/>
-            </w:tcBorders>
-            <w:shd w:val="clear" w:color="auto" w:fill="auto"/>
-            <w:vAlign w:val="bottom"/>
-            <w:hideMark/>
-          </w:tcPr>
-          <w:p>
-            <w:pPr>
-              <w:rPr>
-                <w:rFonts w:ascii="Calibri" w:hAnsi="Calibri" w:cs="Calibri"/>
-                <w:color w:val="000000"/>
-              </w:rPr>
-            </w:pPr>
-            <w:r>
-              <w:rPr>
-                <w:rFonts w:ascii="Calibri" w:hAnsi="Calibri" w:cs="Calibri"/>
-                <w:color w:val="000000"/>
-              </w:rPr>
-              <w:t> </w:t>
-            </w:r>
-          </w:p>
-        </w:tc>
-        <w:tc>
-          <w:tcPr>
-            <w:tcW w:w="709" w:type="dxa"/>
-            <w:tcBorders>
-              <w:top w:val="nil"/>
-              <w:left w:val="nil"/>
-              <w:bottom w:val="single" w:color="auto" w:sz="4" w:space="0"/>
-              <w:right w:val="single" w:color="auto" w:sz="4" w:space="0"/>
-            </w:tcBorders>
-            <w:shd w:val="clear" w:color="auto" w:fill="auto"/>
-            <w:noWrap/>
-            <w:vAlign w:val="bottom"/>
-            <w:hideMark/>
-          </w:tcPr>
-          <w:p>
-            <w:pPr>
-              <w:jc w:val="center"/>
-              <w:rPr>
-                <w:rFonts w:ascii="Calibri" w:hAnsi="Calibri" w:cs="Calibri"/>
-                <w:color w:val="000000"/>
-                <w:lang w:val="en-US"/>
-              </w:rPr>
-            </w:pPr>
-            <w:r>
-              <w:rPr>
-                <w:rFonts w:ascii="Calibri" w:hAnsi="Calibri" w:cs="Calibri"/>
-                <w:color w:val="000000"/>
-                <w:lang w:val="en-US"/>
-              </w:rPr>
-              <w:t>40</w:t>
-            </w:r>
-          </w:p>
-        </w:tc>
-        <w:tc>
-          <w:tcPr>
-            <w:tcW w:w="1276" w:type="dxa"/>
-            <w:gridSpan w:val="3"/>
-            <w:tcBorders>
-              <w:top w:val="nil"/>
-              <w:left w:val="nil"/>
-              <w:bottom w:val="single" w:color="auto" w:sz="4" w:space="0"/>
-              <w:right w:val="single" w:color="auto" w:sz="4" w:space="0"/>
-            </w:tcBorders>
-            <w:shd w:val="clear" w:color="auto" w:fill="auto"/>
-            <w:noWrap/>
-            <w:vAlign w:val="bottom"/>
-            <w:hideMark/>
-          </w:tcPr>
-          <w:p>
-            <w:pPr>
-              <w:rPr>
-                <w:rFonts w:ascii="Calibri" w:hAnsi="Calibri" w:cs="Calibri"/>
-                <w:color w:val="000000"/>
-              </w:rPr>
-            </w:pPr>
-            <w:r>
-              <w:rPr>
-                <w:rFonts w:ascii="Calibri" w:hAnsi="Calibri" w:cs="Calibri"/>
-                <w:color w:val="000000"/>
-              </w:rPr>
-              <w:t> </w:t>
-            </w:r>
-          </w:p>
-        </w:tc>
-        <w:tc>
-          <w:tcPr>
-            <w:tcW w:w="1275" w:type="dxa"/>
-            <w:gridSpan w:val="2"/>
-            <w:tcBorders>
-              <w:top w:val="nil"/>
-              <w:left w:val="nil"/>
-              <w:bottom w:val="single" w:color="auto" w:sz="4" w:space="0"/>
-              <w:right w:val="single" w:color="auto" w:sz="4" w:space="0"/>
-            </w:tcBorders>
-            <w:shd w:val="clear" w:color="auto" w:fill="auto"/>
-            <w:noWrap/>
-            <w:vAlign w:val="bottom"/>
-            <w:hideMark/>
-          </w:tcPr>
-          <w:p>
-            <w:pPr>
-              <w:rPr>
-                <w:rFonts w:ascii="Calibri" w:hAnsi="Calibri" w:cs="Calibri"/>
-                <w:color w:val="000000"/>
-              </w:rPr>
-            </w:pPr>
-            <w:r>
-              <w:rPr>
-                <w:rFonts w:ascii="Calibri" w:hAnsi="Calibri" w:cs="Calibri"/>
-                <w:color w:val="000000"/>
-              </w:rPr>
-              <w:t> </w:t>
-            </w:r>
-          </w:p>
-        </w:tc>
-        <w:tc>
-          <w:tcPr>
-            <w:tcW w:w="1269" w:type="dxa"/>
-            <w:tcBorders>
-              <w:top w:val="nil"/>
-              <w:left w:val="nil"/>
-              <w:bottom w:val="single" w:color="auto" w:sz="4" w:space="0"/>
-              <w:right w:val="single" w:color="auto" w:sz="4" w:space="0"/>
-            </w:tcBorders>
-            <w:shd w:val="clear" w:color="auto" w:fill="auto"/>
-            <w:noWrap/>
-            <w:vAlign w:val="bottom"/>
-            <w:hideMark/>
-          </w:tcPr>
-          <w:p>
-            <w:pPr>
-              <w:jc w:val="center"/>
-              <w:rPr>
-                <w:lang w:val="en-US"/>
-              </w:rPr>
-            </w:pPr>
-            <w:r>
-              <w:t xml:space="preserve"/>
-              <w:t xml:space="preserve">20,40</w:t>
-            </w:r>
-          </w:p>
-          <w:p>
-            <w:r>
-              <w:t xml:space="preserve"/>
-            </w:r>
-          </w:p>
-        </w:tc>
-        <w:tc>
-          <w:tcPr>
-            <w:tcW w:w="1293" w:type="dxa"/>
-            <w:gridSpan w:val="2"/>
-            <w:tcBorders>
-              <w:top w:val="nil"/>
-              <w:left w:val="nil"/>
-              <w:bottom w:val="single" w:color="auto" w:sz="4" w:space="0"/>
-              <w:right w:val="single" w:color="auto" w:sz="4" w:space="0"/>
-            </w:tcBorders>
-            <w:shd w:val="clear" w:color="auto" w:fill="auto"/>
-            <w:noWrap/>
-            <w:vAlign w:val="bottom"/>
-            <w:hideMark/>
-          </w:tcPr>
-          <w:p>
-            <w:pPr>
-              <w:rPr>
-                <w:rFonts w:ascii="Calibri" w:hAnsi="Calibri" w:cs="Calibri"/>
-                <w:color w:val="000000"/>
-                <w:sz w:val="10"/>
-              </w:rPr>
-            </w:pPr>
-            <w:r>
-              <w:rPr>
-                <w:rFonts w:ascii="Calibri" w:hAnsi="Calibri" w:cs="Calibri"/>
-                <w:color w:val="000000"/>
-                <w:sz w:val="10"/>
-              </w:rPr>
-              <w:t> </w:t>
-            </w:r>
-            <w:r>
-              <w:rPr>
-                <w:rFonts w:ascii="Calibri" w:hAnsi="Calibri" w:cs="Calibri"/>
-                <w:color w:val="000000"/>
-                <w:sz w:val="10"/>
-              </w:rPr>
-              <w:t xml:space="preserve"/>
-              <w:t xml:space="preserve"/>
-            </w:r>
-            <w:r>
-              <w:t xml:space="preserve"/>
-            </w:r>
-          </w:p>
-          <w:p>
-            <w:pPr>
-              <w:rPr>
-                <w:rFonts w:ascii="Calibri" w:hAnsi="Calibri" w:cs="Calibri"/>
-                <w:color w:val="000000"/>
-                <w:sz w:val="10"/>
-              </w:rPr>
-            </w:pPr>
-          </w:p>
-        </w:tc>
-      </w:tr>
-      <w:tr>
-        <w:trPr>
-          <w:trHeight w:val="412"/>
-        </w:trPr>
-        <w:tc>
-          <w:tcPr>
-            <w:tcW w:w="965" w:type="dxa"/>
-            <w:tcBorders>
-              <w:top w:val="nil"/>
-              <w:left w:val="single" w:color="auto" w:sz="4" w:space="0"/>
-              <w:bottom w:val="single" w:color="auto" w:sz="4" w:space="0"/>
-              <w:right w:val="single" w:color="auto" w:sz="4" w:space="0"/>
-            </w:tcBorders>
-            <w:shd w:val="clear" w:color="auto" w:fill="auto"/>
-            <w:noWrap/>
-            <w:vAlign w:val="bottom"/>
-            <w:hideMark/>
-          </w:tcPr>
-          <w:p>
-            <w:pPr>
-              <w:rPr>
-                <w:rFonts w:ascii="Calibri" w:hAnsi="Calibri" w:cs="Calibri"/>
-                <w:bCs/>
-                <w:color w:val="000000"/>
-              </w:rPr>
-            </w:pPr>
-            <w:r>
-              <w:rPr>
-                <w:bCs/>
-                <w:lang w:val="en-US"/>
-              </w:rPr>
-              <w:t xml:space="preserve"/>
-              <w:t xml:space="preserve">53</w:t>
-            </w:r>
-            <w:r>
-              <w:t xml:space="preserve"/>
-            </w:r>
-          </w:p>
-        </w:tc>
-        <w:tc>
-          <w:tcPr>
-            <w:tcW w:w="3661" w:type="dxa"/>
-            <w:gridSpan w:val="4"/>
-            <w:tcBorders>
-              <w:top w:val="nil"/>
-              <w:left w:val="nil"/>
-              <w:bottom w:val="single" w:color="auto" w:sz="4" w:space="0"/>
-              <w:right w:val="single" w:color="auto" w:sz="4" w:space="0"/>
-            </w:tcBorders>
-            <w:shd w:val="clear" w:color="auto" w:fill="auto"/>
-            <w:vAlign w:val="bottom"/>
-            <w:hideMark/>
-          </w:tcPr>
-          <w:p>
-            <w:pPr>
-              <w:rPr>
-                <w:rFonts w:ascii="Calibri" w:hAnsi="Calibri" w:cs="Calibri"/>
-                <w:color w:val="000000"/>
-              </w:rPr>
-            </w:pPr>
-            <w:r>
-              <w:rPr>
-                <w:rFonts w:ascii="Calibri" w:hAnsi="Calibri" w:cs="Calibri"/>
-                <w:color w:val="000000"/>
-              </w:rPr>
-              <w:t xml:space="preserve"/>
-              <w:t xml:space="preserve">48422</w:t>
-            </w:r>
-            <w:r>
-              <w:t xml:space="preserve"/>
-            </w:r>
-            <w:r>
-              <w:rPr>
-                <w:rFonts w:ascii="Calibri" w:hAnsi="Calibri" w:cs="Calibri"/>
-                <w:color w:val="000000"/>
-                <w:lang w:val="ru-RU"/>
-              </w:rPr>
-              <w:t xml:space="preserve">, </w:t>
-            </w:r>
-            <w:r>
-              <w:rPr>
-                <w:rFonts w:ascii="Calibri" w:hAnsi="Calibri" w:cs="Calibri"/>
-                <w:color w:val="000000"/>
-              </w:rPr>
-              <w:t xml:space="preserve"/>
-              <w:t xml:space="preserve">район Бучацький, с. Озеряни, вул. Шевченка, буд.55</w:t>
-            </w:r>
-            <w:r>
-              <w:t xml:space="preserve"/>
-            </w:r>
-          </w:p>
-        </w:tc>
-        <w:tc>
-          <w:tcPr>
-            <w:tcW w:w="2894" w:type="dxa"/>
-            <w:gridSpan w:val="2"/>
-            <w:tcBorders>
-              <w:top w:val="nil"/>
-              <w:left w:val="nil"/>
-              <w:bottom w:val="single" w:color="auto" w:sz="4" w:space="0"/>
-              <w:right w:val="single" w:color="auto" w:sz="4" w:space="0"/>
-            </w:tcBorders>
-            <w:shd w:val="clear" w:color="auto" w:fill="auto"/>
-            <w:vAlign w:val="bottom"/>
-          </w:tcPr>
-          <w:p>
-            <w:pPr>
-              <w:rPr>
-                <w:rFonts w:ascii="Calibri" w:hAnsi="Calibri" w:cs="Calibri"/>
-                <w:color w:val="000000"/>
-                <w:lang w:val="en-US"/>
-              </w:rPr>
-            </w:pPr>
-            <w:r>
-              <w:rPr>
-                <w:rFonts w:ascii="Calibri" w:hAnsi="Calibri" w:cs="Calibri"/>
-                <w:color w:val="000000"/>
-                <w:lang w:val="en-US"/>
-              </w:rPr>
-              <w:t xml:space="preserve"/>
-              <w:t xml:space="preserve">Книш Ольга Іванівна</w:t>
-            </w:r>
-            <w:r>
-              <w:t xml:space="preserve"/>
-            </w:r>
-          </w:p>
-        </w:tc>
-        <w:tc>
-          <w:tcPr>
-            <w:tcW w:w="1134" w:type="dxa"/>
-            <w:gridSpan w:val="2"/>
-            <w:tcBorders>
-              <w:top w:val="nil"/>
-              <w:left w:val="nil"/>
-              <w:bottom w:val="single" w:color="auto" w:sz="4" w:space="0"/>
-              <w:right w:val="single" w:color="auto" w:sz="4" w:space="0"/>
-            </w:tcBorders>
-            <w:shd w:val="clear" w:color="auto" w:fill="auto"/>
-            <w:noWrap/>
-            <w:vAlign w:val="bottom"/>
-            <w:hideMark/>
-          </w:tcPr>
-          <w:p>
-            <w:pPr>
-              <w:rPr>
-                <w:rFonts w:ascii="Calibri" w:hAnsi="Calibri" w:cs="Calibri"/>
-                <w:color w:val="000000"/>
-              </w:rPr>
-            </w:pPr>
-            <w:r>
-              <w:rPr>
-                <w:rFonts w:ascii="Calibri" w:hAnsi="Calibri" w:cs="Calibri"/>
-                <w:color w:val="000000"/>
-              </w:rPr>
-              <w:t> </w:t>
-            </w:r>
-          </w:p>
-        </w:tc>
-        <w:tc>
-          <w:tcPr>
-            <w:tcW w:w="1134" w:type="dxa"/>
-            <w:gridSpan w:val="2"/>
-            <w:tcBorders>
-              <w:top w:val="nil"/>
-              <w:left w:val="nil"/>
-              <w:bottom w:val="single" w:color="auto" w:sz="4" w:space="0"/>
-              <w:right w:val="single" w:color="auto" w:sz="4" w:space="0"/>
-            </w:tcBorders>
-            <w:shd w:val="clear" w:color="auto" w:fill="auto"/>
-            <w:vAlign w:val="bottom"/>
-            <w:hideMark/>
-          </w:tcPr>
-          <w:p>
-            <w:pPr>
-              <w:rPr>
-                <w:rFonts w:ascii="Calibri" w:hAnsi="Calibri" w:cs="Calibri"/>
-                <w:color w:val="000000"/>
-              </w:rPr>
-            </w:pPr>
-            <w:r>
-              <w:rPr>
-                <w:rFonts w:ascii="Calibri" w:hAnsi="Calibri" w:cs="Calibri"/>
-                <w:color w:val="000000"/>
-              </w:rPr>
-              <w:t> </w:t>
-            </w:r>
-          </w:p>
-        </w:tc>
-        <w:tc>
-          <w:tcPr>
-            <w:tcW w:w="709" w:type="dxa"/>
-            <w:tcBorders>
-              <w:top w:val="nil"/>
-              <w:left w:val="nil"/>
-              <w:bottom w:val="single" w:color="auto" w:sz="4" w:space="0"/>
-              <w:right w:val="single" w:color="auto" w:sz="4" w:space="0"/>
-            </w:tcBorders>
-            <w:shd w:val="clear" w:color="auto" w:fill="auto"/>
-            <w:noWrap/>
-            <w:vAlign w:val="bottom"/>
-            <w:hideMark/>
-          </w:tcPr>
-          <w:p>
-            <w:pPr>
-              <w:jc w:val="center"/>
-              <w:rPr>
-                <w:rFonts w:ascii="Calibri" w:hAnsi="Calibri" w:cs="Calibri"/>
-                <w:color w:val="000000"/>
-                <w:lang w:val="en-US"/>
-              </w:rPr>
-            </w:pPr>
-            <w:r>
-              <w:rPr>
-                <w:rFonts w:ascii="Calibri" w:hAnsi="Calibri" w:cs="Calibri"/>
-                <w:color w:val="000000"/>
-                <w:lang w:val="en-US"/>
-              </w:rPr>
-              <w:t>40</w:t>
-            </w:r>
-          </w:p>
-        </w:tc>
-        <w:tc>
-          <w:tcPr>
-            <w:tcW w:w="1276" w:type="dxa"/>
-            <w:gridSpan w:val="3"/>
-            <w:tcBorders>
-              <w:top w:val="nil"/>
-              <w:left w:val="nil"/>
-              <w:bottom w:val="single" w:color="auto" w:sz="4" w:space="0"/>
-              <w:right w:val="single" w:color="auto" w:sz="4" w:space="0"/>
-            </w:tcBorders>
-            <w:shd w:val="clear" w:color="auto" w:fill="auto"/>
-            <w:noWrap/>
-            <w:vAlign w:val="bottom"/>
-            <w:hideMark/>
-          </w:tcPr>
-          <w:p>
-            <w:pPr>
-              <w:rPr>
-                <w:rFonts w:ascii="Calibri" w:hAnsi="Calibri" w:cs="Calibri"/>
-                <w:color w:val="000000"/>
-              </w:rPr>
-            </w:pPr>
-            <w:r>
-              <w:rPr>
-                <w:rFonts w:ascii="Calibri" w:hAnsi="Calibri" w:cs="Calibri"/>
-                <w:color w:val="000000"/>
-              </w:rPr>
-              <w:t> </w:t>
-            </w:r>
-          </w:p>
-        </w:tc>
-        <w:tc>
-          <w:tcPr>
-            <w:tcW w:w="1275" w:type="dxa"/>
-            <w:gridSpan w:val="2"/>
-            <w:tcBorders>
-              <w:top w:val="nil"/>
-              <w:left w:val="nil"/>
-              <w:bottom w:val="single" w:color="auto" w:sz="4" w:space="0"/>
-              <w:right w:val="single" w:color="auto" w:sz="4" w:space="0"/>
-            </w:tcBorders>
-            <w:shd w:val="clear" w:color="auto" w:fill="auto"/>
-            <w:noWrap/>
-            <w:vAlign w:val="bottom"/>
-            <w:hideMark/>
-          </w:tcPr>
-          <w:p>
-            <w:pPr>
-              <w:rPr>
-                <w:rFonts w:ascii="Calibri" w:hAnsi="Calibri" w:cs="Calibri"/>
-                <w:color w:val="000000"/>
-              </w:rPr>
-            </w:pPr>
-            <w:r>
-              <w:rPr>
-                <w:rFonts w:ascii="Calibri" w:hAnsi="Calibri" w:cs="Calibri"/>
-                <w:color w:val="000000"/>
-              </w:rPr>
-              <w:t> </w:t>
-            </w:r>
-          </w:p>
-        </w:tc>
-        <w:tc>
-          <w:tcPr>
-            <w:tcW w:w="1269" w:type="dxa"/>
-            <w:tcBorders>
-              <w:top w:val="nil"/>
-              <w:left w:val="nil"/>
-              <w:bottom w:val="single" w:color="auto" w:sz="4" w:space="0"/>
-              <w:right w:val="single" w:color="auto" w:sz="4" w:space="0"/>
-            </w:tcBorders>
-            <w:shd w:val="clear" w:color="auto" w:fill="auto"/>
-            <w:noWrap/>
-            <w:vAlign w:val="bottom"/>
-            <w:hideMark/>
-          </w:tcPr>
-          <w:p>
-            <w:pPr>
-              <w:jc w:val="center"/>
-              <w:rPr>
-                <w:lang w:val="en-US"/>
-              </w:rPr>
-            </w:pPr>
-            <w:r>
-              <w:t xml:space="preserve"/>
-              <w:t xml:space="preserve">20,40</w:t>
-            </w:r>
-          </w:p>
-          <w:p>
-            <w:r>
-              <w:t xml:space="preserve"/>
-            </w:r>
-          </w:p>
-        </w:tc>
-        <w:tc>
-          <w:tcPr>
-            <w:tcW w:w="1293" w:type="dxa"/>
-            <w:gridSpan w:val="2"/>
-            <w:tcBorders>
-              <w:top w:val="nil"/>
-              <w:left w:val="nil"/>
-              <w:bottom w:val="single" w:color="auto" w:sz="4" w:space="0"/>
-              <w:right w:val="single" w:color="auto" w:sz="4" w:space="0"/>
-            </w:tcBorders>
-            <w:shd w:val="clear" w:color="auto" w:fill="auto"/>
-            <w:noWrap/>
-            <w:vAlign w:val="bottom"/>
-            <w:hideMark/>
-          </w:tcPr>
-          <w:p>
-            <w:pPr>
-              <w:rPr>
-                <w:rFonts w:ascii="Calibri" w:hAnsi="Calibri" w:cs="Calibri"/>
-                <w:color w:val="000000"/>
-                <w:sz w:val="10"/>
-              </w:rPr>
-            </w:pPr>
-            <w:r>
-              <w:rPr>
-                <w:rFonts w:ascii="Calibri" w:hAnsi="Calibri" w:cs="Calibri"/>
-                <w:color w:val="000000"/>
-                <w:sz w:val="10"/>
-              </w:rPr>
-              <w:t> </w:t>
-            </w:r>
-            <w:r>
-              <w:rPr>
-                <w:rFonts w:ascii="Calibri" w:hAnsi="Calibri" w:cs="Calibri"/>
-                <w:color w:val="000000"/>
-                <w:sz w:val="10"/>
-              </w:rPr>
-              <w:t xml:space="preserve"/>
-              <w:t xml:space="preserve"/>
-            </w:r>
-            <w:r>
-              <w:t xml:space="preserve"/>
-            </w:r>
-          </w:p>
-          <w:p>
-            <w:pPr>
-              <w:rPr>
-                <w:rFonts w:ascii="Calibri" w:hAnsi="Calibri" w:cs="Calibri"/>
-                <w:color w:val="000000"/>
-                <w:sz w:val="10"/>
-              </w:rPr>
-            </w:pPr>
-          </w:p>
-        </w:tc>
-      </w:tr>
-      <w:tr>
-        <w:trPr>
-          <w:trHeight w:val="412"/>
-        </w:trPr>
-        <w:tc>
-          <w:tcPr>
-            <w:tcW w:w="965" w:type="dxa"/>
-            <w:tcBorders>
-              <w:top w:val="nil"/>
-              <w:left w:val="single" w:color="auto" w:sz="4" w:space="0"/>
-              <w:bottom w:val="single" w:color="auto" w:sz="4" w:space="0"/>
-              <w:right w:val="single" w:color="auto" w:sz="4" w:space="0"/>
-            </w:tcBorders>
-            <w:shd w:val="clear" w:color="auto" w:fill="auto"/>
-            <w:noWrap/>
-            <w:vAlign w:val="bottom"/>
-            <w:hideMark/>
-          </w:tcPr>
-          <w:p>
-            <w:pPr>
-              <w:rPr>
-                <w:rFonts w:ascii="Calibri" w:hAnsi="Calibri" w:cs="Calibri"/>
-                <w:bCs/>
-                <w:color w:val="000000"/>
-              </w:rPr>
-            </w:pPr>
-            <w:r>
-              <w:rPr>
-                <w:bCs/>
-                <w:lang w:val="en-US"/>
-              </w:rPr>
-              <w:t xml:space="preserve"/>
-              <w:t xml:space="preserve">54</w:t>
-            </w:r>
-            <w:r>
-              <w:t xml:space="preserve"/>
-            </w:r>
-          </w:p>
-        </w:tc>
-        <w:tc>
-          <w:tcPr>
-            <w:tcW w:w="3661" w:type="dxa"/>
-            <w:gridSpan w:val="4"/>
-            <w:tcBorders>
-              <w:top w:val="nil"/>
-              <w:left w:val="nil"/>
-              <w:bottom w:val="single" w:color="auto" w:sz="4" w:space="0"/>
-              <w:right w:val="single" w:color="auto" w:sz="4" w:space="0"/>
-            </w:tcBorders>
-            <w:shd w:val="clear" w:color="auto" w:fill="auto"/>
-            <w:vAlign w:val="bottom"/>
-            <w:hideMark/>
-          </w:tcPr>
-          <w:p>
-            <w:pPr>
-              <w:rPr>
-                <w:rFonts w:ascii="Calibri" w:hAnsi="Calibri" w:cs="Calibri"/>
-                <w:color w:val="000000"/>
-              </w:rPr>
-            </w:pPr>
-            <w:r>
-              <w:rPr>
-                <w:rFonts w:ascii="Calibri" w:hAnsi="Calibri" w:cs="Calibri"/>
-                <w:color w:val="000000"/>
-              </w:rPr>
-              <w:t xml:space="preserve"/>
-              <w:t xml:space="preserve">48451</w:t>
-            </w:r>
-            <w:r>
-              <w:t xml:space="preserve"/>
-            </w:r>
-            <w:r>
-              <w:rPr>
-                <w:rFonts w:ascii="Calibri" w:hAnsi="Calibri" w:cs="Calibri"/>
-                <w:color w:val="000000"/>
-                <w:lang w:val="ru-RU"/>
-              </w:rPr>
-              <w:t xml:space="preserve">, </w:t>
-            </w:r>
-            <w:r>
-              <w:rPr>
-                <w:rFonts w:ascii="Calibri" w:hAnsi="Calibri" w:cs="Calibri"/>
-                <w:color w:val="000000"/>
-              </w:rPr>
-              <w:t xml:space="preserve"/>
-              <w:t xml:space="preserve">район Бучацький, смт. Золотий Потік, вул. Д.Галицького, буд.38</w:t>
-            </w:r>
-            <w:r>
-              <w:t xml:space="preserve"/>
-            </w:r>
-          </w:p>
-        </w:tc>
-        <w:tc>
-          <w:tcPr>
-            <w:tcW w:w="2894" w:type="dxa"/>
-            <w:gridSpan w:val="2"/>
-            <w:tcBorders>
-              <w:top w:val="nil"/>
-              <w:left w:val="nil"/>
-              <w:bottom w:val="single" w:color="auto" w:sz="4" w:space="0"/>
-              <w:right w:val="single" w:color="auto" w:sz="4" w:space="0"/>
-            </w:tcBorders>
-            <w:shd w:val="clear" w:color="auto" w:fill="auto"/>
-            <w:vAlign w:val="bottom"/>
-          </w:tcPr>
-          <w:p>
-            <w:pPr>
-              <w:rPr>
-                <w:rFonts w:ascii="Calibri" w:hAnsi="Calibri" w:cs="Calibri"/>
-                <w:color w:val="000000"/>
-                <w:lang w:val="en-US"/>
-              </w:rPr>
-            </w:pPr>
-            <w:r>
-              <w:rPr>
-                <w:rFonts w:ascii="Calibri" w:hAnsi="Calibri" w:cs="Calibri"/>
-                <w:color w:val="000000"/>
-                <w:lang w:val="en-US"/>
-              </w:rPr>
-              <w:t xml:space="preserve"/>
-              <w:t xml:space="preserve">Кушик Ольга Михайлівна</w:t>
-            </w:r>
-            <w:r>
-              <w:t xml:space="preserve"/>
-            </w:r>
-          </w:p>
-        </w:tc>
-        <w:tc>
-          <w:tcPr>
-            <w:tcW w:w="1134" w:type="dxa"/>
-            <w:gridSpan w:val="2"/>
-            <w:tcBorders>
-              <w:top w:val="nil"/>
-              <w:left w:val="nil"/>
-              <w:bottom w:val="single" w:color="auto" w:sz="4" w:space="0"/>
-              <w:right w:val="single" w:color="auto" w:sz="4" w:space="0"/>
-            </w:tcBorders>
-            <w:shd w:val="clear" w:color="auto" w:fill="auto"/>
-            <w:noWrap/>
-            <w:vAlign w:val="bottom"/>
-            <w:hideMark/>
-          </w:tcPr>
-          <w:p>
-            <w:pPr>
-              <w:rPr>
-                <w:rFonts w:ascii="Calibri" w:hAnsi="Calibri" w:cs="Calibri"/>
-                <w:color w:val="000000"/>
-              </w:rPr>
-            </w:pPr>
-            <w:r>
-              <w:rPr>
-                <w:rFonts w:ascii="Calibri" w:hAnsi="Calibri" w:cs="Calibri"/>
-                <w:color w:val="000000"/>
-              </w:rPr>
-              <w:t> </w:t>
-            </w:r>
-          </w:p>
-        </w:tc>
-        <w:tc>
-          <w:tcPr>
-            <w:tcW w:w="1134" w:type="dxa"/>
-            <w:gridSpan w:val="2"/>
-            <w:tcBorders>
-              <w:top w:val="nil"/>
-              <w:left w:val="nil"/>
-              <w:bottom w:val="single" w:color="auto" w:sz="4" w:space="0"/>
-              <w:right w:val="single" w:color="auto" w:sz="4" w:space="0"/>
-            </w:tcBorders>
-            <w:shd w:val="clear" w:color="auto" w:fill="auto"/>
-            <w:vAlign w:val="bottom"/>
-            <w:hideMark/>
-          </w:tcPr>
-          <w:p>
-            <w:pPr>
-              <w:rPr>
-                <w:rFonts w:ascii="Calibri" w:hAnsi="Calibri" w:cs="Calibri"/>
-                <w:color w:val="000000"/>
-              </w:rPr>
-            </w:pPr>
-            <w:r>
-              <w:rPr>
-                <w:rFonts w:ascii="Calibri" w:hAnsi="Calibri" w:cs="Calibri"/>
-                <w:color w:val="000000"/>
-              </w:rPr>
-              <w:t> </w:t>
-            </w:r>
-          </w:p>
-        </w:tc>
-        <w:tc>
-          <w:tcPr>
-            <w:tcW w:w="709" w:type="dxa"/>
-            <w:tcBorders>
-              <w:top w:val="nil"/>
-              <w:left w:val="nil"/>
-              <w:bottom w:val="single" w:color="auto" w:sz="4" w:space="0"/>
-              <w:right w:val="single" w:color="auto" w:sz="4" w:space="0"/>
-            </w:tcBorders>
-            <w:shd w:val="clear" w:color="auto" w:fill="auto"/>
-            <w:noWrap/>
-            <w:vAlign w:val="bottom"/>
-            <w:hideMark/>
-          </w:tcPr>
-          <w:p>
-            <w:pPr>
-              <w:jc w:val="center"/>
-              <w:rPr>
-                <w:rFonts w:ascii="Calibri" w:hAnsi="Calibri" w:cs="Calibri"/>
-                <w:color w:val="000000"/>
-                <w:lang w:val="en-US"/>
-              </w:rPr>
-            </w:pPr>
-            <w:r>
-              <w:rPr>
-                <w:rFonts w:ascii="Calibri" w:hAnsi="Calibri" w:cs="Calibri"/>
-                <w:color w:val="000000"/>
-                <w:lang w:val="en-US"/>
-              </w:rPr>
-              <w:t>40</w:t>
-            </w:r>
-          </w:p>
-        </w:tc>
-        <w:tc>
-          <w:tcPr>
-            <w:tcW w:w="1276" w:type="dxa"/>
-            <w:gridSpan w:val="3"/>
-            <w:tcBorders>
-              <w:top w:val="nil"/>
-              <w:left w:val="nil"/>
-              <w:bottom w:val="single" w:color="auto" w:sz="4" w:space="0"/>
-              <w:right w:val="single" w:color="auto" w:sz="4" w:space="0"/>
-            </w:tcBorders>
-            <w:shd w:val="clear" w:color="auto" w:fill="auto"/>
-            <w:noWrap/>
-            <w:vAlign w:val="bottom"/>
-            <w:hideMark/>
-          </w:tcPr>
-          <w:p>
-            <w:pPr>
-              <w:rPr>
-                <w:rFonts w:ascii="Calibri" w:hAnsi="Calibri" w:cs="Calibri"/>
-                <w:color w:val="000000"/>
-              </w:rPr>
-            </w:pPr>
-            <w:r>
-              <w:rPr>
-                <w:rFonts w:ascii="Calibri" w:hAnsi="Calibri" w:cs="Calibri"/>
-                <w:color w:val="000000"/>
-              </w:rPr>
-              <w:t> </w:t>
-            </w:r>
-          </w:p>
-        </w:tc>
-        <w:tc>
-          <w:tcPr>
-            <w:tcW w:w="1275" w:type="dxa"/>
-            <w:gridSpan w:val="2"/>
-            <w:tcBorders>
-              <w:top w:val="nil"/>
-              <w:left w:val="nil"/>
-              <w:bottom w:val="single" w:color="auto" w:sz="4" w:space="0"/>
-              <w:right w:val="single" w:color="auto" w:sz="4" w:space="0"/>
-            </w:tcBorders>
-            <w:shd w:val="clear" w:color="auto" w:fill="auto"/>
-            <w:noWrap/>
-            <w:vAlign w:val="bottom"/>
-            <w:hideMark/>
-          </w:tcPr>
-          <w:p>
-            <w:pPr>
-              <w:rPr>
-                <w:rFonts w:ascii="Calibri" w:hAnsi="Calibri" w:cs="Calibri"/>
-                <w:color w:val="000000"/>
-              </w:rPr>
-            </w:pPr>
-            <w:r>
-              <w:rPr>
-                <w:rFonts w:ascii="Calibri" w:hAnsi="Calibri" w:cs="Calibri"/>
-                <w:color w:val="000000"/>
-              </w:rPr>
-              <w:t> </w:t>
-            </w:r>
-          </w:p>
-        </w:tc>
-        <w:tc>
-          <w:tcPr>
-            <w:tcW w:w="1269" w:type="dxa"/>
-            <w:tcBorders>
-              <w:top w:val="nil"/>
-              <w:left w:val="nil"/>
-              <w:bottom w:val="single" w:color="auto" w:sz="4" w:space="0"/>
-              <w:right w:val="single" w:color="auto" w:sz="4" w:space="0"/>
-            </w:tcBorders>
-            <w:shd w:val="clear" w:color="auto" w:fill="auto"/>
-            <w:noWrap/>
-            <w:vAlign w:val="bottom"/>
-            <w:hideMark/>
-          </w:tcPr>
-          <w:p>
-            <w:pPr>
-              <w:jc w:val="center"/>
-              <w:rPr>
-                <w:lang w:val="en-US"/>
-              </w:rPr>
-            </w:pPr>
-            <w:r>
-              <w:t xml:space="preserve"/>
-              <w:t xml:space="preserve">9</w:t>
+              <w:t xml:space="preserve">17</w:t>
             </w:r>
           </w:p>
           <w:p>
@@ -21923,17 +14523,19 @@
                 <w:bCs/>
               </w:rPr>
               <w:t xml:space="preserve"/>
-              <w:t xml:space="preserve">1090,20</w:t>
-            </w:r>
-            <w:r>
-              <w:t xml:space="preserve"/>
-            </w:r>
+              <w:t xml:space="preserve">578</w:t>
+            </w:r>
+            <w:r>
+              <w:t xml:space="preserve"/>
+            </w:r>
+            <w:bookmarkStart w:name="_GoBack" w:id="0"/>
+            <w:bookmarkEnd w:id="0"/>
             <w:r>
               <w:rPr>
                 <w:b/>
                 <w:bCs/>
               </w:rPr>
-              <w:t>,00 грн.</w:t>
+              <w:t xml:space="preserve"> грн.</w:t>
             </w:r>
             <w:r>
               <w:rPr>
@@ -21955,7 +14557,7 @@
                 <w:lang w:val="en-US"/>
               </w:rPr>
               <w:t xml:space="preserve">(</w:t>
-              <w:t xml:space="preserve">Одна тисяча дев'яносто гривень 20 копійок</w:t>
+              <w:t xml:space="preserve">П'ятсот сімдесят вісім гривень 00 копійок</w:t>
             </w:r>
             <w:r>
               <w:t xml:space="preserve">)</w:t>
@@ -22136,7 +14738,7 @@
                 <w:lang w:val="en-US"/>
               </w:rPr>
               <w:t xml:space="preserve"/>
-              <w:t xml:space="preserve">181,70</w:t>
+              <w:t xml:space="preserve">96,33</w:t>
             </w:r>
             <w:r>
               <w:t xml:space="preserve"/>
@@ -22762,7 +15364,7 @@
                 <w:lang w:val="en-US"/>
               </w:rPr>
               <w:t xml:space="preserve"/>
-              <w:t xml:space="preserve">Микуляк Василь Іванович</w:t>
+              <w:t xml:space="preserve">Матійчук Мирослав Ярославович</w:t>
             </w:r>
             <w:r>
               <w:t xml:space="preserve"/>
@@ -23430,7 +16032,7 @@
                 <w:lang w:val="en-US"/>
               </w:rPr>
               <w:t xml:space="preserve"/>
-              <w:t xml:space="preserve">Єднак Марія Василівна</w:t>
+              <w:t xml:space="preserve">Романко Світлана Павлівна</w:t>
             </w:r>
             <w:r>
               <w:t xml:space="preserve"/>
@@ -24828,7 +17430,7 @@
 </file>
 
 <file path=customXml/itemProps1.xml><?xml version="1.0" encoding="utf-8"?>
-<ds:datastoreItem xmlns:ds="http://schemas.openxmlformats.org/officeDocument/2006/customXml" ds:itemID="{2D1ABC07-490E-4C33-B047-F4750EEAB5A2}">
+<ds:datastoreItem xmlns:ds="http://schemas.openxmlformats.org/officeDocument/2006/customXml" ds:itemID="{3539D3AE-715D-445E-887B-72E9BAA1B89C}">
   <ds:schemaRefs>
     <ds:schemaRef ds:uri="http://schemas.openxmlformats.org/officeDocument/2006/bibliography"/>
   </ds:schemaRefs>

--- a/Assistant_TEP/wwwroot/Files/Forma103/suprovidna_DBF.docx
+++ b/Assistant_TEP/wwwroot/Files/Forma103/suprovidna_DBF.docx
@@ -617,7 +617,7 @@
                 <w:lang w:val="en-US"/>
               </w:rPr>
               <w:t xml:space="preserve"/>
-              <w:t xml:space="preserve"/>
+              <w:t xml:space="preserve">ВПЗ Збараж -2, ТД АТ " Укрпошта", 47302 м-н Франка 10, м. Збараж</w:t>
             </w:r>
             <w:r>
               <w:t xml:space="preserve"/>
@@ -1255,7 +1255,7 @@
           </w:p>
         </w:tc>
       </w:tr>
-      <w:tr IpId="2b2b9eda265d4a058ef11690de9e0556">
+      <w:tr IpId="77ea6074940747d7bf8161cb905c75ce">
         <w:trPr>
           <w:trHeight w:val="300"/>
         </w:trPr>
@@ -1663,7 +1663,7 @@
                 <w:color w:val="000000"/>
               </w:rPr>
               <w:t xml:space="preserve"/>
-              <w:t xml:space="preserve">47740</w:t>
+              <w:t xml:space="preserve">47302</w:t>
             </w:r>
             <w:r>
               <w:t xml:space="preserve"/>
@@ -1682,7 +1682,7 @@
                 <w:color w:val="000000"/>
               </w:rPr>
               <w:t xml:space="preserve"/>
-              <w:t xml:space="preserve">район Тернопільський, смт. Великі Бірки, вул. Грушевського, буд.122</w:t>
+              <w:t xml:space="preserve">район Збаразький, м. Збараж, вул. Гоголя, буд.6</w:t>
             </w:r>
             <w:r>
               <w:t xml:space="preserve"/>
@@ -1717,7 +1717,7 @@
                 <w:lang w:val="en-US"/>
               </w:rPr>
               <w:t xml:space="preserve"/>
-              <w:t xml:space="preserve">Квасниця Ігор Євгенович</w:t>
+              <w:t xml:space="preserve">Бондаренко Сергій Анатолійович</w:t>
             </w:r>
             <w:r>
               <w:t xml:space="preserve"/>
@@ -1903,7 +1903,1117 @@
             </w:pPr>
             <w:r>
               <w:t xml:space="preserve"/>
-              <w:t xml:space="preserve">24</w:t>
+              <w:t xml:space="preserve">17</w:t>
+            </w:r>
+          </w:p>
+          <w:p>
+            <w:r>
+              <w:t xml:space="preserve"/>
+            </w:r>
+          </w:p>
+        </w:tc>
+        <w:tc>
+          <w:tcPr>
+            <w:tcW w:w="1293" w:type="dxa"/>
+            <w:gridSpan w:val="2"/>
+            <w:tcBorders>
+              <w:top w:val="nil"/>
+              <w:left w:val="nil"/>
+              <w:bottom w:val="single" w:color="auto" w:sz="4" w:space="0"/>
+              <w:right w:val="single" w:color="auto" w:sz="4" w:space="0"/>
+            </w:tcBorders>
+            <w:shd w:val="clear" w:color="auto" w:fill="auto"/>
+            <w:noWrap/>
+            <w:vAlign w:val="bottom"/>
+            <w:hideMark/>
+          </w:tcPr>
+          <w:p>
+            <w:pPr>
+              <w:rPr>
+                <w:rFonts w:ascii="Calibri" w:hAnsi="Calibri" w:cs="Calibri"/>
+                <w:color w:val="000000"/>
+                <w:sz w:val="10"/>
+              </w:rPr>
+            </w:pPr>
+            <w:r>
+              <w:rPr>
+                <w:rFonts w:ascii="Calibri" w:hAnsi="Calibri" w:cs="Calibri"/>
+                <w:color w:val="000000"/>
+                <w:sz w:val="10"/>
+              </w:rPr>
+              <w:t> </w:t>
+            </w:r>
+            <w:r>
+              <w:rPr>
+                <w:rFonts w:ascii="Calibri" w:hAnsi="Calibri" w:cs="Calibri"/>
+                <w:color w:val="000000"/>
+                <w:sz w:val="10"/>
+              </w:rPr>
+              <w:t xml:space="preserve"/>
+              <w:t xml:space="preserve"/>
+            </w:r>
+            <w:r>
+              <w:t xml:space="preserve"/>
+            </w:r>
+          </w:p>
+          <w:p>
+            <w:pPr>
+              <w:rPr>
+                <w:rFonts w:ascii="Calibri" w:hAnsi="Calibri" w:cs="Calibri"/>
+                <w:color w:val="000000"/>
+                <w:sz w:val="10"/>
+              </w:rPr>
+            </w:pPr>
+          </w:p>
+        </w:tc>
+      </w:tr>
+      <w:tr>
+        <w:trPr>
+          <w:trHeight w:val="412"/>
+        </w:trPr>
+        <w:tc>
+          <w:tcPr>
+            <w:tcW w:w="965" w:type="dxa"/>
+            <w:tcBorders>
+              <w:top w:val="nil"/>
+              <w:left w:val="single" w:color="auto" w:sz="4" w:space="0"/>
+              <w:bottom w:val="single" w:color="auto" w:sz="4" w:space="0"/>
+              <w:right w:val="single" w:color="auto" w:sz="4" w:space="0"/>
+            </w:tcBorders>
+            <w:shd w:val="clear" w:color="auto" w:fill="auto"/>
+            <w:noWrap/>
+            <w:vAlign w:val="bottom"/>
+            <w:hideMark/>
+          </w:tcPr>
+          <w:p>
+            <w:pPr>
+              <w:rPr>
+                <w:rFonts w:ascii="Calibri" w:hAnsi="Calibri" w:cs="Calibri"/>
+                <w:bCs/>
+                <w:color w:val="000000"/>
+              </w:rPr>
+            </w:pPr>
+            <w:r>
+              <w:rPr>
+                <w:bCs/>
+                <w:lang w:val="en-US"/>
+              </w:rPr>
+              <w:t xml:space="preserve"/>
+              <w:t xml:space="preserve">2</w:t>
+            </w:r>
+            <w:r>
+              <w:t xml:space="preserve"/>
+            </w:r>
+          </w:p>
+        </w:tc>
+        <w:tc>
+          <w:tcPr>
+            <w:tcW w:w="3661" w:type="dxa"/>
+            <w:gridSpan w:val="4"/>
+            <w:tcBorders>
+              <w:top w:val="nil"/>
+              <w:left w:val="nil"/>
+              <w:bottom w:val="single" w:color="auto" w:sz="4" w:space="0"/>
+              <w:right w:val="single" w:color="auto" w:sz="4" w:space="0"/>
+            </w:tcBorders>
+            <w:shd w:val="clear" w:color="auto" w:fill="auto"/>
+            <w:vAlign w:val="bottom"/>
+            <w:hideMark/>
+          </w:tcPr>
+          <w:p>
+            <w:pPr>
+              <w:rPr>
+                <w:rFonts w:ascii="Calibri" w:hAnsi="Calibri" w:cs="Calibri"/>
+                <w:color w:val="000000"/>
+              </w:rPr>
+            </w:pPr>
+            <w:r>
+              <w:rPr>
+                <w:rFonts w:ascii="Calibri" w:hAnsi="Calibri" w:cs="Calibri"/>
+                <w:color w:val="000000"/>
+              </w:rPr>
+              <w:t xml:space="preserve"/>
+              <w:t xml:space="preserve">47313</w:t>
+            </w:r>
+            <w:r>
+              <w:t xml:space="preserve"/>
+            </w:r>
+            <w:r>
+              <w:rPr>
+                <w:rFonts w:ascii="Calibri" w:hAnsi="Calibri" w:cs="Calibri"/>
+                <w:color w:val="000000"/>
+                <w:lang w:val="ru-RU"/>
+              </w:rPr>
+              <w:t xml:space="preserve">, </w:t>
+            </w:r>
+            <w:r>
+              <w:rPr>
+                <w:rFonts w:ascii="Calibri" w:hAnsi="Calibri" w:cs="Calibri"/>
+                <w:color w:val="000000"/>
+              </w:rPr>
+              <w:t xml:space="preserve"/>
+              <w:t xml:space="preserve">район Збаразький, с. Загороддя, вул. Вишнівецького, буд.160</w:t>
+            </w:r>
+            <w:r>
+              <w:t xml:space="preserve"/>
+            </w:r>
+          </w:p>
+        </w:tc>
+        <w:tc>
+          <w:tcPr>
+            <w:tcW w:w="2894" w:type="dxa"/>
+            <w:gridSpan w:val="2"/>
+            <w:tcBorders>
+              <w:top w:val="nil"/>
+              <w:left w:val="nil"/>
+              <w:bottom w:val="single" w:color="auto" w:sz="4" w:space="0"/>
+              <w:right w:val="single" w:color="auto" w:sz="4" w:space="0"/>
+            </w:tcBorders>
+            <w:shd w:val="clear" w:color="auto" w:fill="auto"/>
+            <w:vAlign w:val="bottom"/>
+          </w:tcPr>
+          <w:p>
+            <w:pPr>
+              <w:rPr>
+                <w:rFonts w:ascii="Calibri" w:hAnsi="Calibri" w:cs="Calibri"/>
+                <w:color w:val="000000"/>
+                <w:lang w:val="en-US"/>
+              </w:rPr>
+            </w:pPr>
+            <w:r>
+              <w:rPr>
+                <w:rFonts w:ascii="Calibri" w:hAnsi="Calibri" w:cs="Calibri"/>
+                <w:color w:val="000000"/>
+                <w:lang w:val="en-US"/>
+              </w:rPr>
+              <w:t xml:space="preserve"/>
+              <w:t xml:space="preserve">Скоропляс Марія Василівна</w:t>
+            </w:r>
+            <w:r>
+              <w:t xml:space="preserve"/>
+            </w:r>
+          </w:p>
+        </w:tc>
+        <w:tc>
+          <w:tcPr>
+            <w:tcW w:w="1134" w:type="dxa"/>
+            <w:gridSpan w:val="2"/>
+            <w:tcBorders>
+              <w:top w:val="nil"/>
+              <w:left w:val="nil"/>
+              <w:bottom w:val="single" w:color="auto" w:sz="4" w:space="0"/>
+              <w:right w:val="single" w:color="auto" w:sz="4" w:space="0"/>
+            </w:tcBorders>
+            <w:shd w:val="clear" w:color="auto" w:fill="auto"/>
+            <w:noWrap/>
+            <w:vAlign w:val="bottom"/>
+            <w:hideMark/>
+          </w:tcPr>
+          <w:p>
+            <w:pPr>
+              <w:rPr>
+                <w:rFonts w:ascii="Calibri" w:hAnsi="Calibri" w:cs="Calibri"/>
+                <w:color w:val="000000"/>
+              </w:rPr>
+            </w:pPr>
+            <w:r>
+              <w:rPr>
+                <w:rFonts w:ascii="Calibri" w:hAnsi="Calibri" w:cs="Calibri"/>
+                <w:color w:val="000000"/>
+              </w:rPr>
+              <w:t> </w:t>
+            </w:r>
+          </w:p>
+        </w:tc>
+        <w:tc>
+          <w:tcPr>
+            <w:tcW w:w="1134" w:type="dxa"/>
+            <w:gridSpan w:val="2"/>
+            <w:tcBorders>
+              <w:top w:val="nil"/>
+              <w:left w:val="nil"/>
+              <w:bottom w:val="single" w:color="auto" w:sz="4" w:space="0"/>
+              <w:right w:val="single" w:color="auto" w:sz="4" w:space="0"/>
+            </w:tcBorders>
+            <w:shd w:val="clear" w:color="auto" w:fill="auto"/>
+            <w:vAlign w:val="bottom"/>
+            <w:hideMark/>
+          </w:tcPr>
+          <w:p>
+            <w:pPr>
+              <w:rPr>
+                <w:rFonts w:ascii="Calibri" w:hAnsi="Calibri" w:cs="Calibri"/>
+                <w:color w:val="000000"/>
+              </w:rPr>
+            </w:pPr>
+            <w:r>
+              <w:rPr>
+                <w:rFonts w:ascii="Calibri" w:hAnsi="Calibri" w:cs="Calibri"/>
+                <w:color w:val="000000"/>
+              </w:rPr>
+              <w:t> </w:t>
+            </w:r>
+          </w:p>
+        </w:tc>
+        <w:tc>
+          <w:tcPr>
+            <w:tcW w:w="709" w:type="dxa"/>
+            <w:tcBorders>
+              <w:top w:val="nil"/>
+              <w:left w:val="nil"/>
+              <w:bottom w:val="single" w:color="auto" w:sz="4" w:space="0"/>
+              <w:right w:val="single" w:color="auto" w:sz="4" w:space="0"/>
+            </w:tcBorders>
+            <w:shd w:val="clear" w:color="auto" w:fill="auto"/>
+            <w:noWrap/>
+            <w:vAlign w:val="bottom"/>
+            <w:hideMark/>
+          </w:tcPr>
+          <w:p>
+            <w:pPr>
+              <w:jc w:val="center"/>
+              <w:rPr>
+                <w:rFonts w:ascii="Calibri" w:hAnsi="Calibri" w:cs="Calibri"/>
+                <w:color w:val="000000"/>
+                <w:lang w:val="en-US"/>
+              </w:rPr>
+            </w:pPr>
+            <w:r>
+              <w:rPr>
+                <w:rFonts w:ascii="Calibri" w:hAnsi="Calibri" w:cs="Calibri"/>
+                <w:color w:val="000000"/>
+                <w:lang w:val="en-US"/>
+              </w:rPr>
+              <w:t>40</w:t>
+            </w:r>
+          </w:p>
+        </w:tc>
+        <w:tc>
+          <w:tcPr>
+            <w:tcW w:w="1276" w:type="dxa"/>
+            <w:gridSpan w:val="3"/>
+            <w:tcBorders>
+              <w:top w:val="nil"/>
+              <w:left w:val="nil"/>
+              <w:bottom w:val="single" w:color="auto" w:sz="4" w:space="0"/>
+              <w:right w:val="single" w:color="auto" w:sz="4" w:space="0"/>
+            </w:tcBorders>
+            <w:shd w:val="clear" w:color="auto" w:fill="auto"/>
+            <w:noWrap/>
+            <w:vAlign w:val="bottom"/>
+            <w:hideMark/>
+          </w:tcPr>
+          <w:p>
+            <w:pPr>
+              <w:rPr>
+                <w:rFonts w:ascii="Calibri" w:hAnsi="Calibri" w:cs="Calibri"/>
+                <w:color w:val="000000"/>
+              </w:rPr>
+            </w:pPr>
+            <w:r>
+              <w:rPr>
+                <w:rFonts w:ascii="Calibri" w:hAnsi="Calibri" w:cs="Calibri"/>
+                <w:color w:val="000000"/>
+              </w:rPr>
+              <w:t> </w:t>
+            </w:r>
+          </w:p>
+        </w:tc>
+        <w:tc>
+          <w:tcPr>
+            <w:tcW w:w="1275" w:type="dxa"/>
+            <w:gridSpan w:val="2"/>
+            <w:tcBorders>
+              <w:top w:val="nil"/>
+              <w:left w:val="nil"/>
+              <w:bottom w:val="single" w:color="auto" w:sz="4" w:space="0"/>
+              <w:right w:val="single" w:color="auto" w:sz="4" w:space="0"/>
+            </w:tcBorders>
+            <w:shd w:val="clear" w:color="auto" w:fill="auto"/>
+            <w:noWrap/>
+            <w:vAlign w:val="bottom"/>
+            <w:hideMark/>
+          </w:tcPr>
+          <w:p>
+            <w:pPr>
+              <w:rPr>
+                <w:rFonts w:ascii="Calibri" w:hAnsi="Calibri" w:cs="Calibri"/>
+                <w:color w:val="000000"/>
+              </w:rPr>
+            </w:pPr>
+            <w:r>
+              <w:rPr>
+                <w:rFonts w:ascii="Calibri" w:hAnsi="Calibri" w:cs="Calibri"/>
+                <w:color w:val="000000"/>
+              </w:rPr>
+              <w:t> </w:t>
+            </w:r>
+          </w:p>
+        </w:tc>
+        <w:tc>
+          <w:tcPr>
+            <w:tcW w:w="1269" w:type="dxa"/>
+            <w:tcBorders>
+              <w:top w:val="nil"/>
+              <w:left w:val="nil"/>
+              <w:bottom w:val="single" w:color="auto" w:sz="4" w:space="0"/>
+              <w:right w:val="single" w:color="auto" w:sz="4" w:space="0"/>
+            </w:tcBorders>
+            <w:shd w:val="clear" w:color="auto" w:fill="auto"/>
+            <w:noWrap/>
+            <w:vAlign w:val="bottom"/>
+            <w:hideMark/>
+          </w:tcPr>
+          <w:p>
+            <w:pPr>
+              <w:jc w:val="center"/>
+              <w:rPr>
+                <w:lang w:val="en-US"/>
+              </w:rPr>
+            </w:pPr>
+            <w:r>
+              <w:t xml:space="preserve"/>
+              <w:t xml:space="preserve">27,60</w:t>
+            </w:r>
+          </w:p>
+          <w:p>
+            <w:r>
+              <w:t xml:space="preserve"/>
+            </w:r>
+          </w:p>
+        </w:tc>
+        <w:tc>
+          <w:tcPr>
+            <w:tcW w:w="1293" w:type="dxa"/>
+            <w:gridSpan w:val="2"/>
+            <w:tcBorders>
+              <w:top w:val="nil"/>
+              <w:left w:val="nil"/>
+              <w:bottom w:val="single" w:color="auto" w:sz="4" w:space="0"/>
+              <w:right w:val="single" w:color="auto" w:sz="4" w:space="0"/>
+            </w:tcBorders>
+            <w:shd w:val="clear" w:color="auto" w:fill="auto"/>
+            <w:noWrap/>
+            <w:vAlign w:val="bottom"/>
+            <w:hideMark/>
+          </w:tcPr>
+          <w:p>
+            <w:pPr>
+              <w:rPr>
+                <w:rFonts w:ascii="Calibri" w:hAnsi="Calibri" w:cs="Calibri"/>
+                <w:color w:val="000000"/>
+                <w:sz w:val="10"/>
+              </w:rPr>
+            </w:pPr>
+            <w:r>
+              <w:rPr>
+                <w:rFonts w:ascii="Calibri" w:hAnsi="Calibri" w:cs="Calibri"/>
+                <w:color w:val="000000"/>
+                <w:sz w:val="10"/>
+              </w:rPr>
+              <w:t> </w:t>
+            </w:r>
+            <w:r>
+              <w:rPr>
+                <w:rFonts w:ascii="Calibri" w:hAnsi="Calibri" w:cs="Calibri"/>
+                <w:color w:val="000000"/>
+                <w:sz w:val="10"/>
+              </w:rPr>
+              <w:t xml:space="preserve"/>
+              <w:t xml:space="preserve"/>
+            </w:r>
+            <w:r>
+              <w:t xml:space="preserve"/>
+            </w:r>
+          </w:p>
+          <w:p>
+            <w:pPr>
+              <w:rPr>
+                <w:rFonts w:ascii="Calibri" w:hAnsi="Calibri" w:cs="Calibri"/>
+                <w:color w:val="000000"/>
+                <w:sz w:val="10"/>
+              </w:rPr>
+            </w:pPr>
+          </w:p>
+        </w:tc>
+      </w:tr>
+      <w:tr>
+        <w:trPr>
+          <w:trHeight w:val="412"/>
+        </w:trPr>
+        <w:tc>
+          <w:tcPr>
+            <w:tcW w:w="965" w:type="dxa"/>
+            <w:tcBorders>
+              <w:top w:val="nil"/>
+              <w:left w:val="single" w:color="auto" w:sz="4" w:space="0"/>
+              <w:bottom w:val="single" w:color="auto" w:sz="4" w:space="0"/>
+              <w:right w:val="single" w:color="auto" w:sz="4" w:space="0"/>
+            </w:tcBorders>
+            <w:shd w:val="clear" w:color="auto" w:fill="auto"/>
+            <w:noWrap/>
+            <w:vAlign w:val="bottom"/>
+            <w:hideMark/>
+          </w:tcPr>
+          <w:p>
+            <w:pPr>
+              <w:rPr>
+                <w:rFonts w:ascii="Calibri" w:hAnsi="Calibri" w:cs="Calibri"/>
+                <w:bCs/>
+                <w:color w:val="000000"/>
+              </w:rPr>
+            </w:pPr>
+            <w:r>
+              <w:rPr>
+                <w:bCs/>
+                <w:lang w:val="en-US"/>
+              </w:rPr>
+              <w:t xml:space="preserve"/>
+              <w:t xml:space="preserve">3</w:t>
+            </w:r>
+            <w:r>
+              <w:t xml:space="preserve"/>
+            </w:r>
+          </w:p>
+        </w:tc>
+        <w:tc>
+          <w:tcPr>
+            <w:tcW w:w="3661" w:type="dxa"/>
+            <w:gridSpan w:val="4"/>
+            <w:tcBorders>
+              <w:top w:val="nil"/>
+              <w:left w:val="nil"/>
+              <w:bottom w:val="single" w:color="auto" w:sz="4" w:space="0"/>
+              <w:right w:val="single" w:color="auto" w:sz="4" w:space="0"/>
+            </w:tcBorders>
+            <w:shd w:val="clear" w:color="auto" w:fill="auto"/>
+            <w:vAlign w:val="bottom"/>
+            <w:hideMark/>
+          </w:tcPr>
+          <w:p>
+            <w:pPr>
+              <w:rPr>
+                <w:rFonts w:ascii="Calibri" w:hAnsi="Calibri" w:cs="Calibri"/>
+                <w:color w:val="000000"/>
+              </w:rPr>
+            </w:pPr>
+            <w:r>
+              <w:rPr>
+                <w:rFonts w:ascii="Calibri" w:hAnsi="Calibri" w:cs="Calibri"/>
+                <w:color w:val="000000"/>
+              </w:rPr>
+              <w:t xml:space="preserve"/>
+              <w:t xml:space="preserve">47313</w:t>
+            </w:r>
+            <w:r>
+              <w:t xml:space="preserve"/>
+            </w:r>
+            <w:r>
+              <w:rPr>
+                <w:rFonts w:ascii="Calibri" w:hAnsi="Calibri" w:cs="Calibri"/>
+                <w:color w:val="000000"/>
+                <w:lang w:val="ru-RU"/>
+              </w:rPr>
+              <w:t xml:space="preserve">, </w:t>
+            </w:r>
+            <w:r>
+              <w:rPr>
+                <w:rFonts w:ascii="Calibri" w:hAnsi="Calibri" w:cs="Calibri"/>
+                <w:color w:val="000000"/>
+              </w:rPr>
+              <w:t xml:space="preserve"/>
+              <w:t xml:space="preserve">район Збаразький, с. Загороддя, вул. Вишнівецького, буд.162</w:t>
+            </w:r>
+            <w:r>
+              <w:t xml:space="preserve"/>
+            </w:r>
+          </w:p>
+        </w:tc>
+        <w:tc>
+          <w:tcPr>
+            <w:tcW w:w="2894" w:type="dxa"/>
+            <w:gridSpan w:val="2"/>
+            <w:tcBorders>
+              <w:top w:val="nil"/>
+              <w:left w:val="nil"/>
+              <w:bottom w:val="single" w:color="auto" w:sz="4" w:space="0"/>
+              <w:right w:val="single" w:color="auto" w:sz="4" w:space="0"/>
+            </w:tcBorders>
+            <w:shd w:val="clear" w:color="auto" w:fill="auto"/>
+            <w:vAlign w:val="bottom"/>
+          </w:tcPr>
+          <w:p>
+            <w:pPr>
+              <w:rPr>
+                <w:rFonts w:ascii="Calibri" w:hAnsi="Calibri" w:cs="Calibri"/>
+                <w:color w:val="000000"/>
+                <w:lang w:val="en-US"/>
+              </w:rPr>
+            </w:pPr>
+            <w:r>
+              <w:rPr>
+                <w:rFonts w:ascii="Calibri" w:hAnsi="Calibri" w:cs="Calibri"/>
+                <w:color w:val="000000"/>
+                <w:lang w:val="en-US"/>
+              </w:rPr>
+              <w:t xml:space="preserve"/>
+              <w:t xml:space="preserve">Будна Галина Миколаївна</w:t>
+            </w:r>
+            <w:r>
+              <w:t xml:space="preserve"/>
+            </w:r>
+          </w:p>
+        </w:tc>
+        <w:tc>
+          <w:tcPr>
+            <w:tcW w:w="1134" w:type="dxa"/>
+            <w:gridSpan w:val="2"/>
+            <w:tcBorders>
+              <w:top w:val="nil"/>
+              <w:left w:val="nil"/>
+              <w:bottom w:val="single" w:color="auto" w:sz="4" w:space="0"/>
+              <w:right w:val="single" w:color="auto" w:sz="4" w:space="0"/>
+            </w:tcBorders>
+            <w:shd w:val="clear" w:color="auto" w:fill="auto"/>
+            <w:noWrap/>
+            <w:vAlign w:val="bottom"/>
+            <w:hideMark/>
+          </w:tcPr>
+          <w:p>
+            <w:pPr>
+              <w:rPr>
+                <w:rFonts w:ascii="Calibri" w:hAnsi="Calibri" w:cs="Calibri"/>
+                <w:color w:val="000000"/>
+              </w:rPr>
+            </w:pPr>
+            <w:r>
+              <w:rPr>
+                <w:rFonts w:ascii="Calibri" w:hAnsi="Calibri" w:cs="Calibri"/>
+                <w:color w:val="000000"/>
+              </w:rPr>
+              <w:t> </w:t>
+            </w:r>
+          </w:p>
+        </w:tc>
+        <w:tc>
+          <w:tcPr>
+            <w:tcW w:w="1134" w:type="dxa"/>
+            <w:gridSpan w:val="2"/>
+            <w:tcBorders>
+              <w:top w:val="nil"/>
+              <w:left w:val="nil"/>
+              <w:bottom w:val="single" w:color="auto" w:sz="4" w:space="0"/>
+              <w:right w:val="single" w:color="auto" w:sz="4" w:space="0"/>
+            </w:tcBorders>
+            <w:shd w:val="clear" w:color="auto" w:fill="auto"/>
+            <w:vAlign w:val="bottom"/>
+            <w:hideMark/>
+          </w:tcPr>
+          <w:p>
+            <w:pPr>
+              <w:rPr>
+                <w:rFonts w:ascii="Calibri" w:hAnsi="Calibri" w:cs="Calibri"/>
+                <w:color w:val="000000"/>
+              </w:rPr>
+            </w:pPr>
+            <w:r>
+              <w:rPr>
+                <w:rFonts w:ascii="Calibri" w:hAnsi="Calibri" w:cs="Calibri"/>
+                <w:color w:val="000000"/>
+              </w:rPr>
+              <w:t> </w:t>
+            </w:r>
+          </w:p>
+        </w:tc>
+        <w:tc>
+          <w:tcPr>
+            <w:tcW w:w="709" w:type="dxa"/>
+            <w:tcBorders>
+              <w:top w:val="nil"/>
+              <w:left w:val="nil"/>
+              <w:bottom w:val="single" w:color="auto" w:sz="4" w:space="0"/>
+              <w:right w:val="single" w:color="auto" w:sz="4" w:space="0"/>
+            </w:tcBorders>
+            <w:shd w:val="clear" w:color="auto" w:fill="auto"/>
+            <w:noWrap/>
+            <w:vAlign w:val="bottom"/>
+            <w:hideMark/>
+          </w:tcPr>
+          <w:p>
+            <w:pPr>
+              <w:jc w:val="center"/>
+              <w:rPr>
+                <w:rFonts w:ascii="Calibri" w:hAnsi="Calibri" w:cs="Calibri"/>
+                <w:color w:val="000000"/>
+                <w:lang w:val="en-US"/>
+              </w:rPr>
+            </w:pPr>
+            <w:r>
+              <w:rPr>
+                <w:rFonts w:ascii="Calibri" w:hAnsi="Calibri" w:cs="Calibri"/>
+                <w:color w:val="000000"/>
+                <w:lang w:val="en-US"/>
+              </w:rPr>
+              <w:t>40</w:t>
+            </w:r>
+          </w:p>
+        </w:tc>
+        <w:tc>
+          <w:tcPr>
+            <w:tcW w:w="1276" w:type="dxa"/>
+            <w:gridSpan w:val="3"/>
+            <w:tcBorders>
+              <w:top w:val="nil"/>
+              <w:left w:val="nil"/>
+              <w:bottom w:val="single" w:color="auto" w:sz="4" w:space="0"/>
+              <w:right w:val="single" w:color="auto" w:sz="4" w:space="0"/>
+            </w:tcBorders>
+            <w:shd w:val="clear" w:color="auto" w:fill="auto"/>
+            <w:noWrap/>
+            <w:vAlign w:val="bottom"/>
+            <w:hideMark/>
+          </w:tcPr>
+          <w:p>
+            <w:pPr>
+              <w:rPr>
+                <w:rFonts w:ascii="Calibri" w:hAnsi="Calibri" w:cs="Calibri"/>
+                <w:color w:val="000000"/>
+              </w:rPr>
+            </w:pPr>
+            <w:r>
+              <w:rPr>
+                <w:rFonts w:ascii="Calibri" w:hAnsi="Calibri" w:cs="Calibri"/>
+                <w:color w:val="000000"/>
+              </w:rPr>
+              <w:t> </w:t>
+            </w:r>
+          </w:p>
+        </w:tc>
+        <w:tc>
+          <w:tcPr>
+            <w:tcW w:w="1275" w:type="dxa"/>
+            <w:gridSpan w:val="2"/>
+            <w:tcBorders>
+              <w:top w:val="nil"/>
+              <w:left w:val="nil"/>
+              <w:bottom w:val="single" w:color="auto" w:sz="4" w:space="0"/>
+              <w:right w:val="single" w:color="auto" w:sz="4" w:space="0"/>
+            </w:tcBorders>
+            <w:shd w:val="clear" w:color="auto" w:fill="auto"/>
+            <w:noWrap/>
+            <w:vAlign w:val="bottom"/>
+            <w:hideMark/>
+          </w:tcPr>
+          <w:p>
+            <w:pPr>
+              <w:rPr>
+                <w:rFonts w:ascii="Calibri" w:hAnsi="Calibri" w:cs="Calibri"/>
+                <w:color w:val="000000"/>
+              </w:rPr>
+            </w:pPr>
+            <w:r>
+              <w:rPr>
+                <w:rFonts w:ascii="Calibri" w:hAnsi="Calibri" w:cs="Calibri"/>
+                <w:color w:val="000000"/>
+              </w:rPr>
+              <w:t> </w:t>
+            </w:r>
+          </w:p>
+        </w:tc>
+        <w:tc>
+          <w:tcPr>
+            <w:tcW w:w="1269" w:type="dxa"/>
+            <w:tcBorders>
+              <w:top w:val="nil"/>
+              <w:left w:val="nil"/>
+              <w:bottom w:val="single" w:color="auto" w:sz="4" w:space="0"/>
+              <w:right w:val="single" w:color="auto" w:sz="4" w:space="0"/>
+            </w:tcBorders>
+            <w:shd w:val="clear" w:color="auto" w:fill="auto"/>
+            <w:noWrap/>
+            <w:vAlign w:val="bottom"/>
+            <w:hideMark/>
+          </w:tcPr>
+          <w:p>
+            <w:pPr>
+              <w:jc w:val="center"/>
+              <w:rPr>
+                <w:lang w:val="en-US"/>
+              </w:rPr>
+            </w:pPr>
+            <w:r>
+              <w:t xml:space="preserve"/>
+              <w:t xml:space="preserve">14,40</w:t>
+            </w:r>
+          </w:p>
+          <w:p>
+            <w:r>
+              <w:t xml:space="preserve"/>
+            </w:r>
+          </w:p>
+        </w:tc>
+        <w:tc>
+          <w:tcPr>
+            <w:tcW w:w="1293" w:type="dxa"/>
+            <w:gridSpan w:val="2"/>
+            <w:tcBorders>
+              <w:top w:val="nil"/>
+              <w:left w:val="nil"/>
+              <w:bottom w:val="single" w:color="auto" w:sz="4" w:space="0"/>
+              <w:right w:val="single" w:color="auto" w:sz="4" w:space="0"/>
+            </w:tcBorders>
+            <w:shd w:val="clear" w:color="auto" w:fill="auto"/>
+            <w:noWrap/>
+            <w:vAlign w:val="bottom"/>
+            <w:hideMark/>
+          </w:tcPr>
+          <w:p>
+            <w:pPr>
+              <w:rPr>
+                <w:rFonts w:ascii="Calibri" w:hAnsi="Calibri" w:cs="Calibri"/>
+                <w:color w:val="000000"/>
+                <w:sz w:val="10"/>
+              </w:rPr>
+            </w:pPr>
+            <w:r>
+              <w:rPr>
+                <w:rFonts w:ascii="Calibri" w:hAnsi="Calibri" w:cs="Calibri"/>
+                <w:color w:val="000000"/>
+                <w:sz w:val="10"/>
+              </w:rPr>
+              <w:t> </w:t>
+            </w:r>
+            <w:r>
+              <w:rPr>
+                <w:rFonts w:ascii="Calibri" w:hAnsi="Calibri" w:cs="Calibri"/>
+                <w:color w:val="000000"/>
+                <w:sz w:val="10"/>
+              </w:rPr>
+              <w:t xml:space="preserve"/>
+              <w:t xml:space="preserve"/>
+            </w:r>
+            <w:r>
+              <w:t xml:space="preserve"/>
+            </w:r>
+          </w:p>
+          <w:p>
+            <w:pPr>
+              <w:rPr>
+                <w:rFonts w:ascii="Calibri" w:hAnsi="Calibri" w:cs="Calibri"/>
+                <w:color w:val="000000"/>
+                <w:sz w:val="10"/>
+              </w:rPr>
+            </w:pPr>
+          </w:p>
+        </w:tc>
+      </w:tr>
+      <w:tr>
+        <w:trPr>
+          <w:trHeight w:val="412"/>
+        </w:trPr>
+        <w:tc>
+          <w:tcPr>
+            <w:tcW w:w="965" w:type="dxa"/>
+            <w:tcBorders>
+              <w:top w:val="nil"/>
+              <w:left w:val="single" w:color="auto" w:sz="4" w:space="0"/>
+              <w:bottom w:val="single" w:color="auto" w:sz="4" w:space="0"/>
+              <w:right w:val="single" w:color="auto" w:sz="4" w:space="0"/>
+            </w:tcBorders>
+            <w:shd w:val="clear" w:color="auto" w:fill="auto"/>
+            <w:noWrap/>
+            <w:vAlign w:val="bottom"/>
+            <w:hideMark/>
+          </w:tcPr>
+          <w:p>
+            <w:pPr>
+              <w:rPr>
+                <w:rFonts w:ascii="Calibri" w:hAnsi="Calibri" w:cs="Calibri"/>
+                <w:bCs/>
+                <w:color w:val="000000"/>
+              </w:rPr>
+            </w:pPr>
+            <w:r>
+              <w:rPr>
+                <w:bCs/>
+                <w:lang w:val="en-US"/>
+              </w:rPr>
+              <w:t xml:space="preserve"/>
+              <w:t xml:space="preserve">4</w:t>
+            </w:r>
+            <w:r>
+              <w:t xml:space="preserve"/>
+            </w:r>
+          </w:p>
+        </w:tc>
+        <w:tc>
+          <w:tcPr>
+            <w:tcW w:w="3661" w:type="dxa"/>
+            <w:gridSpan w:val="4"/>
+            <w:tcBorders>
+              <w:top w:val="nil"/>
+              <w:left w:val="nil"/>
+              <w:bottom w:val="single" w:color="auto" w:sz="4" w:space="0"/>
+              <w:right w:val="single" w:color="auto" w:sz="4" w:space="0"/>
+            </w:tcBorders>
+            <w:shd w:val="clear" w:color="auto" w:fill="auto"/>
+            <w:vAlign w:val="bottom"/>
+            <w:hideMark/>
+          </w:tcPr>
+          <w:p>
+            <w:pPr>
+              <w:rPr>
+                <w:rFonts w:ascii="Calibri" w:hAnsi="Calibri" w:cs="Calibri"/>
+                <w:color w:val="000000"/>
+              </w:rPr>
+            </w:pPr>
+            <w:r>
+              <w:rPr>
+                <w:rFonts w:ascii="Calibri" w:hAnsi="Calibri" w:cs="Calibri"/>
+                <w:color w:val="000000"/>
+              </w:rPr>
+              <w:t xml:space="preserve"/>
+              <w:t xml:space="preserve">47371</w:t>
+            </w:r>
+            <w:r>
+              <w:t xml:space="preserve"/>
+            </w:r>
+            <w:r>
+              <w:rPr>
+                <w:rFonts w:ascii="Calibri" w:hAnsi="Calibri" w:cs="Calibri"/>
+                <w:color w:val="000000"/>
+                <w:lang w:val="ru-RU"/>
+              </w:rPr>
+              <w:t xml:space="preserve">, </w:t>
+            </w:r>
+            <w:r>
+              <w:rPr>
+                <w:rFonts w:ascii="Calibri" w:hAnsi="Calibri" w:cs="Calibri"/>
+                <w:color w:val="000000"/>
+              </w:rPr>
+              <w:t xml:space="preserve"/>
+              <w:t xml:space="preserve">район Збаразький, с. Стриївка., вул. Шевченка</w:t>
+            </w:r>
+            <w:r>
+              <w:t xml:space="preserve"/>
+            </w:r>
+          </w:p>
+        </w:tc>
+        <w:tc>
+          <w:tcPr>
+            <w:tcW w:w="2894" w:type="dxa"/>
+            <w:gridSpan w:val="2"/>
+            <w:tcBorders>
+              <w:top w:val="nil"/>
+              <w:left w:val="nil"/>
+              <w:bottom w:val="single" w:color="auto" w:sz="4" w:space="0"/>
+              <w:right w:val="single" w:color="auto" w:sz="4" w:space="0"/>
+            </w:tcBorders>
+            <w:shd w:val="clear" w:color="auto" w:fill="auto"/>
+            <w:vAlign w:val="bottom"/>
+          </w:tcPr>
+          <w:p>
+            <w:pPr>
+              <w:rPr>
+                <w:rFonts w:ascii="Calibri" w:hAnsi="Calibri" w:cs="Calibri"/>
+                <w:color w:val="000000"/>
+                <w:lang w:val="en-US"/>
+              </w:rPr>
+            </w:pPr>
+            <w:r>
+              <w:rPr>
+                <w:rFonts w:ascii="Calibri" w:hAnsi="Calibri" w:cs="Calibri"/>
+                <w:color w:val="000000"/>
+                <w:lang w:val="en-US"/>
+              </w:rPr>
+              <w:t xml:space="preserve"/>
+              <w:t xml:space="preserve">Маглатюк Микола Михайлович</w:t>
+            </w:r>
+            <w:r>
+              <w:t xml:space="preserve"/>
+            </w:r>
+          </w:p>
+        </w:tc>
+        <w:tc>
+          <w:tcPr>
+            <w:tcW w:w="1134" w:type="dxa"/>
+            <w:gridSpan w:val="2"/>
+            <w:tcBorders>
+              <w:top w:val="nil"/>
+              <w:left w:val="nil"/>
+              <w:bottom w:val="single" w:color="auto" w:sz="4" w:space="0"/>
+              <w:right w:val="single" w:color="auto" w:sz="4" w:space="0"/>
+            </w:tcBorders>
+            <w:shd w:val="clear" w:color="auto" w:fill="auto"/>
+            <w:noWrap/>
+            <w:vAlign w:val="bottom"/>
+            <w:hideMark/>
+          </w:tcPr>
+          <w:p>
+            <w:pPr>
+              <w:rPr>
+                <w:rFonts w:ascii="Calibri" w:hAnsi="Calibri" w:cs="Calibri"/>
+                <w:color w:val="000000"/>
+              </w:rPr>
+            </w:pPr>
+            <w:r>
+              <w:rPr>
+                <w:rFonts w:ascii="Calibri" w:hAnsi="Calibri" w:cs="Calibri"/>
+                <w:color w:val="000000"/>
+              </w:rPr>
+              <w:t> </w:t>
+            </w:r>
+          </w:p>
+        </w:tc>
+        <w:tc>
+          <w:tcPr>
+            <w:tcW w:w="1134" w:type="dxa"/>
+            <w:gridSpan w:val="2"/>
+            <w:tcBorders>
+              <w:top w:val="nil"/>
+              <w:left w:val="nil"/>
+              <w:bottom w:val="single" w:color="auto" w:sz="4" w:space="0"/>
+              <w:right w:val="single" w:color="auto" w:sz="4" w:space="0"/>
+            </w:tcBorders>
+            <w:shd w:val="clear" w:color="auto" w:fill="auto"/>
+            <w:vAlign w:val="bottom"/>
+            <w:hideMark/>
+          </w:tcPr>
+          <w:p>
+            <w:pPr>
+              <w:rPr>
+                <w:rFonts w:ascii="Calibri" w:hAnsi="Calibri" w:cs="Calibri"/>
+                <w:color w:val="000000"/>
+              </w:rPr>
+            </w:pPr>
+            <w:r>
+              <w:rPr>
+                <w:rFonts w:ascii="Calibri" w:hAnsi="Calibri" w:cs="Calibri"/>
+                <w:color w:val="000000"/>
+              </w:rPr>
+              <w:t> </w:t>
+            </w:r>
+          </w:p>
+        </w:tc>
+        <w:tc>
+          <w:tcPr>
+            <w:tcW w:w="709" w:type="dxa"/>
+            <w:tcBorders>
+              <w:top w:val="nil"/>
+              <w:left w:val="nil"/>
+              <w:bottom w:val="single" w:color="auto" w:sz="4" w:space="0"/>
+              <w:right w:val="single" w:color="auto" w:sz="4" w:space="0"/>
+            </w:tcBorders>
+            <w:shd w:val="clear" w:color="auto" w:fill="auto"/>
+            <w:noWrap/>
+            <w:vAlign w:val="bottom"/>
+            <w:hideMark/>
+          </w:tcPr>
+          <w:p>
+            <w:pPr>
+              <w:jc w:val="center"/>
+              <w:rPr>
+                <w:rFonts w:ascii="Calibri" w:hAnsi="Calibri" w:cs="Calibri"/>
+                <w:color w:val="000000"/>
+                <w:lang w:val="en-US"/>
+              </w:rPr>
+            </w:pPr>
+            <w:r>
+              <w:rPr>
+                <w:rFonts w:ascii="Calibri" w:hAnsi="Calibri" w:cs="Calibri"/>
+                <w:color w:val="000000"/>
+                <w:lang w:val="en-US"/>
+              </w:rPr>
+              <w:t>40</w:t>
+            </w:r>
+          </w:p>
+        </w:tc>
+        <w:tc>
+          <w:tcPr>
+            <w:tcW w:w="1276" w:type="dxa"/>
+            <w:gridSpan w:val="3"/>
+            <w:tcBorders>
+              <w:top w:val="nil"/>
+              <w:left w:val="nil"/>
+              <w:bottom w:val="single" w:color="auto" w:sz="4" w:space="0"/>
+              <w:right w:val="single" w:color="auto" w:sz="4" w:space="0"/>
+            </w:tcBorders>
+            <w:shd w:val="clear" w:color="auto" w:fill="auto"/>
+            <w:noWrap/>
+            <w:vAlign w:val="bottom"/>
+            <w:hideMark/>
+          </w:tcPr>
+          <w:p>
+            <w:pPr>
+              <w:rPr>
+                <w:rFonts w:ascii="Calibri" w:hAnsi="Calibri" w:cs="Calibri"/>
+                <w:color w:val="000000"/>
+              </w:rPr>
+            </w:pPr>
+            <w:r>
+              <w:rPr>
+                <w:rFonts w:ascii="Calibri" w:hAnsi="Calibri" w:cs="Calibri"/>
+                <w:color w:val="000000"/>
+              </w:rPr>
+              <w:t> </w:t>
+            </w:r>
+          </w:p>
+        </w:tc>
+        <w:tc>
+          <w:tcPr>
+            <w:tcW w:w="1275" w:type="dxa"/>
+            <w:gridSpan w:val="2"/>
+            <w:tcBorders>
+              <w:top w:val="nil"/>
+              <w:left w:val="nil"/>
+              <w:bottom w:val="single" w:color="auto" w:sz="4" w:space="0"/>
+              <w:right w:val="single" w:color="auto" w:sz="4" w:space="0"/>
+            </w:tcBorders>
+            <w:shd w:val="clear" w:color="auto" w:fill="auto"/>
+            <w:noWrap/>
+            <w:vAlign w:val="bottom"/>
+            <w:hideMark/>
+          </w:tcPr>
+          <w:p>
+            <w:pPr>
+              <w:rPr>
+                <w:rFonts w:ascii="Calibri" w:hAnsi="Calibri" w:cs="Calibri"/>
+                <w:color w:val="000000"/>
+              </w:rPr>
+            </w:pPr>
+            <w:r>
+              <w:rPr>
+                <w:rFonts w:ascii="Calibri" w:hAnsi="Calibri" w:cs="Calibri"/>
+                <w:color w:val="000000"/>
+              </w:rPr>
+              <w:t> </w:t>
+            </w:r>
+          </w:p>
+        </w:tc>
+        <w:tc>
+          <w:tcPr>
+            <w:tcW w:w="1269" w:type="dxa"/>
+            <w:tcBorders>
+              <w:top w:val="nil"/>
+              <w:left w:val="nil"/>
+              <w:bottom w:val="single" w:color="auto" w:sz="4" w:space="0"/>
+              <w:right w:val="single" w:color="auto" w:sz="4" w:space="0"/>
+            </w:tcBorders>
+            <w:shd w:val="clear" w:color="auto" w:fill="auto"/>
+            <w:noWrap/>
+            <w:vAlign w:val="bottom"/>
+            <w:hideMark/>
+          </w:tcPr>
+          <w:p>
+            <w:pPr>
+              <w:jc w:val="center"/>
+              <w:rPr>
+                <w:lang w:val="en-US"/>
+              </w:rPr>
+            </w:pPr>
+            <w:r>
+              <w:t xml:space="preserve"/>
+              <w:t xml:space="preserve">0,00</w:t>
             </w:r>
           </w:p>
           <w:p>
@@ -2313,7 +3423,7 @@
                 <w:bCs/>
               </w:rPr>
               <w:t xml:space="preserve"/>
-              <w:t xml:space="preserve">24</w:t>
+              <w:t xml:space="preserve">59,00</w:t>
             </w:r>
             <w:r>
               <w:t xml:space="preserve"/>
@@ -2347,7 +3457,7 @@
                 <w:lang w:val="en-US"/>
               </w:rPr>
               <w:t xml:space="preserve">(</w:t>
-              <w:t xml:space="preserve">Двадцять чотири гривні 00 копійок</w:t>
+              <w:t xml:space="preserve">П'ятдесят дев'ять гривень 00 копійок</w:t>
             </w:r>
             <w:r>
               <w:t xml:space="preserve">)</w:t>
@@ -2528,7 +3638,7 @@
                 <w:lang w:val="en-US"/>
               </w:rPr>
               <w:t xml:space="preserve"/>
-              <w:t xml:space="preserve">4</w:t>
+              <w:t xml:space="preserve">9,83</w:t>
             </w:r>
             <w:r>
               <w:t xml:space="preserve"/>
@@ -3154,7 +4264,7 @@
                 <w:lang w:val="en-US"/>
               </w:rPr>
               <w:t xml:space="preserve"/>
-              <w:t xml:space="preserve">Кордас Ігор Богданович</w:t>
+              <w:t xml:space="preserve">Антошків Оксана Сергіївна</w:t>
             </w:r>
             <w:r>
               <w:t xml:space="preserve"/>
@@ -3822,7 +4932,7 @@
                 <w:lang w:val="en-US"/>
               </w:rPr>
               <w:t xml:space="preserve"/>
-              <w:t xml:space="preserve">Савяк Ірина Ярославівна</w:t>
+              <w:t xml:space="preserve">Станкевич Людмила Володимирівна</w:t>
             </w:r>
             <w:r>
               <w:t xml:space="preserve"/>
